--- a/UML/nonPdf/DescriptionDiagrammeCasUtilisations.docx
+++ b/UML/nonPdf/DescriptionDiagrammeCasUtilisations.docx
@@ -45,6 +45,13 @@
     </w:p>
     <w:sdt>
       <w:sdtPr>
+        <w:rPr>
+          <w:rFonts w:asciiTheme="minorHAnsi" w:eastAsiaTheme="minorHAnsi" w:hAnsiTheme="minorHAnsi" w:cstheme="minorBidi"/>
+          <w:color w:val="auto"/>
+          <w:sz w:val="22"/>
+          <w:szCs w:val="22"/>
+          <w:lang w:eastAsia="en-US"/>
+        </w:rPr>
         <w:id w:val="1622498942"/>
         <w:docPartObj>
           <w:docPartGallery w:val="Table of Contents"/>
@@ -53,13 +60,8 @@
       </w:sdtPr>
       <w:sdtEndPr>
         <w:rPr>
-          <w:rFonts w:asciiTheme="minorHAnsi" w:eastAsiaTheme="minorHAnsi" w:hAnsiTheme="minorHAnsi" w:cstheme="minorBidi"/>
           <w:b/>
           <w:bCs/>
-          <w:color w:val="auto"/>
-          <w:sz w:val="22"/>
-          <w:szCs w:val="22"/>
-          <w:lang w:eastAsia="en-US"/>
         </w:rPr>
       </w:sdtEndPr>
       <w:sdtContent>
@@ -729,17 +731,17 @@
         <w:rPr>
           <w:rFonts w:ascii="Arial" w:eastAsia="Times New Roman" w:hAnsi="Arial"/>
           <w:color w:val="000000"/>
-          <w:sz w:val="28"/>
-          <w:szCs w:val="28"/>
-          <w:lang w:eastAsia="fr-FR"/>
-        </w:rPr>
-      </w:pPr>
-      <w:r>
-        <w:rPr>
-          <w:rFonts w:ascii="Arial" w:eastAsia="Times New Roman" w:hAnsi="Arial"/>
-          <w:color w:val="000000"/>
-          <w:sz w:val="28"/>
-          <w:szCs w:val="28"/>
+          <w:sz w:val="24"/>
+          <w:szCs w:val="24"/>
+          <w:lang w:eastAsia="fr-FR"/>
+        </w:rPr>
+      </w:pPr>
+      <w:r>
+        <w:rPr>
+          <w:rFonts w:ascii="Arial" w:eastAsia="Times New Roman" w:hAnsi="Arial"/>
+          <w:color w:val="000000"/>
+          <w:sz w:val="24"/>
+          <w:szCs w:val="24"/>
           <w:lang w:eastAsia="fr-FR"/>
         </w:rPr>
         <w:t>Acteur : Tous les utilisateurs</w:t>
@@ -757,17 +759,17 @@
         <w:rPr>
           <w:rFonts w:ascii="Arial" w:eastAsia="Times New Roman" w:hAnsi="Arial"/>
           <w:color w:val="000000"/>
-          <w:sz w:val="28"/>
-          <w:szCs w:val="28"/>
-          <w:lang w:eastAsia="fr-FR"/>
-        </w:rPr>
-      </w:pPr>
-      <w:r>
-        <w:rPr>
-          <w:rFonts w:ascii="Arial" w:eastAsia="Times New Roman" w:hAnsi="Arial"/>
-          <w:color w:val="000000"/>
-          <w:sz w:val="28"/>
-          <w:szCs w:val="28"/>
+          <w:sz w:val="24"/>
+          <w:szCs w:val="24"/>
+          <w:lang w:eastAsia="fr-FR"/>
+        </w:rPr>
+      </w:pPr>
+      <w:r>
+        <w:rPr>
+          <w:rFonts w:ascii="Arial" w:eastAsia="Times New Roman" w:hAnsi="Arial"/>
+          <w:color w:val="000000"/>
+          <w:sz w:val="24"/>
+          <w:szCs w:val="24"/>
           <w:lang w:eastAsia="fr-FR"/>
         </w:rPr>
         <w:t>Description : Chaque utilisateur qui souhaite utiliser le site web peut créer un compte afin de bénéficier des fonctionnalités.</w:t>
@@ -779,13 +781,17 @@
           <w:tab w:val="center" w:pos="4536"/>
         </w:tabs>
         <w:spacing w:after="20" w:line="240" w:lineRule="auto"/>
-      </w:pPr>
-      <w:r>
-        <w:rPr>
-          <w:rFonts w:ascii="Arial" w:eastAsia="Times New Roman" w:hAnsi="Arial"/>
-          <w:color w:val="000000"/>
-          <w:sz w:val="28"/>
-          <w:szCs w:val="28"/>
+        <w:rPr>
+          <w:sz w:val="20"/>
+          <w:szCs w:val="20"/>
+        </w:rPr>
+      </w:pPr>
+      <w:r>
+        <w:rPr>
+          <w:rFonts w:ascii="Arial" w:eastAsia="Times New Roman" w:hAnsi="Arial"/>
+          <w:color w:val="000000"/>
+          <w:sz w:val="24"/>
+          <w:szCs w:val="24"/>
           <w:shd w:val="clear" w:color="auto" w:fill="FFFF00"/>
           <w:lang w:eastAsia="fr-FR"/>
         </w:rPr>
@@ -795,8 +801,8 @@
         <w:rPr>
           <w:rFonts w:ascii="Arial" w:eastAsia="Times New Roman" w:hAnsi="Arial"/>
           <w:color w:val="000000"/>
-          <w:sz w:val="28"/>
-          <w:szCs w:val="28"/>
+          <w:sz w:val="24"/>
+          <w:szCs w:val="24"/>
           <w:lang w:eastAsia="fr-FR"/>
         </w:rPr>
         <w:t>  </w:t>
@@ -805,8 +811,8 @@
         <w:rPr>
           <w:rFonts w:ascii="Arial" w:eastAsia="Times New Roman" w:hAnsi="Arial"/>
           <w:color w:val="000000"/>
-          <w:sz w:val="28"/>
-          <w:szCs w:val="28"/>
+          <w:sz w:val="24"/>
+          <w:szCs w:val="24"/>
           <w:lang w:eastAsia="fr-FR"/>
         </w:rPr>
         <w:tab/>
@@ -816,13 +822,17 @@
       <w:pPr>
         <w:spacing w:after="20" w:line="240" w:lineRule="auto"/>
         <w:ind w:right="20"/>
-      </w:pPr>
-      <w:r>
-        <w:rPr>
-          <w:rFonts w:ascii="Arial" w:eastAsia="Times New Roman" w:hAnsi="Arial"/>
-          <w:color w:val="000000"/>
-          <w:sz w:val="28"/>
-          <w:szCs w:val="28"/>
+        <w:rPr>
+          <w:sz w:val="20"/>
+          <w:szCs w:val="20"/>
+        </w:rPr>
+      </w:pPr>
+      <w:r>
+        <w:rPr>
+          <w:rFonts w:ascii="Arial" w:eastAsia="Times New Roman" w:hAnsi="Arial"/>
+          <w:color w:val="000000"/>
+          <w:sz w:val="24"/>
+          <w:szCs w:val="24"/>
           <w:lang w:eastAsia="fr-FR"/>
         </w:rPr>
         <w:t xml:space="preserve">1 </w:t>
@@ -831,8 +841,8 @@
         <w:rPr>
           <w:rFonts w:ascii="Times New Roman" w:eastAsia="Times New Roman" w:hAnsi="Times New Roman" w:cs="Times New Roman"/>
           <w:color w:val="000000"/>
-          <w:sz w:val="14"/>
-          <w:szCs w:val="14"/>
+          <w:sz w:val="12"/>
+          <w:szCs w:val="12"/>
           <w:lang w:eastAsia="fr-FR"/>
         </w:rPr>
         <w:t xml:space="preserve">  </w:t>
@@ -841,8 +851,8 @@
         <w:rPr>
           <w:rFonts w:ascii="Arial" w:eastAsia="Times New Roman" w:hAnsi="Arial"/>
           <w:color w:val="000000"/>
-          <w:sz w:val="28"/>
-          <w:szCs w:val="28"/>
+          <w:sz w:val="24"/>
+          <w:szCs w:val="24"/>
           <w:lang w:eastAsia="fr-FR"/>
         </w:rPr>
         <w:t>- L’utilisateur clique sur le bouton “Créer un compte”.</w:t>
@@ -852,13 +862,17 @@
       <w:pPr>
         <w:spacing w:after="20" w:line="240" w:lineRule="auto"/>
         <w:ind w:right="20"/>
-      </w:pPr>
-      <w:r>
-        <w:rPr>
-          <w:rFonts w:ascii="Arial" w:eastAsia="Times New Roman" w:hAnsi="Arial"/>
-          <w:color w:val="000000"/>
-          <w:sz w:val="28"/>
-          <w:szCs w:val="28"/>
+        <w:rPr>
+          <w:sz w:val="20"/>
+          <w:szCs w:val="20"/>
+        </w:rPr>
+      </w:pPr>
+      <w:r>
+        <w:rPr>
+          <w:rFonts w:ascii="Arial" w:eastAsia="Times New Roman" w:hAnsi="Arial"/>
+          <w:color w:val="000000"/>
+          <w:sz w:val="24"/>
+          <w:szCs w:val="24"/>
           <w:lang w:eastAsia="fr-FR"/>
         </w:rPr>
         <w:t>2</w:t>
@@ -867,8 +881,8 @@
         <w:rPr>
           <w:rFonts w:ascii="Times New Roman" w:eastAsia="Times New Roman" w:hAnsi="Times New Roman" w:cs="Times New Roman"/>
           <w:color w:val="000000"/>
-          <w:sz w:val="14"/>
-          <w:szCs w:val="14"/>
+          <w:sz w:val="12"/>
+          <w:szCs w:val="12"/>
           <w:lang w:eastAsia="fr-FR"/>
         </w:rPr>
         <w:t xml:space="preserve">   </w:t>
@@ -877,8 +891,8 @@
         <w:rPr>
           <w:rFonts w:ascii="Arial" w:eastAsia="Times New Roman" w:hAnsi="Arial"/>
           <w:color w:val="000000"/>
-          <w:sz w:val="28"/>
-          <w:szCs w:val="28"/>
+          <w:sz w:val="24"/>
+          <w:szCs w:val="24"/>
           <w:lang w:eastAsia="fr-FR"/>
         </w:rPr>
         <w:t>- Le système affiche une page de création de compte  </w:t>
@@ -888,13 +902,17 @@
       <w:pPr>
         <w:spacing w:after="20" w:line="240" w:lineRule="auto"/>
         <w:ind w:right="20"/>
-      </w:pPr>
-      <w:r>
-        <w:rPr>
-          <w:rFonts w:ascii="Arial" w:eastAsia="Times New Roman" w:hAnsi="Arial"/>
-          <w:color w:val="000000"/>
-          <w:sz w:val="28"/>
-          <w:szCs w:val="28"/>
+        <w:rPr>
+          <w:sz w:val="20"/>
+          <w:szCs w:val="20"/>
+        </w:rPr>
+      </w:pPr>
+      <w:r>
+        <w:rPr>
+          <w:rFonts w:ascii="Arial" w:eastAsia="Times New Roman" w:hAnsi="Arial"/>
+          <w:color w:val="000000"/>
+          <w:sz w:val="24"/>
+          <w:szCs w:val="24"/>
           <w:lang w:eastAsia="fr-FR"/>
         </w:rPr>
         <w:t>3</w:t>
@@ -903,8 +921,8 @@
         <w:rPr>
           <w:rFonts w:ascii="Times New Roman" w:eastAsia="Times New Roman" w:hAnsi="Times New Roman" w:cs="Times New Roman"/>
           <w:color w:val="000000"/>
-          <w:sz w:val="14"/>
-          <w:szCs w:val="14"/>
+          <w:sz w:val="12"/>
+          <w:szCs w:val="12"/>
           <w:lang w:eastAsia="fr-FR"/>
         </w:rPr>
         <w:t xml:space="preserve">   </w:t>
@@ -913,8 +931,8 @@
         <w:rPr>
           <w:rFonts w:ascii="Arial" w:eastAsia="Times New Roman" w:hAnsi="Arial"/>
           <w:color w:val="000000"/>
-          <w:sz w:val="28"/>
-          <w:szCs w:val="28"/>
+          <w:sz w:val="24"/>
+          <w:szCs w:val="24"/>
           <w:lang w:eastAsia="fr-FR"/>
         </w:rPr>
         <w:t>- L’utilisateur saisit les informations relatives à la création d’un compte.</w:t>
@@ -924,13 +942,17 @@
       <w:pPr>
         <w:spacing w:after="20" w:line="240" w:lineRule="auto"/>
         <w:ind w:right="20"/>
-      </w:pPr>
-      <w:r>
-        <w:rPr>
-          <w:rFonts w:ascii="Arial" w:eastAsia="Times New Roman" w:hAnsi="Arial"/>
-          <w:color w:val="000000"/>
-          <w:sz w:val="28"/>
-          <w:szCs w:val="28"/>
+        <w:rPr>
+          <w:sz w:val="20"/>
+          <w:szCs w:val="20"/>
+        </w:rPr>
+      </w:pPr>
+      <w:r>
+        <w:rPr>
+          <w:rFonts w:ascii="Arial" w:eastAsia="Times New Roman" w:hAnsi="Arial"/>
+          <w:color w:val="000000"/>
+          <w:sz w:val="24"/>
+          <w:szCs w:val="24"/>
           <w:lang w:eastAsia="fr-FR"/>
         </w:rPr>
         <w:t>4</w:t>
@@ -939,8 +961,8 @@
         <w:rPr>
           <w:rFonts w:ascii="Times New Roman" w:eastAsia="Times New Roman" w:hAnsi="Times New Roman" w:cs="Times New Roman"/>
           <w:color w:val="000000"/>
-          <w:sz w:val="14"/>
-          <w:szCs w:val="14"/>
+          <w:sz w:val="12"/>
+          <w:szCs w:val="12"/>
           <w:lang w:eastAsia="fr-FR"/>
         </w:rPr>
         <w:t xml:space="preserve">   </w:t>
@@ -949,8 +971,8 @@
         <w:rPr>
           <w:rFonts w:ascii="Arial" w:eastAsia="Times New Roman" w:hAnsi="Arial"/>
           <w:color w:val="000000"/>
-          <w:sz w:val="28"/>
-          <w:szCs w:val="28"/>
+          <w:sz w:val="24"/>
+          <w:szCs w:val="24"/>
           <w:lang w:eastAsia="fr-FR"/>
         </w:rPr>
         <w:t>- L’utilisateur valide ses informations.</w:t>
@@ -960,13 +982,17 @@
       <w:pPr>
         <w:spacing w:after="20" w:line="240" w:lineRule="auto"/>
         <w:ind w:right="20"/>
-      </w:pPr>
-      <w:r>
-        <w:rPr>
-          <w:rFonts w:ascii="Arial" w:eastAsia="Times New Roman" w:hAnsi="Arial"/>
-          <w:color w:val="000000"/>
-          <w:sz w:val="28"/>
-          <w:szCs w:val="28"/>
+        <w:rPr>
+          <w:sz w:val="20"/>
+          <w:szCs w:val="20"/>
+        </w:rPr>
+      </w:pPr>
+      <w:r>
+        <w:rPr>
+          <w:rFonts w:ascii="Arial" w:eastAsia="Times New Roman" w:hAnsi="Arial"/>
+          <w:color w:val="000000"/>
+          <w:sz w:val="24"/>
+          <w:szCs w:val="24"/>
           <w:lang w:eastAsia="fr-FR"/>
         </w:rPr>
         <w:t>5</w:t>
@@ -975,8 +1001,8 @@
         <w:rPr>
           <w:rFonts w:ascii="Times New Roman" w:eastAsia="Times New Roman" w:hAnsi="Times New Roman" w:cs="Times New Roman"/>
           <w:color w:val="000000"/>
-          <w:sz w:val="14"/>
-          <w:szCs w:val="14"/>
+          <w:sz w:val="12"/>
+          <w:szCs w:val="12"/>
           <w:lang w:eastAsia="fr-FR"/>
         </w:rPr>
         <w:t xml:space="preserve">   </w:t>
@@ -985,8 +1011,8 @@
         <w:rPr>
           <w:rFonts w:ascii="Arial" w:eastAsia="Times New Roman" w:hAnsi="Arial"/>
           <w:color w:val="000000"/>
-          <w:sz w:val="28"/>
-          <w:szCs w:val="28"/>
+          <w:sz w:val="24"/>
+          <w:szCs w:val="24"/>
           <w:lang w:eastAsia="fr-FR"/>
         </w:rPr>
         <w:t>- Le compte est bien créé.</w:t>
@@ -999,22 +1025,26 @@
         <w:rPr>
           <w:rFonts w:ascii="Arial" w:eastAsia="Times New Roman" w:hAnsi="Arial"/>
           <w:color w:val="000000"/>
-          <w:sz w:val="28"/>
-          <w:szCs w:val="28"/>
-          <w:lang w:eastAsia="fr-FR"/>
-        </w:rPr>
-      </w:pPr>
-    </w:p>
-    <w:p>
-      <w:pPr>
-        <w:spacing w:after="20" w:line="240" w:lineRule="auto"/>
-      </w:pPr>
-      <w:r>
-        <w:rPr>
-          <w:rFonts w:ascii="Arial" w:eastAsia="Times New Roman" w:hAnsi="Arial"/>
-          <w:color w:val="000000"/>
-          <w:sz w:val="28"/>
-          <w:szCs w:val="28"/>
+          <w:sz w:val="24"/>
+          <w:szCs w:val="24"/>
+          <w:lang w:eastAsia="fr-FR"/>
+        </w:rPr>
+      </w:pPr>
+    </w:p>
+    <w:p>
+      <w:pPr>
+        <w:spacing w:after="20" w:line="240" w:lineRule="auto"/>
+        <w:rPr>
+          <w:sz w:val="20"/>
+          <w:szCs w:val="20"/>
+        </w:rPr>
+      </w:pPr>
+      <w:r>
+        <w:rPr>
+          <w:rFonts w:ascii="Arial" w:eastAsia="Times New Roman" w:hAnsi="Arial"/>
+          <w:color w:val="000000"/>
+          <w:sz w:val="24"/>
+          <w:szCs w:val="24"/>
           <w:shd w:val="clear" w:color="auto" w:fill="FFFF00"/>
           <w:lang w:eastAsia="fr-FR"/>
         </w:rPr>
@@ -1024,8 +1054,8 @@
         <w:rPr>
           <w:rFonts w:ascii="Arial" w:eastAsia="Times New Roman" w:hAnsi="Arial"/>
           <w:color w:val="000000"/>
-          <w:sz w:val="28"/>
-          <w:szCs w:val="28"/>
+          <w:sz w:val="24"/>
+          <w:szCs w:val="24"/>
           <w:lang w:eastAsia="fr-FR"/>
         </w:rPr>
         <w:t>  </w:t>
@@ -1035,13 +1065,17 @@
       <w:pPr>
         <w:spacing w:after="20" w:line="240" w:lineRule="auto"/>
         <w:ind w:right="20"/>
-      </w:pPr>
-      <w:r>
-        <w:rPr>
-          <w:rFonts w:ascii="Arial" w:eastAsia="Times New Roman" w:hAnsi="Arial"/>
-          <w:color w:val="000000"/>
-          <w:sz w:val="28"/>
-          <w:szCs w:val="28"/>
+        <w:rPr>
+          <w:sz w:val="20"/>
+          <w:szCs w:val="20"/>
+        </w:rPr>
+      </w:pPr>
+      <w:r>
+        <w:rPr>
+          <w:rFonts w:ascii="Arial" w:eastAsia="Times New Roman" w:hAnsi="Arial"/>
+          <w:color w:val="000000"/>
+          <w:sz w:val="24"/>
+          <w:szCs w:val="24"/>
           <w:lang w:eastAsia="fr-FR"/>
         </w:rPr>
         <w:t xml:space="preserve">1 </w:t>
@@ -1050,8 +1084,8 @@
         <w:rPr>
           <w:rFonts w:ascii="Times New Roman" w:eastAsia="Times New Roman" w:hAnsi="Times New Roman" w:cs="Times New Roman"/>
           <w:color w:val="000000"/>
-          <w:sz w:val="14"/>
-          <w:szCs w:val="14"/>
+          <w:sz w:val="12"/>
+          <w:szCs w:val="12"/>
           <w:lang w:eastAsia="fr-FR"/>
         </w:rPr>
         <w:t xml:space="preserve">  </w:t>
@@ -1060,8 +1094,8 @@
         <w:rPr>
           <w:rFonts w:ascii="Arial" w:eastAsia="Times New Roman" w:hAnsi="Arial"/>
           <w:color w:val="000000"/>
-          <w:sz w:val="28"/>
-          <w:szCs w:val="28"/>
+          <w:sz w:val="24"/>
+          <w:szCs w:val="24"/>
           <w:lang w:eastAsia="fr-FR"/>
         </w:rPr>
         <w:t>- L’utilisateur clique sur le bouton “Créer un compte”.</w:t>
@@ -1071,13 +1105,17 @@
       <w:pPr>
         <w:spacing w:after="20" w:line="240" w:lineRule="auto"/>
         <w:ind w:right="20"/>
-      </w:pPr>
-      <w:r>
-        <w:rPr>
-          <w:rFonts w:ascii="Arial" w:eastAsia="Times New Roman" w:hAnsi="Arial"/>
-          <w:color w:val="000000"/>
-          <w:sz w:val="28"/>
-          <w:szCs w:val="28"/>
+        <w:rPr>
+          <w:sz w:val="20"/>
+          <w:szCs w:val="20"/>
+        </w:rPr>
+      </w:pPr>
+      <w:r>
+        <w:rPr>
+          <w:rFonts w:ascii="Arial" w:eastAsia="Times New Roman" w:hAnsi="Arial"/>
+          <w:color w:val="000000"/>
+          <w:sz w:val="24"/>
+          <w:szCs w:val="24"/>
           <w:lang w:eastAsia="fr-FR"/>
         </w:rPr>
         <w:t>2</w:t>
@@ -1086,8 +1124,8 @@
         <w:rPr>
           <w:rFonts w:ascii="Times New Roman" w:eastAsia="Times New Roman" w:hAnsi="Times New Roman" w:cs="Times New Roman"/>
           <w:color w:val="000000"/>
-          <w:sz w:val="14"/>
-          <w:szCs w:val="14"/>
+          <w:sz w:val="12"/>
+          <w:szCs w:val="12"/>
           <w:lang w:eastAsia="fr-FR"/>
         </w:rPr>
         <w:t xml:space="preserve">   </w:t>
@@ -1096,8 +1134,8 @@
         <w:rPr>
           <w:rFonts w:ascii="Arial" w:eastAsia="Times New Roman" w:hAnsi="Arial"/>
           <w:color w:val="000000"/>
-          <w:sz w:val="28"/>
-          <w:szCs w:val="28"/>
+          <w:sz w:val="24"/>
+          <w:szCs w:val="24"/>
           <w:lang w:eastAsia="fr-FR"/>
         </w:rPr>
         <w:t>- Le système affiche une page de création de compte  </w:t>
@@ -1107,13 +1145,17 @@
       <w:pPr>
         <w:spacing w:after="20" w:line="240" w:lineRule="auto"/>
         <w:ind w:right="20"/>
-      </w:pPr>
-      <w:r>
-        <w:rPr>
-          <w:rFonts w:ascii="Arial" w:eastAsia="Times New Roman" w:hAnsi="Arial"/>
-          <w:color w:val="000000"/>
-          <w:sz w:val="28"/>
-          <w:szCs w:val="28"/>
+        <w:rPr>
+          <w:sz w:val="20"/>
+          <w:szCs w:val="20"/>
+        </w:rPr>
+      </w:pPr>
+      <w:r>
+        <w:rPr>
+          <w:rFonts w:ascii="Arial" w:eastAsia="Times New Roman" w:hAnsi="Arial"/>
+          <w:color w:val="000000"/>
+          <w:sz w:val="24"/>
+          <w:szCs w:val="24"/>
           <w:lang w:eastAsia="fr-FR"/>
         </w:rPr>
         <w:t>3</w:t>
@@ -1122,8 +1164,8 @@
         <w:rPr>
           <w:rFonts w:ascii="Times New Roman" w:eastAsia="Times New Roman" w:hAnsi="Times New Roman" w:cs="Times New Roman"/>
           <w:color w:val="000000"/>
-          <w:sz w:val="14"/>
-          <w:szCs w:val="14"/>
+          <w:sz w:val="12"/>
+          <w:szCs w:val="12"/>
           <w:lang w:eastAsia="fr-FR"/>
         </w:rPr>
         <w:t xml:space="preserve">   </w:t>
@@ -1132,24 +1174,50 @@
         <w:rPr>
           <w:rFonts w:ascii="Arial" w:eastAsia="Times New Roman" w:hAnsi="Arial"/>
           <w:color w:val="000000"/>
-          <w:sz w:val="28"/>
-          <w:szCs w:val="28"/>
-          <w:lang w:eastAsia="fr-FR"/>
-        </w:rPr>
-        <w:t>- L’utilisateur saisit un e-mail déjà utilisé.</w:t>
-      </w:r>
-    </w:p>
-    <w:p>
-      <w:pPr>
-        <w:spacing w:after="20" w:line="240" w:lineRule="auto"/>
-        <w:ind w:right="20"/>
-      </w:pPr>
-      <w:r>
-        <w:rPr>
-          <w:rFonts w:ascii="Arial" w:eastAsia="Times New Roman" w:hAnsi="Arial"/>
-          <w:color w:val="000000"/>
-          <w:sz w:val="28"/>
-          <w:szCs w:val="28"/>
+          <w:sz w:val="24"/>
+          <w:szCs w:val="24"/>
+          <w:lang w:eastAsia="fr-FR"/>
+        </w:rPr>
+        <w:t xml:space="preserve">- L’utilisateur saisit un </w:t>
+      </w:r>
+      <w:proofErr w:type="gramStart"/>
+      <w:r>
+        <w:rPr>
+          <w:rFonts w:ascii="Arial" w:eastAsia="Times New Roman" w:hAnsi="Arial"/>
+          <w:color w:val="000000"/>
+          <w:sz w:val="24"/>
+          <w:szCs w:val="24"/>
+          <w:lang w:eastAsia="fr-FR"/>
+        </w:rPr>
+        <w:t>e-mail</w:t>
+      </w:r>
+      <w:proofErr w:type="gramEnd"/>
+      <w:r>
+        <w:rPr>
+          <w:rFonts w:ascii="Arial" w:eastAsia="Times New Roman" w:hAnsi="Arial"/>
+          <w:color w:val="000000"/>
+          <w:sz w:val="24"/>
+          <w:szCs w:val="24"/>
+          <w:lang w:eastAsia="fr-FR"/>
+        </w:rPr>
+        <w:t xml:space="preserve"> déjà utilisé.</w:t>
+      </w:r>
+    </w:p>
+    <w:p>
+      <w:pPr>
+        <w:spacing w:after="20" w:line="240" w:lineRule="auto"/>
+        <w:ind w:right="20"/>
+        <w:rPr>
+          <w:sz w:val="20"/>
+          <w:szCs w:val="20"/>
+        </w:rPr>
+      </w:pPr>
+      <w:r>
+        <w:rPr>
+          <w:rFonts w:ascii="Arial" w:eastAsia="Times New Roman" w:hAnsi="Arial"/>
+          <w:color w:val="000000"/>
+          <w:sz w:val="24"/>
+          <w:szCs w:val="24"/>
           <w:lang w:eastAsia="fr-FR"/>
         </w:rPr>
         <w:t>4</w:t>
@@ -1158,8 +1226,8 @@
         <w:rPr>
           <w:rFonts w:ascii="Times New Roman" w:eastAsia="Times New Roman" w:hAnsi="Times New Roman" w:cs="Times New Roman"/>
           <w:color w:val="000000"/>
-          <w:sz w:val="14"/>
-          <w:szCs w:val="14"/>
+          <w:sz w:val="12"/>
+          <w:szCs w:val="12"/>
           <w:lang w:eastAsia="fr-FR"/>
         </w:rPr>
         <w:t xml:space="preserve">   </w:t>
@@ -1168,8 +1236,8 @@
         <w:rPr>
           <w:rFonts w:ascii="Arial" w:eastAsia="Times New Roman" w:hAnsi="Arial"/>
           <w:color w:val="000000"/>
-          <w:sz w:val="28"/>
-          <w:szCs w:val="28"/>
+          <w:sz w:val="24"/>
+          <w:szCs w:val="24"/>
           <w:lang w:eastAsia="fr-FR"/>
         </w:rPr>
         <w:t>- L’utilisateur valide ses informations.</w:t>
@@ -1179,13 +1247,17 @@
       <w:pPr>
         <w:spacing w:after="20" w:line="240" w:lineRule="auto"/>
         <w:ind w:right="20"/>
-      </w:pPr>
-      <w:r>
-        <w:rPr>
-          <w:rFonts w:ascii="Arial" w:eastAsia="Times New Roman" w:hAnsi="Arial"/>
-          <w:color w:val="000000"/>
-          <w:sz w:val="28"/>
-          <w:szCs w:val="28"/>
+        <w:rPr>
+          <w:sz w:val="20"/>
+          <w:szCs w:val="20"/>
+        </w:rPr>
+      </w:pPr>
+      <w:r>
+        <w:rPr>
+          <w:rFonts w:ascii="Arial" w:eastAsia="Times New Roman" w:hAnsi="Arial"/>
+          <w:color w:val="000000"/>
+          <w:sz w:val="24"/>
+          <w:szCs w:val="24"/>
           <w:lang w:eastAsia="fr-FR"/>
         </w:rPr>
         <w:t>5- Le système affiche une erreur.</w:t>
@@ -1198,17 +1270,17 @@
         <w:rPr>
           <w:rFonts w:ascii="Arial" w:eastAsia="Times New Roman" w:hAnsi="Arial"/>
           <w:color w:val="000000"/>
-          <w:sz w:val="28"/>
-          <w:szCs w:val="28"/>
-          <w:lang w:eastAsia="fr-FR"/>
-        </w:rPr>
-      </w:pPr>
-      <w:r>
-        <w:rPr>
-          <w:rFonts w:ascii="Arial" w:eastAsia="Times New Roman" w:hAnsi="Arial"/>
-          <w:color w:val="000000"/>
-          <w:sz w:val="28"/>
-          <w:szCs w:val="28"/>
+          <w:sz w:val="24"/>
+          <w:szCs w:val="24"/>
+          <w:lang w:eastAsia="fr-FR"/>
+        </w:rPr>
+      </w:pPr>
+      <w:r>
+        <w:rPr>
+          <w:rFonts w:ascii="Arial" w:eastAsia="Times New Roman" w:hAnsi="Arial"/>
+          <w:color w:val="000000"/>
+          <w:sz w:val="24"/>
+          <w:szCs w:val="24"/>
           <w:lang w:eastAsia="fr-FR"/>
         </w:rPr>
         <w:t>6- Le compte est n’est pas créé.</w:t>
@@ -1238,6 +1310,125 @@
     </w:p>
     <w:p>
       <w:pPr>
+        <w:rPr>
+          <w:lang w:eastAsia="fr-FR"/>
+        </w:rPr>
+      </w:pPr>
+    </w:p>
+    <w:p>
+      <w:pPr>
+        <w:rPr>
+          <w:lang w:eastAsia="fr-FR"/>
+        </w:rPr>
+      </w:pPr>
+    </w:p>
+    <w:p>
+      <w:pPr>
+        <w:rPr>
+          <w:lang w:eastAsia="fr-FR"/>
+        </w:rPr>
+      </w:pPr>
+    </w:p>
+    <w:p>
+      <w:pPr>
+        <w:rPr>
+          <w:lang w:eastAsia="fr-FR"/>
+        </w:rPr>
+      </w:pPr>
+    </w:p>
+    <w:p>
+      <w:pPr>
+        <w:rPr>
+          <w:lang w:eastAsia="fr-FR"/>
+        </w:rPr>
+      </w:pPr>
+    </w:p>
+    <w:p>
+      <w:pPr>
+        <w:rPr>
+          <w:lang w:eastAsia="fr-FR"/>
+        </w:rPr>
+      </w:pPr>
+    </w:p>
+    <w:p>
+      <w:pPr>
+        <w:rPr>
+          <w:lang w:eastAsia="fr-FR"/>
+        </w:rPr>
+      </w:pPr>
+    </w:p>
+    <w:p>
+      <w:pPr>
+        <w:rPr>
+          <w:lang w:eastAsia="fr-FR"/>
+        </w:rPr>
+      </w:pPr>
+    </w:p>
+    <w:p>
+      <w:pPr>
+        <w:rPr>
+          <w:lang w:eastAsia="fr-FR"/>
+        </w:rPr>
+      </w:pPr>
+    </w:p>
+    <w:p>
+      <w:pPr>
+        <w:rPr>
+          <w:lang w:eastAsia="fr-FR"/>
+        </w:rPr>
+      </w:pPr>
+    </w:p>
+    <w:p>
+      <w:pPr>
+        <w:rPr>
+          <w:lang w:eastAsia="fr-FR"/>
+        </w:rPr>
+      </w:pPr>
+    </w:p>
+    <w:p>
+      <w:pPr>
+        <w:rPr>
+          <w:lang w:eastAsia="fr-FR"/>
+        </w:rPr>
+      </w:pPr>
+    </w:p>
+    <w:p>
+      <w:pPr>
+        <w:rPr>
+          <w:lang w:eastAsia="fr-FR"/>
+        </w:rPr>
+      </w:pPr>
+    </w:p>
+    <w:p>
+      <w:pPr>
+        <w:rPr>
+          <w:lang w:eastAsia="fr-FR"/>
+        </w:rPr>
+      </w:pPr>
+    </w:p>
+    <w:p>
+      <w:pPr>
+        <w:rPr>
+          <w:lang w:eastAsia="fr-FR"/>
+        </w:rPr>
+      </w:pPr>
+    </w:p>
+    <w:p>
+      <w:pPr>
+        <w:rPr>
+          <w:lang w:eastAsia="fr-FR"/>
+        </w:rPr>
+      </w:pPr>
+    </w:p>
+    <w:p>
+      <w:pPr>
+        <w:rPr>
+          <w:lang w:eastAsia="fr-FR"/>
+        </w:rPr>
+      </w:pPr>
+    </w:p>
+    <w:p>
+      <w:pPr>
         <w:pStyle w:val="Titre2"/>
       </w:pPr>
       <w:bookmarkStart w:id="2" w:name="_Toc119942939"/>
@@ -1246,21 +1437,8 @@
           <w:rFonts w:eastAsia="Times New Roman"/>
           <w:lang w:eastAsia="fr-FR"/>
         </w:rPr>
-        <w:t>Cas n°</w:t>
-      </w:r>
-      <w:r>
-        <w:rPr>
-          <w:rFonts w:eastAsia="Times New Roman"/>
-          <w:lang w:eastAsia="fr-FR"/>
-        </w:rPr>
-        <w:t>2</w:t>
-      </w:r>
-      <w:r>
-        <w:rPr>
-          <w:rFonts w:eastAsia="Times New Roman"/>
-          <w:lang w:eastAsia="fr-FR"/>
-        </w:rPr>
-        <w:t xml:space="preserve"> : S’identifier</w:t>
+        <w:lastRenderedPageBreak/>
+        <w:t>Cas : S’identifier</w:t>
       </w:r>
       <w:bookmarkEnd w:id="2"/>
       <w:r>
@@ -1279,13 +1457,18 @@
           <w:numId w:val="1"/>
         </w:numPr>
         <w:spacing w:before="240" w:after="240" w:line="240" w:lineRule="auto"/>
-      </w:pPr>
-      <w:r>
-        <w:rPr>
-          <w:rFonts w:ascii="Arial" w:eastAsia="Times New Roman" w:hAnsi="Arial"/>
-          <w:color w:val="000000"/>
-          <w:sz w:val="28"/>
-          <w:szCs w:val="28"/>
+        <w:rPr>
+          <w:rFonts w:cs="Calibri"/>
+          <w:sz w:val="20"/>
+          <w:szCs w:val="20"/>
+        </w:rPr>
+      </w:pPr>
+      <w:r>
+        <w:rPr>
+          <w:rFonts w:eastAsia="Times New Roman" w:cs="Calibri"/>
+          <w:color w:val="000000"/>
+          <w:sz w:val="24"/>
+          <w:szCs w:val="24"/>
           <w:lang w:eastAsia="fr-FR"/>
         </w:rPr>
         <w:t>Acteur : Utilisateurs non connectés.</w:t>
@@ -1299,13 +1482,18 @@
           <w:numId w:val="1"/>
         </w:numPr>
         <w:spacing w:before="240" w:after="240" w:line="240" w:lineRule="auto"/>
-      </w:pPr>
-      <w:r>
-        <w:rPr>
-          <w:rFonts w:ascii="Arial" w:eastAsia="Times New Roman" w:hAnsi="Arial"/>
-          <w:color w:val="000000"/>
-          <w:sz w:val="28"/>
-          <w:szCs w:val="28"/>
+        <w:rPr>
+          <w:rFonts w:cs="Calibri"/>
+          <w:sz w:val="20"/>
+          <w:szCs w:val="20"/>
+        </w:rPr>
+      </w:pPr>
+      <w:r>
+        <w:rPr>
+          <w:rFonts w:eastAsia="Times New Roman" w:cs="Calibri"/>
+          <w:color w:val="000000"/>
+          <w:sz w:val="24"/>
+          <w:szCs w:val="24"/>
           <w:lang w:eastAsia="fr-FR"/>
         </w:rPr>
         <w:t>Conditions d’utilisation : avoir un compte existant, ou le créer.</w:t>
@@ -1319,13 +1507,18 @@
           <w:numId w:val="1"/>
         </w:numPr>
         <w:spacing w:before="240" w:after="240" w:line="240" w:lineRule="auto"/>
-      </w:pPr>
-      <w:r>
-        <w:rPr>
-          <w:rFonts w:ascii="Arial" w:eastAsia="Times New Roman" w:hAnsi="Arial"/>
-          <w:color w:val="000000"/>
-          <w:sz w:val="28"/>
-          <w:szCs w:val="28"/>
+        <w:rPr>
+          <w:rFonts w:cs="Calibri"/>
+          <w:sz w:val="20"/>
+          <w:szCs w:val="20"/>
+        </w:rPr>
+      </w:pPr>
+      <w:r>
+        <w:rPr>
+          <w:rFonts w:eastAsia="Times New Roman" w:cs="Calibri"/>
+          <w:color w:val="000000"/>
+          <w:sz w:val="24"/>
+          <w:szCs w:val="24"/>
           <w:lang w:eastAsia="fr-FR"/>
         </w:rPr>
         <w:t>Description : L’identification permet de se connecter et de bénéficier des différentes fonctionnalités dédiées aux utilisateurs.</w:t>
@@ -1335,7 +1528,7 @@
       <w:pPr>
         <w:spacing w:before="240" w:after="240" w:line="240" w:lineRule="auto"/>
         <w:rPr>
-          <w:rFonts w:ascii="Arial" w:eastAsia="Times New Roman" w:hAnsi="Arial"/>
+          <w:rFonts w:ascii="Calibri" w:eastAsia="Times New Roman" w:hAnsi="Calibri" w:cs="Calibri"/>
           <w:color w:val="000000"/>
           <w:sz w:val="28"/>
           <w:szCs w:val="28"/>
@@ -1345,7 +1538,7 @@
       </w:pPr>
       <w:r>
         <w:rPr>
-          <w:rFonts w:ascii="Arial" w:eastAsia="Times New Roman" w:hAnsi="Arial"/>
+          <w:rFonts w:ascii="Calibri" w:eastAsia="Times New Roman" w:hAnsi="Calibri" w:cs="Calibri"/>
           <w:color w:val="000000"/>
           <w:sz w:val="28"/>
           <w:szCs w:val="28"/>
@@ -1359,33 +1552,316 @@
       <w:pPr>
         <w:spacing w:after="20" w:line="240" w:lineRule="auto"/>
         <w:ind w:right="20"/>
-      </w:pPr>
-      <w:r>
-        <w:rPr>
-          <w:rFonts w:ascii="Arial" w:eastAsia="Times New Roman" w:hAnsi="Arial"/>
-          <w:color w:val="000000"/>
-          <w:sz w:val="28"/>
-          <w:szCs w:val="28"/>
+        <w:rPr>
+          <w:rFonts w:ascii="Calibri" w:hAnsi="Calibri" w:cs="Calibri"/>
+          <w:sz w:val="20"/>
+          <w:szCs w:val="20"/>
+        </w:rPr>
+      </w:pPr>
+      <w:r>
+        <w:rPr>
+          <w:rFonts w:ascii="Calibri" w:eastAsia="Times New Roman" w:hAnsi="Calibri" w:cs="Calibri"/>
+          <w:color w:val="000000"/>
+          <w:sz w:val="24"/>
+          <w:szCs w:val="24"/>
           <w:lang w:eastAsia="fr-FR"/>
         </w:rPr>
         <w:t>1</w:t>
       </w:r>
       <w:r>
         <w:rPr>
+          <w:rFonts w:ascii="Calibri" w:eastAsia="Times New Roman" w:hAnsi="Calibri" w:cs="Calibri"/>
+          <w:color w:val="000000"/>
+          <w:sz w:val="12"/>
+          <w:szCs w:val="12"/>
+          <w:lang w:eastAsia="fr-FR"/>
+        </w:rPr>
+        <w:t xml:space="preserve">   </w:t>
+      </w:r>
+      <w:r>
+        <w:rPr>
+          <w:rFonts w:ascii="Calibri" w:eastAsia="Times New Roman" w:hAnsi="Calibri" w:cs="Calibri"/>
+          <w:color w:val="000000"/>
+          <w:sz w:val="24"/>
+          <w:szCs w:val="24"/>
+          <w:lang w:eastAsia="fr-FR"/>
+        </w:rPr>
+        <w:t>- L’utilisateur clique sur le bouton “S’identifier”.</w:t>
+      </w:r>
+    </w:p>
+    <w:p>
+      <w:pPr>
+        <w:spacing w:after="20" w:line="240" w:lineRule="auto"/>
+        <w:ind w:left="180" w:right="20" w:hanging="180"/>
+        <w:rPr>
+          <w:rFonts w:ascii="Calibri" w:hAnsi="Calibri" w:cs="Calibri"/>
+          <w:sz w:val="20"/>
+          <w:szCs w:val="20"/>
+        </w:rPr>
+      </w:pPr>
+      <w:r>
+        <w:rPr>
+          <w:rFonts w:ascii="Calibri" w:eastAsia="Times New Roman" w:hAnsi="Calibri" w:cs="Calibri"/>
+          <w:color w:val="000000"/>
+          <w:sz w:val="24"/>
+          <w:szCs w:val="24"/>
+          <w:lang w:eastAsia="fr-FR"/>
+        </w:rPr>
+        <w:t>2</w:t>
+      </w:r>
+      <w:r>
+        <w:rPr>
+          <w:rFonts w:ascii="Calibri" w:eastAsia="Times New Roman" w:hAnsi="Calibri" w:cs="Calibri"/>
+          <w:color w:val="000000"/>
+          <w:sz w:val="12"/>
+          <w:szCs w:val="12"/>
+          <w:lang w:eastAsia="fr-FR"/>
+        </w:rPr>
+        <w:t xml:space="preserve">   </w:t>
+      </w:r>
+      <w:r>
+        <w:rPr>
+          <w:rFonts w:ascii="Calibri" w:eastAsia="Times New Roman" w:hAnsi="Calibri" w:cs="Calibri"/>
+          <w:color w:val="000000"/>
+          <w:sz w:val="24"/>
+          <w:szCs w:val="24"/>
+          <w:lang w:eastAsia="fr-FR"/>
+        </w:rPr>
+        <w:t>- Le système affiche une fenêtre d’authentification.</w:t>
+      </w:r>
+    </w:p>
+    <w:p>
+      <w:pPr>
+        <w:spacing w:after="20" w:line="240" w:lineRule="auto"/>
+        <w:ind w:left="180" w:right="20" w:hanging="180"/>
+        <w:rPr>
+          <w:rFonts w:ascii="Calibri" w:hAnsi="Calibri" w:cs="Calibri"/>
+          <w:sz w:val="20"/>
+          <w:szCs w:val="20"/>
+        </w:rPr>
+      </w:pPr>
+      <w:r>
+        <w:rPr>
+          <w:rFonts w:ascii="Calibri" w:eastAsia="Times New Roman" w:hAnsi="Calibri" w:cs="Calibri"/>
+          <w:color w:val="000000"/>
+          <w:sz w:val="24"/>
+          <w:szCs w:val="24"/>
+          <w:lang w:eastAsia="fr-FR"/>
+        </w:rPr>
+        <w:t>3</w:t>
+      </w:r>
+      <w:r>
+        <w:rPr>
+          <w:rFonts w:ascii="Calibri" w:eastAsia="Times New Roman" w:hAnsi="Calibri" w:cs="Calibri"/>
+          <w:color w:val="000000"/>
+          <w:sz w:val="12"/>
+          <w:szCs w:val="12"/>
+          <w:lang w:eastAsia="fr-FR"/>
+        </w:rPr>
+        <w:t xml:space="preserve">   </w:t>
+      </w:r>
+      <w:r>
+        <w:rPr>
+          <w:rFonts w:ascii="Calibri" w:eastAsia="Times New Roman" w:hAnsi="Calibri" w:cs="Calibri"/>
+          <w:color w:val="000000"/>
+          <w:sz w:val="24"/>
+          <w:szCs w:val="24"/>
+          <w:lang w:eastAsia="fr-FR"/>
+        </w:rPr>
+        <w:t>- L’utilisateur saisit son identifiant, et son mot de passe.  </w:t>
+      </w:r>
+    </w:p>
+    <w:p>
+      <w:pPr>
+        <w:spacing w:after="20" w:line="240" w:lineRule="auto"/>
+        <w:ind w:left="180" w:right="20" w:hanging="180"/>
+        <w:rPr>
+          <w:rFonts w:ascii="Calibri" w:hAnsi="Calibri" w:cs="Calibri"/>
+          <w:sz w:val="20"/>
+          <w:szCs w:val="20"/>
+        </w:rPr>
+      </w:pPr>
+      <w:r>
+        <w:rPr>
+          <w:rFonts w:ascii="Calibri" w:eastAsia="Times New Roman" w:hAnsi="Calibri" w:cs="Calibri"/>
+          <w:color w:val="000000"/>
+          <w:sz w:val="24"/>
+          <w:szCs w:val="24"/>
+          <w:lang w:eastAsia="fr-FR"/>
+        </w:rPr>
+        <w:t>4</w:t>
+      </w:r>
+      <w:r>
+        <w:rPr>
+          <w:rFonts w:ascii="Calibri" w:eastAsia="Times New Roman" w:hAnsi="Calibri" w:cs="Calibri"/>
+          <w:color w:val="000000"/>
+          <w:sz w:val="12"/>
+          <w:szCs w:val="12"/>
+          <w:lang w:eastAsia="fr-FR"/>
+        </w:rPr>
+        <w:t xml:space="preserve">   </w:t>
+      </w:r>
+      <w:r>
+        <w:rPr>
+          <w:rFonts w:ascii="Calibri" w:eastAsia="Times New Roman" w:hAnsi="Calibri" w:cs="Calibri"/>
+          <w:color w:val="000000"/>
+          <w:sz w:val="24"/>
+          <w:szCs w:val="24"/>
+          <w:lang w:eastAsia="fr-FR"/>
+        </w:rPr>
+        <w:t>- L’utilisateur confirme ses données.</w:t>
+      </w:r>
+    </w:p>
+    <w:p>
+      <w:pPr>
+        <w:spacing w:after="20" w:line="240" w:lineRule="auto"/>
+        <w:ind w:left="180" w:right="20" w:hanging="180"/>
+        <w:rPr>
+          <w:rFonts w:ascii="Calibri" w:hAnsi="Calibri" w:cs="Calibri"/>
+          <w:sz w:val="20"/>
+          <w:szCs w:val="20"/>
+        </w:rPr>
+      </w:pPr>
+      <w:r>
+        <w:rPr>
+          <w:rFonts w:ascii="Calibri" w:eastAsia="Times New Roman" w:hAnsi="Calibri" w:cs="Calibri"/>
+          <w:color w:val="000000"/>
+          <w:sz w:val="24"/>
+          <w:szCs w:val="24"/>
+          <w:lang w:eastAsia="fr-FR"/>
+        </w:rPr>
+        <w:t>5</w:t>
+      </w:r>
+      <w:r>
+        <w:rPr>
+          <w:rFonts w:ascii="Calibri" w:eastAsia="Times New Roman" w:hAnsi="Calibri" w:cs="Calibri"/>
+          <w:color w:val="000000"/>
+          <w:sz w:val="12"/>
+          <w:szCs w:val="12"/>
+          <w:lang w:eastAsia="fr-FR"/>
+        </w:rPr>
+        <w:t xml:space="preserve">   </w:t>
+      </w:r>
+      <w:r>
+        <w:rPr>
+          <w:rFonts w:ascii="Calibri" w:eastAsia="Times New Roman" w:hAnsi="Calibri" w:cs="Calibri"/>
+          <w:color w:val="000000"/>
+          <w:sz w:val="24"/>
+          <w:szCs w:val="24"/>
+          <w:lang w:eastAsia="fr-FR"/>
+        </w:rPr>
+        <w:t>- Le système vérifie l’authentification.</w:t>
+      </w:r>
+    </w:p>
+    <w:p>
+      <w:pPr>
+        <w:spacing w:after="20" w:line="240" w:lineRule="auto"/>
+        <w:ind w:left="180" w:right="20" w:hanging="180"/>
+        <w:rPr>
+          <w:rFonts w:ascii="Calibri" w:hAnsi="Calibri" w:cs="Calibri"/>
+          <w:sz w:val="20"/>
+          <w:szCs w:val="20"/>
+        </w:rPr>
+      </w:pPr>
+      <w:r>
+        <w:rPr>
+          <w:rFonts w:ascii="Calibri" w:eastAsia="Times New Roman" w:hAnsi="Calibri" w:cs="Calibri"/>
+          <w:color w:val="000000"/>
+          <w:sz w:val="24"/>
+          <w:szCs w:val="24"/>
+          <w:lang w:eastAsia="fr-FR"/>
+        </w:rPr>
+        <w:t>6 - L’utilisateur est connecté.</w:t>
+      </w:r>
+    </w:p>
+    <w:p>
+      <w:pPr>
+        <w:spacing w:after="0" w:line="240" w:lineRule="auto"/>
+        <w:rPr>
           <w:rFonts w:ascii="Times New Roman" w:eastAsia="Times New Roman" w:hAnsi="Times New Roman" w:cs="Times New Roman"/>
-          <w:color w:val="000000"/>
-          <w:sz w:val="14"/>
-          <w:szCs w:val="14"/>
+          <w:sz w:val="20"/>
+          <w:szCs w:val="20"/>
+          <w:lang w:eastAsia="fr-FR"/>
+        </w:rPr>
+      </w:pPr>
+    </w:p>
+    <w:p>
+      <w:pPr>
+        <w:spacing w:after="20" w:line="240" w:lineRule="auto"/>
+        <w:rPr>
+          <w:rFonts w:ascii="Calibri" w:eastAsia="Times New Roman" w:hAnsi="Calibri" w:cs="Calibri"/>
+          <w:color w:val="000000"/>
+          <w:sz w:val="28"/>
+          <w:szCs w:val="28"/>
+          <w:lang w:eastAsia="fr-FR"/>
+        </w:rPr>
+      </w:pPr>
+      <w:r>
+        <w:rPr>
+          <w:rFonts w:ascii="Calibri" w:eastAsia="Times New Roman" w:hAnsi="Calibri" w:cs="Calibri"/>
+          <w:color w:val="000000"/>
+          <w:sz w:val="28"/>
+          <w:szCs w:val="28"/>
+          <w:shd w:val="clear" w:color="auto" w:fill="FFFF00"/>
+          <w:lang w:eastAsia="fr-FR"/>
+        </w:rPr>
+        <w:t>Scénario d’échec :</w:t>
+      </w:r>
+      <w:r>
+        <w:rPr>
+          <w:rFonts w:ascii="Calibri" w:eastAsia="Times New Roman" w:hAnsi="Calibri" w:cs="Calibri"/>
+          <w:color w:val="000000"/>
+          <w:sz w:val="28"/>
+          <w:szCs w:val="28"/>
+          <w:lang w:eastAsia="fr-FR"/>
+        </w:rPr>
+        <w:t>  </w:t>
+      </w:r>
+    </w:p>
+    <w:p>
+      <w:pPr>
+        <w:spacing w:after="20" w:line="240" w:lineRule="auto"/>
+        <w:rPr>
+          <w:rFonts w:ascii="Calibri" w:hAnsi="Calibri" w:cs="Calibri"/>
+        </w:rPr>
+      </w:pPr>
+    </w:p>
+    <w:p>
+      <w:pPr>
+        <w:spacing w:after="20" w:line="240" w:lineRule="auto"/>
+        <w:ind w:left="180" w:right="20" w:hanging="180"/>
+        <w:rPr>
+          <w:rFonts w:ascii="Calibri" w:hAnsi="Calibri" w:cs="Calibri"/>
+          <w:sz w:val="20"/>
+          <w:szCs w:val="20"/>
+        </w:rPr>
+      </w:pPr>
+      <w:r>
+        <w:rPr>
+          <w:rFonts w:ascii="Calibri" w:eastAsia="Times New Roman" w:hAnsi="Calibri" w:cs="Calibri"/>
+          <w:color w:val="000000"/>
+          <w:sz w:val="24"/>
+          <w:szCs w:val="24"/>
+          <w:lang w:eastAsia="fr-FR"/>
+        </w:rPr>
+        <w:t>1</w:t>
+      </w:r>
+      <w:r>
+        <w:rPr>
+          <w:rFonts w:ascii="Calibri" w:eastAsia="Times New Roman" w:hAnsi="Calibri" w:cs="Calibri"/>
+          <w:color w:val="000000"/>
+          <w:sz w:val="12"/>
+          <w:szCs w:val="12"/>
           <w:lang w:eastAsia="fr-FR"/>
         </w:rPr>
         <w:t xml:space="preserve">   </w:t>
       </w:r>
       <w:r>
         <w:rPr>
-          <w:rFonts w:ascii="Arial" w:eastAsia="Times New Roman" w:hAnsi="Arial"/>
-          <w:color w:val="000000"/>
-          <w:sz w:val="28"/>
-          <w:szCs w:val="28"/>
+          <w:rFonts w:ascii="Calibri" w:eastAsia="Times New Roman" w:hAnsi="Calibri" w:cs="Calibri"/>
+          <w:color w:val="000000"/>
+          <w:sz w:val="24"/>
+          <w:szCs w:val="24"/>
           <w:lang w:eastAsia="fr-FR"/>
         </w:rPr>
         <w:t>- L’utilisateur clique sur le bouton “S’identifier”.</w:t>
@@ -1395,33 +1871,333 @@
       <w:pPr>
         <w:spacing w:after="20" w:line="240" w:lineRule="auto"/>
         <w:ind w:left="180" w:right="20" w:hanging="180"/>
-      </w:pPr>
-      <w:r>
-        <w:rPr>
-          <w:rFonts w:ascii="Arial" w:eastAsia="Times New Roman" w:hAnsi="Arial"/>
-          <w:color w:val="000000"/>
-          <w:sz w:val="28"/>
-          <w:szCs w:val="28"/>
+        <w:rPr>
+          <w:rFonts w:ascii="Calibri" w:hAnsi="Calibri" w:cs="Calibri"/>
+          <w:sz w:val="20"/>
+          <w:szCs w:val="20"/>
+        </w:rPr>
+      </w:pPr>
+      <w:r>
+        <w:rPr>
+          <w:rFonts w:ascii="Calibri" w:eastAsia="Times New Roman" w:hAnsi="Calibri" w:cs="Calibri"/>
+          <w:color w:val="000000"/>
+          <w:sz w:val="24"/>
+          <w:szCs w:val="24"/>
           <w:lang w:eastAsia="fr-FR"/>
         </w:rPr>
         <w:t>2</w:t>
       </w:r>
       <w:r>
         <w:rPr>
+          <w:rFonts w:ascii="Calibri" w:eastAsia="Times New Roman" w:hAnsi="Calibri" w:cs="Calibri"/>
+          <w:color w:val="000000"/>
+          <w:sz w:val="12"/>
+          <w:szCs w:val="12"/>
+          <w:lang w:eastAsia="fr-FR"/>
+        </w:rPr>
+        <w:t xml:space="preserve">   </w:t>
+      </w:r>
+      <w:r>
+        <w:rPr>
+          <w:rFonts w:ascii="Calibri" w:eastAsia="Times New Roman" w:hAnsi="Calibri" w:cs="Calibri"/>
+          <w:color w:val="000000"/>
+          <w:sz w:val="24"/>
+          <w:szCs w:val="24"/>
+          <w:lang w:eastAsia="fr-FR"/>
+        </w:rPr>
+        <w:t>- Le système affiche une fenêtre d’authentification.  </w:t>
+      </w:r>
+    </w:p>
+    <w:p>
+      <w:pPr>
+        <w:spacing w:after="20" w:line="240" w:lineRule="auto"/>
+        <w:ind w:left="180" w:right="20" w:hanging="180"/>
+        <w:rPr>
+          <w:rFonts w:ascii="Calibri" w:hAnsi="Calibri" w:cs="Calibri"/>
+          <w:sz w:val="20"/>
+          <w:szCs w:val="20"/>
+        </w:rPr>
+      </w:pPr>
+      <w:r>
+        <w:rPr>
+          <w:rFonts w:ascii="Calibri" w:eastAsia="Times New Roman" w:hAnsi="Calibri" w:cs="Calibri"/>
+          <w:color w:val="000000"/>
+          <w:sz w:val="24"/>
+          <w:szCs w:val="24"/>
+          <w:lang w:eastAsia="fr-FR"/>
+        </w:rPr>
+        <w:t>3</w:t>
+      </w:r>
+      <w:r>
+        <w:rPr>
+          <w:rFonts w:ascii="Calibri" w:eastAsia="Times New Roman" w:hAnsi="Calibri" w:cs="Calibri"/>
+          <w:color w:val="000000"/>
+          <w:sz w:val="12"/>
+          <w:szCs w:val="12"/>
+          <w:lang w:eastAsia="fr-FR"/>
+        </w:rPr>
+        <w:t xml:space="preserve">   </w:t>
+      </w:r>
+      <w:r>
+        <w:rPr>
+          <w:rFonts w:ascii="Calibri" w:eastAsia="Times New Roman" w:hAnsi="Calibri" w:cs="Calibri"/>
+          <w:color w:val="000000"/>
+          <w:sz w:val="24"/>
+          <w:szCs w:val="24"/>
+          <w:lang w:eastAsia="fr-FR"/>
+        </w:rPr>
+        <w:t>- L’utilisateur saisit un identifiant ou un mot de passe incorrect.  </w:t>
+      </w:r>
+    </w:p>
+    <w:p>
+      <w:pPr>
+        <w:spacing w:after="20" w:line="240" w:lineRule="auto"/>
+        <w:ind w:left="180" w:right="20" w:hanging="180"/>
+        <w:rPr>
+          <w:rFonts w:ascii="Calibri" w:hAnsi="Calibri" w:cs="Calibri"/>
+          <w:sz w:val="20"/>
+          <w:szCs w:val="20"/>
+        </w:rPr>
+      </w:pPr>
+      <w:r>
+        <w:rPr>
+          <w:rFonts w:ascii="Calibri" w:eastAsia="Times New Roman" w:hAnsi="Calibri" w:cs="Calibri"/>
+          <w:color w:val="000000"/>
+          <w:sz w:val="24"/>
+          <w:szCs w:val="24"/>
+          <w:lang w:eastAsia="fr-FR"/>
+        </w:rPr>
+        <w:t>4</w:t>
+      </w:r>
+      <w:r>
+        <w:rPr>
+          <w:rFonts w:ascii="Calibri" w:eastAsia="Times New Roman" w:hAnsi="Calibri" w:cs="Calibri"/>
+          <w:color w:val="000000"/>
+          <w:sz w:val="12"/>
+          <w:szCs w:val="12"/>
+          <w:lang w:eastAsia="fr-FR"/>
+        </w:rPr>
+        <w:t xml:space="preserve">   </w:t>
+      </w:r>
+      <w:r>
+        <w:rPr>
+          <w:rFonts w:ascii="Calibri" w:eastAsia="Times New Roman" w:hAnsi="Calibri" w:cs="Calibri"/>
+          <w:color w:val="000000"/>
+          <w:sz w:val="24"/>
+          <w:szCs w:val="24"/>
+          <w:lang w:eastAsia="fr-FR"/>
+        </w:rPr>
+        <w:t>- L’utilisateur confirme ses données.</w:t>
+      </w:r>
+    </w:p>
+    <w:p>
+      <w:pPr>
+        <w:spacing w:after="20" w:line="240" w:lineRule="auto"/>
+        <w:ind w:left="180" w:right="20" w:hanging="180"/>
+        <w:rPr>
+          <w:rFonts w:ascii="Calibri" w:hAnsi="Calibri" w:cs="Calibri"/>
+          <w:sz w:val="20"/>
+          <w:szCs w:val="20"/>
+        </w:rPr>
+      </w:pPr>
+      <w:r>
+        <w:rPr>
+          <w:rFonts w:ascii="Calibri" w:eastAsia="Times New Roman" w:hAnsi="Calibri" w:cs="Calibri"/>
+          <w:color w:val="000000"/>
+          <w:sz w:val="24"/>
+          <w:szCs w:val="24"/>
+          <w:lang w:eastAsia="fr-FR"/>
+        </w:rPr>
+        <w:t>5</w:t>
+      </w:r>
+      <w:r>
+        <w:rPr>
+          <w:rFonts w:ascii="Calibri" w:eastAsia="Times New Roman" w:hAnsi="Calibri" w:cs="Calibri"/>
+          <w:color w:val="000000"/>
+          <w:sz w:val="12"/>
+          <w:szCs w:val="12"/>
+          <w:lang w:eastAsia="fr-FR"/>
+        </w:rPr>
+        <w:t xml:space="preserve">   </w:t>
+      </w:r>
+      <w:r>
+        <w:rPr>
+          <w:rFonts w:ascii="Calibri" w:eastAsia="Times New Roman" w:hAnsi="Calibri" w:cs="Calibri"/>
+          <w:color w:val="000000"/>
+          <w:sz w:val="24"/>
+          <w:szCs w:val="24"/>
+          <w:lang w:eastAsia="fr-FR"/>
+        </w:rPr>
+        <w:t>- Le système vérifie l’authentification.</w:t>
+      </w:r>
+    </w:p>
+    <w:p>
+      <w:pPr>
+        <w:spacing w:after="20" w:line="240" w:lineRule="auto"/>
+        <w:ind w:left="180" w:right="20" w:hanging="180"/>
+        <w:rPr>
+          <w:rFonts w:ascii="Calibri" w:hAnsi="Calibri" w:cs="Calibri"/>
+          <w:sz w:val="20"/>
+          <w:szCs w:val="20"/>
+        </w:rPr>
+      </w:pPr>
+      <w:r>
+        <w:rPr>
+          <w:rFonts w:ascii="Calibri" w:eastAsia="Times New Roman" w:hAnsi="Calibri" w:cs="Calibri"/>
+          <w:color w:val="000000"/>
+          <w:sz w:val="24"/>
+          <w:szCs w:val="24"/>
+          <w:lang w:eastAsia="fr-FR"/>
+        </w:rPr>
+        <w:t>6 - L’utilisateur n’existe pas ou le mot de passe est incorrect.</w:t>
+      </w:r>
+    </w:p>
+    <w:p>
+      <w:pPr>
+        <w:spacing w:after="20" w:line="240" w:lineRule="auto"/>
+        <w:ind w:left="180" w:right="20" w:hanging="180"/>
+        <w:rPr>
+          <w:rFonts w:ascii="Calibri" w:hAnsi="Calibri" w:cs="Calibri"/>
+          <w:sz w:val="20"/>
+          <w:szCs w:val="20"/>
+        </w:rPr>
+      </w:pPr>
+      <w:r>
+        <w:rPr>
+          <w:rFonts w:ascii="Calibri" w:eastAsia="Times New Roman" w:hAnsi="Calibri" w:cs="Calibri"/>
+          <w:color w:val="000000"/>
+          <w:sz w:val="24"/>
+          <w:szCs w:val="24"/>
+          <w:lang w:eastAsia="fr-FR"/>
+        </w:rPr>
+        <w:t>7 - Affichage “identifiant ou mot de passe incorrect".</w:t>
+      </w:r>
+    </w:p>
+    <w:p>
+      <w:pPr>
+        <w:spacing w:after="0" w:line="240" w:lineRule="auto"/>
+        <w:rPr>
           <w:rFonts w:ascii="Times New Roman" w:eastAsia="Times New Roman" w:hAnsi="Times New Roman" w:cs="Times New Roman"/>
-          <w:color w:val="000000"/>
-          <w:sz w:val="14"/>
-          <w:szCs w:val="14"/>
+          <w:sz w:val="24"/>
+          <w:szCs w:val="24"/>
+          <w:lang w:eastAsia="fr-FR"/>
+        </w:rPr>
+      </w:pPr>
+    </w:p>
+    <w:p>
+      <w:pPr>
+        <w:spacing w:after="20" w:line="240" w:lineRule="auto"/>
+        <w:rPr>
+          <w:rFonts w:ascii="Calibri" w:hAnsi="Calibri" w:cs="Calibri"/>
+        </w:rPr>
+      </w:pPr>
+      <w:r>
+        <w:rPr>
+          <w:rFonts w:ascii="Calibri" w:eastAsia="Times New Roman" w:hAnsi="Calibri" w:cs="Calibri"/>
+          <w:color w:val="000000"/>
+          <w:sz w:val="28"/>
+          <w:szCs w:val="28"/>
+          <w:shd w:val="clear" w:color="auto" w:fill="FFFF00"/>
+          <w:lang w:eastAsia="fr-FR"/>
+        </w:rPr>
+        <w:t>Scénario alternatif :</w:t>
+      </w:r>
+      <w:r>
+        <w:rPr>
+          <w:rFonts w:ascii="Calibri" w:eastAsia="Times New Roman" w:hAnsi="Calibri" w:cs="Calibri"/>
+          <w:color w:val="000000"/>
+          <w:sz w:val="28"/>
+          <w:szCs w:val="28"/>
+          <w:lang w:eastAsia="fr-FR"/>
+        </w:rPr>
+        <w:t xml:space="preserve">  </w:t>
+      </w:r>
+    </w:p>
+    <w:p>
+      <w:pPr>
+        <w:spacing w:after="20" w:line="240" w:lineRule="auto"/>
+        <w:rPr>
+          <w:rFonts w:ascii="Calibri" w:hAnsi="Calibri" w:cs="Calibri"/>
+        </w:rPr>
+      </w:pPr>
+    </w:p>
+    <w:p>
+      <w:pPr>
+        <w:spacing w:after="20" w:line="240" w:lineRule="auto"/>
+        <w:ind w:left="180" w:right="20" w:hanging="180"/>
+        <w:rPr>
+          <w:rFonts w:ascii="Calibri" w:hAnsi="Calibri" w:cs="Calibri"/>
+          <w:sz w:val="20"/>
+          <w:szCs w:val="20"/>
+        </w:rPr>
+      </w:pPr>
+      <w:r>
+        <w:rPr>
+          <w:rFonts w:ascii="Calibri" w:eastAsia="Times New Roman" w:hAnsi="Calibri" w:cs="Calibri"/>
+          <w:color w:val="000000"/>
+          <w:sz w:val="24"/>
+          <w:szCs w:val="24"/>
+          <w:lang w:eastAsia="fr-FR"/>
+        </w:rPr>
+        <w:t>1</w:t>
+      </w:r>
+      <w:r>
+        <w:rPr>
+          <w:rFonts w:ascii="Calibri" w:eastAsia="Times New Roman" w:hAnsi="Calibri" w:cs="Calibri"/>
+          <w:color w:val="000000"/>
+          <w:sz w:val="12"/>
+          <w:szCs w:val="12"/>
           <w:lang w:eastAsia="fr-FR"/>
         </w:rPr>
         <w:t xml:space="preserve">   </w:t>
       </w:r>
       <w:r>
         <w:rPr>
-          <w:rFonts w:ascii="Arial" w:eastAsia="Times New Roman" w:hAnsi="Arial"/>
-          <w:color w:val="000000"/>
-          <w:sz w:val="28"/>
-          <w:szCs w:val="28"/>
+          <w:rFonts w:ascii="Calibri" w:eastAsia="Times New Roman" w:hAnsi="Calibri" w:cs="Calibri"/>
+          <w:color w:val="000000"/>
+          <w:sz w:val="24"/>
+          <w:szCs w:val="24"/>
+          <w:lang w:eastAsia="fr-FR"/>
+        </w:rPr>
+        <w:t>- L’utilisateur clique sur le bouton “S’identifier”.</w:t>
+      </w:r>
+    </w:p>
+    <w:p>
+      <w:pPr>
+        <w:spacing w:after="20" w:line="240" w:lineRule="auto"/>
+        <w:ind w:left="180" w:right="20" w:hanging="180"/>
+        <w:rPr>
+          <w:rFonts w:ascii="Calibri" w:hAnsi="Calibri" w:cs="Calibri"/>
+          <w:sz w:val="20"/>
+          <w:szCs w:val="20"/>
+        </w:rPr>
+      </w:pPr>
+      <w:r>
+        <w:rPr>
+          <w:rFonts w:ascii="Calibri" w:eastAsia="Times New Roman" w:hAnsi="Calibri" w:cs="Calibri"/>
+          <w:color w:val="000000"/>
+          <w:sz w:val="24"/>
+          <w:szCs w:val="24"/>
+          <w:lang w:eastAsia="fr-FR"/>
+        </w:rPr>
+        <w:t>2</w:t>
+      </w:r>
+      <w:r>
+        <w:rPr>
+          <w:rFonts w:ascii="Calibri" w:eastAsia="Times New Roman" w:hAnsi="Calibri" w:cs="Calibri"/>
+          <w:color w:val="000000"/>
+          <w:sz w:val="12"/>
+          <w:szCs w:val="12"/>
+          <w:lang w:eastAsia="fr-FR"/>
+        </w:rPr>
+        <w:t xml:space="preserve">   </w:t>
+      </w:r>
+      <w:r>
+        <w:rPr>
+          <w:rFonts w:ascii="Calibri" w:eastAsia="Times New Roman" w:hAnsi="Calibri" w:cs="Calibri"/>
+          <w:color w:val="000000"/>
+          <w:sz w:val="24"/>
+          <w:szCs w:val="24"/>
           <w:lang w:eastAsia="fr-FR"/>
         </w:rPr>
         <w:t>- Le système affiche une fenêtre d’authentification.</w:t>
@@ -1431,557 +2207,59 @@
       <w:pPr>
         <w:spacing w:after="20" w:line="240" w:lineRule="auto"/>
         <w:ind w:left="180" w:right="20" w:hanging="180"/>
-      </w:pPr>
-      <w:r>
-        <w:rPr>
-          <w:rFonts w:ascii="Arial" w:eastAsia="Times New Roman" w:hAnsi="Arial"/>
-          <w:color w:val="000000"/>
-          <w:sz w:val="28"/>
-          <w:szCs w:val="28"/>
+        <w:rPr>
+          <w:rFonts w:ascii="Calibri" w:hAnsi="Calibri" w:cs="Calibri"/>
+          <w:sz w:val="20"/>
+          <w:szCs w:val="20"/>
+        </w:rPr>
+      </w:pPr>
+      <w:r>
+        <w:rPr>
+          <w:rFonts w:ascii="Calibri" w:eastAsia="Times New Roman" w:hAnsi="Calibri" w:cs="Calibri"/>
+          <w:color w:val="000000"/>
+          <w:sz w:val="24"/>
+          <w:szCs w:val="24"/>
           <w:lang w:eastAsia="fr-FR"/>
         </w:rPr>
         <w:t>3</w:t>
       </w:r>
       <w:r>
         <w:rPr>
-          <w:rFonts w:ascii="Times New Roman" w:eastAsia="Times New Roman" w:hAnsi="Times New Roman" w:cs="Times New Roman"/>
-          <w:color w:val="000000"/>
-          <w:sz w:val="14"/>
-          <w:szCs w:val="14"/>
+          <w:rFonts w:ascii="Calibri" w:eastAsia="Times New Roman" w:hAnsi="Calibri" w:cs="Calibri"/>
+          <w:color w:val="000000"/>
+          <w:sz w:val="12"/>
+          <w:szCs w:val="12"/>
           <w:lang w:eastAsia="fr-FR"/>
         </w:rPr>
         <w:t xml:space="preserve">   </w:t>
       </w:r>
       <w:r>
         <w:rPr>
-          <w:rFonts w:ascii="Arial" w:eastAsia="Times New Roman" w:hAnsi="Arial"/>
-          <w:color w:val="000000"/>
-          <w:sz w:val="28"/>
-          <w:szCs w:val="28"/>
-          <w:lang w:eastAsia="fr-FR"/>
-        </w:rPr>
-        <w:t>- L’utilisateur saisit son identifiant, et son mot de passe.  </w:t>
+          <w:rFonts w:ascii="Calibri" w:eastAsia="Times New Roman" w:hAnsi="Calibri" w:cs="Calibri"/>
+          <w:color w:val="000000"/>
+          <w:sz w:val="24"/>
+          <w:szCs w:val="24"/>
+          <w:lang w:eastAsia="fr-FR"/>
+        </w:rPr>
+        <w:t>- L’utilisateur saisit son identifiant ou son mot de passe.  </w:t>
       </w:r>
     </w:p>
     <w:p>
       <w:pPr>
         <w:spacing w:after="20" w:line="240" w:lineRule="auto"/>
         <w:ind w:left="180" w:right="20" w:hanging="180"/>
-      </w:pPr>
-      <w:r>
-        <w:rPr>
-          <w:rFonts w:ascii="Arial" w:eastAsia="Times New Roman" w:hAnsi="Arial"/>
-          <w:color w:val="000000"/>
-          <w:sz w:val="28"/>
-          <w:szCs w:val="28"/>
-          <w:lang w:eastAsia="fr-FR"/>
-        </w:rPr>
-        <w:t>4</w:t>
-      </w:r>
-      <w:r>
-        <w:rPr>
-          <w:rFonts w:ascii="Times New Roman" w:eastAsia="Times New Roman" w:hAnsi="Times New Roman" w:cs="Times New Roman"/>
-          <w:color w:val="000000"/>
-          <w:sz w:val="14"/>
-          <w:szCs w:val="14"/>
-          <w:lang w:eastAsia="fr-FR"/>
-        </w:rPr>
-        <w:t xml:space="preserve">   </w:t>
-      </w:r>
-      <w:r>
-        <w:rPr>
-          <w:rFonts w:ascii="Arial" w:eastAsia="Times New Roman" w:hAnsi="Arial"/>
-          <w:color w:val="000000"/>
-          <w:sz w:val="28"/>
-          <w:szCs w:val="28"/>
-          <w:lang w:eastAsia="fr-FR"/>
-        </w:rPr>
-        <w:t>- L’utilisateur confirme ses données.</w:t>
-      </w:r>
-    </w:p>
-    <w:p>
-      <w:pPr>
-        <w:spacing w:after="20" w:line="240" w:lineRule="auto"/>
-        <w:ind w:left="180" w:right="20" w:hanging="180"/>
-      </w:pPr>
-      <w:r>
-        <w:rPr>
-          <w:rFonts w:ascii="Arial" w:eastAsia="Times New Roman" w:hAnsi="Arial"/>
-          <w:color w:val="000000"/>
-          <w:sz w:val="28"/>
-          <w:szCs w:val="28"/>
-          <w:lang w:eastAsia="fr-FR"/>
-        </w:rPr>
-        <w:t>5</w:t>
-      </w:r>
-      <w:r>
-        <w:rPr>
-          <w:rFonts w:ascii="Times New Roman" w:eastAsia="Times New Roman" w:hAnsi="Times New Roman" w:cs="Times New Roman"/>
-          <w:color w:val="000000"/>
-          <w:sz w:val="14"/>
-          <w:szCs w:val="14"/>
-          <w:lang w:eastAsia="fr-FR"/>
-        </w:rPr>
-        <w:t xml:space="preserve">   </w:t>
-      </w:r>
-      <w:r>
-        <w:rPr>
-          <w:rFonts w:ascii="Arial" w:eastAsia="Times New Roman" w:hAnsi="Arial"/>
-          <w:color w:val="000000"/>
-          <w:sz w:val="28"/>
-          <w:szCs w:val="28"/>
-          <w:lang w:eastAsia="fr-FR"/>
-        </w:rPr>
-        <w:t>- Le système vérifie l’authentification.</w:t>
-      </w:r>
-    </w:p>
-    <w:p>
-      <w:pPr>
-        <w:spacing w:after="20" w:line="240" w:lineRule="auto"/>
-        <w:ind w:left="180" w:right="20" w:hanging="180"/>
-      </w:pPr>
-      <w:r>
-        <w:rPr>
-          <w:rFonts w:ascii="Arial" w:eastAsia="Times New Roman" w:hAnsi="Arial"/>
-          <w:color w:val="000000"/>
-          <w:sz w:val="28"/>
-          <w:szCs w:val="28"/>
-          <w:lang w:eastAsia="fr-FR"/>
-        </w:rPr>
-        <w:t>6 - L’utilisateur est connecté.</w:t>
-      </w:r>
-    </w:p>
-    <w:p>
-      <w:pPr>
-        <w:spacing w:after="0" w:line="240" w:lineRule="auto"/>
-        <w:rPr>
-          <w:rFonts w:ascii="Times New Roman" w:eastAsia="Times New Roman" w:hAnsi="Times New Roman" w:cs="Times New Roman"/>
-          <w:sz w:val="24"/>
-          <w:szCs w:val="24"/>
-          <w:lang w:eastAsia="fr-FR"/>
-        </w:rPr>
-      </w:pPr>
-    </w:p>
-    <w:p>
-      <w:pPr>
-        <w:spacing w:after="20" w:line="240" w:lineRule="auto"/>
-      </w:pPr>
-      <w:r>
-        <w:rPr>
-          <w:rFonts w:ascii="Arial" w:eastAsia="Times New Roman" w:hAnsi="Arial"/>
-          <w:color w:val="000000"/>
-          <w:sz w:val="28"/>
-          <w:szCs w:val="28"/>
-          <w:shd w:val="clear" w:color="auto" w:fill="FFFF00"/>
-          <w:lang w:eastAsia="fr-FR"/>
-        </w:rPr>
-        <w:t>Scénario d’échec :</w:t>
-      </w:r>
-      <w:r>
-        <w:rPr>
-          <w:rFonts w:ascii="Arial" w:eastAsia="Times New Roman" w:hAnsi="Arial"/>
-          <w:color w:val="000000"/>
-          <w:sz w:val="28"/>
-          <w:szCs w:val="28"/>
-          <w:lang w:eastAsia="fr-FR"/>
-        </w:rPr>
-        <w:t>  </w:t>
-      </w:r>
-    </w:p>
-    <w:p>
-      <w:pPr>
-        <w:spacing w:after="20" w:line="240" w:lineRule="auto"/>
-        <w:ind w:left="180" w:right="20" w:hanging="180"/>
-      </w:pPr>
-      <w:r>
-        <w:rPr>
-          <w:rFonts w:ascii="Arial" w:eastAsia="Times New Roman" w:hAnsi="Arial"/>
-          <w:color w:val="000000"/>
-          <w:sz w:val="28"/>
-          <w:szCs w:val="28"/>
-          <w:lang w:eastAsia="fr-FR"/>
-        </w:rPr>
-        <w:t>1</w:t>
-      </w:r>
-      <w:r>
-        <w:rPr>
-          <w:rFonts w:ascii="Times New Roman" w:eastAsia="Times New Roman" w:hAnsi="Times New Roman" w:cs="Times New Roman"/>
-          <w:color w:val="000000"/>
-          <w:sz w:val="14"/>
-          <w:szCs w:val="14"/>
-          <w:lang w:eastAsia="fr-FR"/>
-        </w:rPr>
-        <w:t xml:space="preserve">   </w:t>
-      </w:r>
-      <w:r>
-        <w:rPr>
-          <w:rFonts w:ascii="Arial" w:eastAsia="Times New Roman" w:hAnsi="Arial"/>
-          <w:color w:val="000000"/>
-          <w:sz w:val="28"/>
-          <w:szCs w:val="28"/>
-          <w:lang w:eastAsia="fr-FR"/>
-        </w:rPr>
-        <w:t>- L’utilisateur clique sur le bouton “S’identifier”.</w:t>
-      </w:r>
-    </w:p>
-    <w:p>
-      <w:pPr>
-        <w:spacing w:after="20" w:line="240" w:lineRule="auto"/>
-        <w:ind w:left="180" w:right="20" w:hanging="180"/>
-      </w:pPr>
-      <w:r>
-        <w:rPr>
-          <w:rFonts w:ascii="Arial" w:eastAsia="Times New Roman" w:hAnsi="Arial"/>
-          <w:color w:val="000000"/>
-          <w:sz w:val="28"/>
-          <w:szCs w:val="28"/>
-          <w:lang w:eastAsia="fr-FR"/>
-        </w:rPr>
-        <w:t>2</w:t>
-      </w:r>
-      <w:r>
-        <w:rPr>
-          <w:rFonts w:ascii="Times New Roman" w:eastAsia="Times New Roman" w:hAnsi="Times New Roman" w:cs="Times New Roman"/>
-          <w:color w:val="000000"/>
-          <w:sz w:val="14"/>
-          <w:szCs w:val="14"/>
-          <w:lang w:eastAsia="fr-FR"/>
-        </w:rPr>
-        <w:t xml:space="preserve">   </w:t>
-      </w:r>
-      <w:r>
-        <w:rPr>
-          <w:rFonts w:ascii="Arial" w:eastAsia="Times New Roman" w:hAnsi="Arial"/>
-          <w:color w:val="000000"/>
-          <w:sz w:val="28"/>
-          <w:szCs w:val="28"/>
-          <w:lang w:eastAsia="fr-FR"/>
-        </w:rPr>
-        <w:t>- Le système affiche une fenêtre d’authentification.  </w:t>
-      </w:r>
-    </w:p>
-    <w:p>
-      <w:pPr>
-        <w:spacing w:after="20" w:line="240" w:lineRule="auto"/>
-        <w:ind w:left="180" w:right="20" w:hanging="180"/>
-      </w:pPr>
-      <w:r>
-        <w:rPr>
-          <w:rFonts w:ascii="Arial" w:eastAsia="Times New Roman" w:hAnsi="Arial"/>
-          <w:color w:val="000000"/>
-          <w:sz w:val="28"/>
-          <w:szCs w:val="28"/>
-          <w:lang w:eastAsia="fr-FR"/>
-        </w:rPr>
-        <w:t>3</w:t>
-      </w:r>
-      <w:r>
-        <w:rPr>
-          <w:rFonts w:ascii="Times New Roman" w:eastAsia="Times New Roman" w:hAnsi="Times New Roman" w:cs="Times New Roman"/>
-          <w:color w:val="000000"/>
-          <w:sz w:val="14"/>
-          <w:szCs w:val="14"/>
-          <w:lang w:eastAsia="fr-FR"/>
-        </w:rPr>
-        <w:t xml:space="preserve">   </w:t>
-      </w:r>
-      <w:r>
-        <w:rPr>
-          <w:rFonts w:ascii="Arial" w:eastAsia="Times New Roman" w:hAnsi="Arial"/>
-          <w:color w:val="000000"/>
-          <w:sz w:val="28"/>
-          <w:szCs w:val="28"/>
-          <w:lang w:eastAsia="fr-FR"/>
-        </w:rPr>
-        <w:t>- L’utilisateur saisit un identifiant ou un mot de passe incorrect.  </w:t>
-      </w:r>
-    </w:p>
-    <w:p>
-      <w:pPr>
-        <w:spacing w:after="20" w:line="240" w:lineRule="auto"/>
-        <w:ind w:left="180" w:right="20" w:hanging="180"/>
-      </w:pPr>
-      <w:r>
-        <w:rPr>
-          <w:rFonts w:ascii="Arial" w:eastAsia="Times New Roman" w:hAnsi="Arial"/>
-          <w:color w:val="000000"/>
-          <w:sz w:val="28"/>
-          <w:szCs w:val="28"/>
-          <w:lang w:eastAsia="fr-FR"/>
-        </w:rPr>
-        <w:lastRenderedPageBreak/>
-        <w:t>4</w:t>
-      </w:r>
-      <w:r>
-        <w:rPr>
-          <w:rFonts w:ascii="Times New Roman" w:eastAsia="Times New Roman" w:hAnsi="Times New Roman" w:cs="Times New Roman"/>
-          <w:color w:val="000000"/>
-          <w:sz w:val="14"/>
-          <w:szCs w:val="14"/>
-          <w:lang w:eastAsia="fr-FR"/>
-        </w:rPr>
-        <w:t xml:space="preserve">   </w:t>
-      </w:r>
-      <w:r>
-        <w:rPr>
-          <w:rFonts w:ascii="Arial" w:eastAsia="Times New Roman" w:hAnsi="Arial"/>
-          <w:color w:val="000000"/>
-          <w:sz w:val="28"/>
-          <w:szCs w:val="28"/>
-          <w:lang w:eastAsia="fr-FR"/>
-        </w:rPr>
-        <w:t>- L’utilisateur confirme ses données.</w:t>
-      </w:r>
-    </w:p>
-    <w:p>
-      <w:pPr>
-        <w:spacing w:after="20" w:line="240" w:lineRule="auto"/>
-        <w:ind w:left="180" w:right="20" w:hanging="180"/>
-      </w:pPr>
-      <w:r>
-        <w:rPr>
-          <w:rFonts w:ascii="Arial" w:eastAsia="Times New Roman" w:hAnsi="Arial"/>
-          <w:color w:val="000000"/>
-          <w:sz w:val="28"/>
-          <w:szCs w:val="28"/>
-          <w:lang w:eastAsia="fr-FR"/>
-        </w:rPr>
-        <w:t>5</w:t>
-      </w:r>
-      <w:r>
-        <w:rPr>
-          <w:rFonts w:ascii="Times New Roman" w:eastAsia="Times New Roman" w:hAnsi="Times New Roman" w:cs="Times New Roman"/>
-          <w:color w:val="000000"/>
-          <w:sz w:val="14"/>
-          <w:szCs w:val="14"/>
-          <w:lang w:eastAsia="fr-FR"/>
-        </w:rPr>
-        <w:t xml:space="preserve">   </w:t>
-      </w:r>
-      <w:r>
-        <w:rPr>
-          <w:rFonts w:ascii="Arial" w:eastAsia="Times New Roman" w:hAnsi="Arial"/>
-          <w:color w:val="000000"/>
-          <w:sz w:val="28"/>
-          <w:szCs w:val="28"/>
-          <w:lang w:eastAsia="fr-FR"/>
-        </w:rPr>
-        <w:t>- Le système vérifie l’authentification.</w:t>
-      </w:r>
-    </w:p>
-    <w:p>
-      <w:pPr>
-        <w:spacing w:after="20" w:line="240" w:lineRule="auto"/>
-        <w:ind w:left="180" w:right="20" w:hanging="180"/>
-      </w:pPr>
-      <w:r>
-        <w:rPr>
-          <w:rFonts w:ascii="Arial" w:eastAsia="Times New Roman" w:hAnsi="Arial"/>
-          <w:color w:val="000000"/>
-          <w:sz w:val="28"/>
-          <w:szCs w:val="28"/>
-          <w:lang w:eastAsia="fr-FR"/>
-        </w:rPr>
-        <w:t>6 - L’utilisateur n’existe pas ou le mot de passe est incorrect.</w:t>
-      </w:r>
-    </w:p>
-    <w:p>
-      <w:pPr>
-        <w:spacing w:after="20" w:line="240" w:lineRule="auto"/>
-        <w:ind w:left="180" w:right="20" w:hanging="180"/>
-      </w:pPr>
-      <w:r>
-        <w:rPr>
-          <w:rFonts w:ascii="Arial" w:eastAsia="Times New Roman" w:hAnsi="Arial"/>
-          <w:color w:val="000000"/>
-          <w:sz w:val="28"/>
-          <w:szCs w:val="28"/>
-          <w:lang w:eastAsia="fr-FR"/>
-        </w:rPr>
-        <w:t>7 - Affichage “identifiant ou mot de passe incorrect".</w:t>
-      </w:r>
-    </w:p>
-    <w:p>
-      <w:pPr>
-        <w:spacing w:after="0" w:line="240" w:lineRule="auto"/>
-        <w:rPr>
-          <w:rFonts w:ascii="Times New Roman" w:eastAsia="Times New Roman" w:hAnsi="Times New Roman" w:cs="Times New Roman"/>
-          <w:sz w:val="24"/>
-          <w:szCs w:val="24"/>
-          <w:lang w:eastAsia="fr-FR"/>
-        </w:rPr>
-      </w:pPr>
-    </w:p>
-    <w:p>
-      <w:pPr>
-        <w:spacing w:after="20" w:line="240" w:lineRule="auto"/>
-      </w:pPr>
-      <w:r>
-        <w:rPr>
-          <w:rFonts w:ascii="Arial" w:eastAsia="Times New Roman" w:hAnsi="Arial"/>
-          <w:b/>
-          <w:bCs/>
-          <w:color w:val="000000"/>
-          <w:sz w:val="28"/>
-          <w:szCs w:val="28"/>
-          <w:shd w:val="clear" w:color="auto" w:fill="FFFF00"/>
-          <w:lang w:eastAsia="fr-FR"/>
-        </w:rPr>
-        <w:t>Scénario alternatif :</w:t>
-      </w:r>
-      <w:r>
-        <w:rPr>
-          <w:rFonts w:ascii="Arial" w:eastAsia="Times New Roman" w:hAnsi="Arial"/>
-          <w:b/>
-          <w:bCs/>
-          <w:color w:val="000000"/>
-          <w:sz w:val="28"/>
-          <w:szCs w:val="28"/>
-          <w:lang w:eastAsia="fr-FR"/>
-        </w:rPr>
-        <w:t xml:space="preserve"> </w:t>
-      </w:r>
-      <w:r>
-        <w:rPr>
-          <w:rFonts w:ascii="Arial" w:eastAsia="Times New Roman" w:hAnsi="Arial"/>
-          <w:color w:val="000000"/>
-          <w:sz w:val="28"/>
-          <w:szCs w:val="28"/>
-          <w:lang w:eastAsia="fr-FR"/>
-        </w:rPr>
-        <w:t> </w:t>
-      </w:r>
-    </w:p>
-    <w:p>
-      <w:pPr>
-        <w:spacing w:after="0" w:line="240" w:lineRule="auto"/>
-        <w:rPr>
-          <w:rFonts w:ascii="Times New Roman" w:eastAsia="Times New Roman" w:hAnsi="Times New Roman" w:cs="Times New Roman"/>
-          <w:sz w:val="24"/>
-          <w:szCs w:val="24"/>
-          <w:lang w:eastAsia="fr-FR"/>
-        </w:rPr>
-      </w:pPr>
-    </w:p>
-    <w:p>
-      <w:pPr>
-        <w:spacing w:after="20" w:line="240" w:lineRule="auto"/>
-        <w:ind w:left="180" w:right="20" w:hanging="180"/>
-      </w:pPr>
-      <w:r>
-        <w:rPr>
-          <w:rFonts w:ascii="Arial" w:eastAsia="Times New Roman" w:hAnsi="Arial"/>
-          <w:color w:val="000000"/>
-          <w:sz w:val="28"/>
-          <w:szCs w:val="28"/>
-          <w:lang w:eastAsia="fr-FR"/>
-        </w:rPr>
-        <w:t>1</w:t>
-      </w:r>
-      <w:r>
-        <w:rPr>
-          <w:rFonts w:ascii="Times New Roman" w:eastAsia="Times New Roman" w:hAnsi="Times New Roman" w:cs="Times New Roman"/>
-          <w:color w:val="000000"/>
-          <w:sz w:val="14"/>
-          <w:szCs w:val="14"/>
-          <w:lang w:eastAsia="fr-FR"/>
-        </w:rPr>
-        <w:t xml:space="preserve">   </w:t>
-      </w:r>
-      <w:r>
-        <w:rPr>
-          <w:rFonts w:ascii="Arial" w:eastAsia="Times New Roman" w:hAnsi="Arial"/>
-          <w:color w:val="000000"/>
-          <w:sz w:val="28"/>
-          <w:szCs w:val="28"/>
-          <w:lang w:eastAsia="fr-FR"/>
-        </w:rPr>
-        <w:t>- L’utilisateur clique sur le bouton “S’identifier”.</w:t>
-      </w:r>
-    </w:p>
-    <w:p>
-      <w:pPr>
-        <w:spacing w:after="20" w:line="240" w:lineRule="auto"/>
-        <w:ind w:left="180" w:right="20" w:hanging="180"/>
-      </w:pPr>
-      <w:r>
-        <w:rPr>
-          <w:rFonts w:ascii="Arial" w:eastAsia="Times New Roman" w:hAnsi="Arial"/>
-          <w:color w:val="000000"/>
-          <w:sz w:val="28"/>
-          <w:szCs w:val="28"/>
-          <w:lang w:eastAsia="fr-FR"/>
-        </w:rPr>
-        <w:t>2</w:t>
-      </w:r>
-      <w:r>
-        <w:rPr>
-          <w:rFonts w:ascii="Times New Roman" w:eastAsia="Times New Roman" w:hAnsi="Times New Roman" w:cs="Times New Roman"/>
-          <w:color w:val="000000"/>
-          <w:sz w:val="14"/>
-          <w:szCs w:val="14"/>
-          <w:lang w:eastAsia="fr-FR"/>
-        </w:rPr>
-        <w:t xml:space="preserve">   </w:t>
-      </w:r>
-      <w:r>
-        <w:rPr>
-          <w:rFonts w:ascii="Arial" w:eastAsia="Times New Roman" w:hAnsi="Arial"/>
-          <w:color w:val="000000"/>
-          <w:sz w:val="28"/>
-          <w:szCs w:val="28"/>
-          <w:lang w:eastAsia="fr-FR"/>
-        </w:rPr>
-        <w:t>- Le système affiche une fenêtre d’authentification.</w:t>
-      </w:r>
-    </w:p>
-    <w:p>
-      <w:pPr>
-        <w:spacing w:after="20" w:line="240" w:lineRule="auto"/>
-        <w:ind w:left="180" w:right="20" w:hanging="180"/>
-      </w:pPr>
-      <w:r>
-        <w:rPr>
-          <w:rFonts w:ascii="Arial" w:eastAsia="Times New Roman" w:hAnsi="Arial"/>
-          <w:color w:val="000000"/>
-          <w:sz w:val="28"/>
-          <w:szCs w:val="28"/>
-          <w:lang w:eastAsia="fr-FR"/>
-        </w:rPr>
-        <w:t>3</w:t>
-      </w:r>
-      <w:r>
-        <w:rPr>
-          <w:rFonts w:ascii="Times New Roman" w:eastAsia="Times New Roman" w:hAnsi="Times New Roman" w:cs="Times New Roman"/>
-          <w:color w:val="000000"/>
-          <w:sz w:val="14"/>
-          <w:szCs w:val="14"/>
-          <w:lang w:eastAsia="fr-FR"/>
-        </w:rPr>
-        <w:t xml:space="preserve">   </w:t>
-      </w:r>
-      <w:r>
-        <w:rPr>
-          <w:rFonts w:ascii="Arial" w:eastAsia="Times New Roman" w:hAnsi="Arial"/>
-          <w:color w:val="000000"/>
-          <w:sz w:val="28"/>
-          <w:szCs w:val="28"/>
-          <w:lang w:eastAsia="fr-FR"/>
-        </w:rPr>
-        <w:t>- L’utilisateur saisit son identifiant ou son mot de passe.  </w:t>
-      </w:r>
-    </w:p>
-    <w:p>
-      <w:pPr>
-        <w:spacing w:after="20" w:line="240" w:lineRule="auto"/>
-        <w:ind w:left="180" w:right="20" w:hanging="180"/>
-      </w:pPr>
-      <w:r>
-        <w:rPr>
-          <w:rFonts w:ascii="Arial" w:eastAsia="Times New Roman" w:hAnsi="Arial"/>
-          <w:color w:val="000000"/>
-          <w:sz w:val="28"/>
-          <w:szCs w:val="28"/>
+        <w:rPr>
+          <w:rFonts w:ascii="Calibri" w:hAnsi="Calibri" w:cs="Calibri"/>
+          <w:sz w:val="20"/>
+          <w:szCs w:val="20"/>
+        </w:rPr>
+      </w:pPr>
+      <w:r>
+        <w:rPr>
+          <w:rFonts w:ascii="Calibri" w:eastAsia="Times New Roman" w:hAnsi="Calibri" w:cs="Calibri"/>
+          <w:color w:val="000000"/>
+          <w:sz w:val="24"/>
+          <w:szCs w:val="24"/>
           <w:lang w:eastAsia="fr-FR"/>
         </w:rPr>
         <w:t>4 - L’utilisateur clique sur “Annuler”</w:t>
@@ -1992,19 +2270,19 @@
         <w:spacing w:after="20" w:line="240" w:lineRule="auto"/>
         <w:ind w:right="20"/>
         <w:rPr>
-          <w:rFonts w:ascii="Arial" w:eastAsia="Times New Roman" w:hAnsi="Arial"/>
-          <w:color w:val="000000"/>
-          <w:sz w:val="28"/>
-          <w:szCs w:val="28"/>
-          <w:lang w:eastAsia="fr-FR"/>
-        </w:rPr>
-      </w:pPr>
-      <w:r>
-        <w:rPr>
-          <w:rFonts w:ascii="Arial" w:eastAsia="Times New Roman" w:hAnsi="Arial"/>
-          <w:color w:val="000000"/>
-          <w:sz w:val="28"/>
-          <w:szCs w:val="28"/>
+          <w:rFonts w:ascii="Calibri" w:eastAsia="Times New Roman" w:hAnsi="Calibri" w:cs="Calibri"/>
+          <w:color w:val="000000"/>
+          <w:sz w:val="24"/>
+          <w:szCs w:val="24"/>
+          <w:lang w:eastAsia="fr-FR"/>
+        </w:rPr>
+      </w:pPr>
+      <w:r>
+        <w:rPr>
+          <w:rFonts w:ascii="Calibri" w:eastAsia="Times New Roman" w:hAnsi="Calibri" w:cs="Calibri"/>
+          <w:color w:val="000000"/>
+          <w:sz w:val="24"/>
+          <w:szCs w:val="24"/>
           <w:lang w:eastAsia="fr-FR"/>
         </w:rPr>
         <w:t>5 - L’utilisateur n’est pas connecté.  </w:t>
@@ -2033,6 +2311,118 @@
     </w:p>
     <w:p>
       <w:pPr>
+        <w:rPr>
+          <w:sz w:val="40"/>
+          <w:szCs w:val="40"/>
+        </w:rPr>
+      </w:pPr>
+    </w:p>
+    <w:p>
+      <w:pPr>
+        <w:rPr>
+          <w:sz w:val="40"/>
+          <w:szCs w:val="40"/>
+        </w:rPr>
+      </w:pPr>
+    </w:p>
+    <w:p>
+      <w:pPr>
+        <w:rPr>
+          <w:sz w:val="40"/>
+          <w:szCs w:val="40"/>
+        </w:rPr>
+      </w:pPr>
+    </w:p>
+    <w:p>
+      <w:pPr>
+        <w:rPr>
+          <w:sz w:val="40"/>
+          <w:szCs w:val="40"/>
+        </w:rPr>
+      </w:pPr>
+    </w:p>
+    <w:p>
+      <w:pPr>
+        <w:rPr>
+          <w:sz w:val="40"/>
+          <w:szCs w:val="40"/>
+        </w:rPr>
+      </w:pPr>
+    </w:p>
+    <w:p>
+      <w:pPr>
+        <w:rPr>
+          <w:sz w:val="40"/>
+          <w:szCs w:val="40"/>
+        </w:rPr>
+      </w:pPr>
+    </w:p>
+    <w:p>
+      <w:pPr>
+        <w:rPr>
+          <w:sz w:val="40"/>
+          <w:szCs w:val="40"/>
+        </w:rPr>
+      </w:pPr>
+    </w:p>
+    <w:p>
+      <w:pPr>
+        <w:rPr>
+          <w:sz w:val="40"/>
+          <w:szCs w:val="40"/>
+        </w:rPr>
+      </w:pPr>
+    </w:p>
+    <w:p>
+      <w:pPr>
+        <w:rPr>
+          <w:sz w:val="40"/>
+          <w:szCs w:val="40"/>
+        </w:rPr>
+      </w:pPr>
+    </w:p>
+    <w:p>
+      <w:pPr>
+        <w:rPr>
+          <w:sz w:val="40"/>
+          <w:szCs w:val="40"/>
+        </w:rPr>
+      </w:pPr>
+    </w:p>
+    <w:p>
+      <w:pPr>
+        <w:rPr>
+          <w:sz w:val="40"/>
+          <w:szCs w:val="40"/>
+        </w:rPr>
+      </w:pPr>
+    </w:p>
+    <w:p>
+      <w:pPr>
+        <w:rPr>
+          <w:sz w:val="40"/>
+          <w:szCs w:val="40"/>
+        </w:rPr>
+      </w:pPr>
+    </w:p>
+    <w:p>
+      <w:pPr>
+        <w:rPr>
+          <w:sz w:val="40"/>
+          <w:szCs w:val="40"/>
+        </w:rPr>
+      </w:pPr>
+    </w:p>
+    <w:p>
+      <w:pPr>
+        <w:rPr>
+          <w:sz w:val="40"/>
+          <w:szCs w:val="40"/>
+        </w:rPr>
+      </w:pPr>
+    </w:p>
+    <w:p>
+      <w:pPr>
         <w:pStyle w:val="Titre2"/>
         <w:rPr>
           <w:rFonts w:eastAsia="Times New Roman"/>
@@ -2040,33 +2430,51 @@
         </w:rPr>
       </w:pPr>
       <w:bookmarkStart w:id="3" w:name="_Toc119942940"/>
-      <w:r>
+    </w:p>
+    <w:p>
+      <w:pPr>
+        <w:pStyle w:val="Titre2"/>
         <w:rPr>
           <w:rFonts w:eastAsia="Times New Roman"/>
           <w:lang w:eastAsia="fr-FR"/>
         </w:rPr>
-        <w:t>Cas n°</w:t>
-      </w:r>
-      <w:r>
+      </w:pPr>
+    </w:p>
+    <w:p>
+      <w:pPr>
+        <w:pStyle w:val="Titre2"/>
         <w:rPr>
           <w:rFonts w:eastAsia="Times New Roman"/>
           <w:lang w:eastAsia="fr-FR"/>
         </w:rPr>
-        <w:t>3</w:t>
-      </w:r>
+      </w:pPr>
       <w:r>
         <w:rPr>
           <w:rFonts w:eastAsia="Times New Roman"/>
           <w:lang w:eastAsia="fr-FR"/>
         </w:rPr>
-        <w:t xml:space="preserve"> : La création d</w:t>
+        <w:t>C</w:t>
       </w:r>
       <w:r>
         <w:rPr>
           <w:rFonts w:eastAsia="Times New Roman"/>
           <w:lang w:eastAsia="fr-FR"/>
         </w:rPr>
-        <w:t>’un jardin</w:t>
+        <w:t>as</w:t>
+      </w:r>
+      <w:r>
+        <w:rPr>
+          <w:rFonts w:eastAsia="Times New Roman"/>
+          <w:lang w:eastAsia="fr-FR"/>
+        </w:rPr>
+        <w:t xml:space="preserve"> </w:t>
+      </w:r>
+      <w:r>
+        <w:rPr>
+          <w:rFonts w:eastAsia="Times New Roman"/>
+          <w:lang w:eastAsia="fr-FR"/>
+        </w:rPr>
+        <w:t>: La création d’un jardin</w:t>
       </w:r>
       <w:bookmarkEnd w:id="3"/>
     </w:p>
@@ -2078,36 +2486,20 @@
           <w:numId w:val="1"/>
         </w:numPr>
         <w:spacing w:before="240" w:after="240" w:line="240" w:lineRule="auto"/>
-      </w:pPr>
-      <w:r>
-        <w:rPr>
-          <w:rFonts w:ascii="Arial" w:eastAsia="Times New Roman" w:hAnsi="Arial"/>
-          <w:color w:val="000000"/>
-          <w:sz w:val="28"/>
-          <w:szCs w:val="28"/>
-          <w:lang w:eastAsia="fr-FR"/>
-        </w:rPr>
-        <w:t xml:space="preserve">Acteur : </w:t>
-      </w:r>
-      <w:r>
-        <w:rPr>
-          <w:rFonts w:ascii="Arial" w:eastAsia="Times New Roman" w:hAnsi="Arial"/>
-          <w:color w:val="000000"/>
-          <w:sz w:val="28"/>
-          <w:szCs w:val="28"/>
-          <w:lang w:eastAsia="fr-FR"/>
-        </w:rPr>
-        <w:t>Utilisateur connecté</w:t>
-      </w:r>
-      <w:r>
-        <w:rPr>
-          <w:rFonts w:ascii="Arial" w:eastAsia="Times New Roman" w:hAnsi="Arial"/>
-          <w:color w:val="000000"/>
-          <w:sz w:val="28"/>
-          <w:szCs w:val="28"/>
-          <w:lang w:eastAsia="fr-FR"/>
-        </w:rPr>
-        <w:t>.</w:t>
+        <w:rPr>
+          <w:sz w:val="20"/>
+          <w:szCs w:val="20"/>
+        </w:rPr>
+      </w:pPr>
+      <w:r>
+        <w:rPr>
+          <w:rFonts w:ascii="Arial" w:eastAsia="Times New Roman" w:hAnsi="Arial"/>
+          <w:color w:val="000000"/>
+          <w:sz w:val="24"/>
+          <w:szCs w:val="24"/>
+          <w:lang w:eastAsia="fr-FR"/>
+        </w:rPr>
+        <w:t>Acteur : Utilisateur connecté.</w:t>
       </w:r>
     </w:p>
     <w:p>
@@ -2121,17 +2513,17 @@
         <w:rPr>
           <w:rFonts w:ascii="Arial" w:eastAsia="Times New Roman" w:hAnsi="Arial"/>
           <w:color w:val="000000"/>
-          <w:sz w:val="28"/>
-          <w:szCs w:val="28"/>
-          <w:lang w:eastAsia="fr-FR"/>
-        </w:rPr>
-      </w:pPr>
-      <w:r>
-        <w:rPr>
-          <w:rFonts w:ascii="Arial" w:eastAsia="Times New Roman" w:hAnsi="Arial"/>
-          <w:color w:val="000000"/>
-          <w:sz w:val="28"/>
-          <w:szCs w:val="28"/>
+          <w:sz w:val="24"/>
+          <w:szCs w:val="24"/>
+          <w:lang w:eastAsia="fr-FR"/>
+        </w:rPr>
+      </w:pPr>
+      <w:r>
+        <w:rPr>
+          <w:rFonts w:ascii="Arial" w:eastAsia="Times New Roman" w:hAnsi="Arial"/>
+          <w:color w:val="000000"/>
+          <w:sz w:val="24"/>
+          <w:szCs w:val="24"/>
           <w:lang w:eastAsia="fr-FR"/>
         </w:rPr>
         <w:t>Conditions d’utilisation :</w:t>
@@ -2140,8 +2532,8 @@
         <w:rPr>
           <w:rFonts w:ascii="Arial" w:eastAsia="Times New Roman" w:hAnsi="Arial"/>
           <w:color w:val="000000"/>
-          <w:sz w:val="28"/>
-          <w:szCs w:val="28"/>
+          <w:sz w:val="24"/>
+          <w:szCs w:val="24"/>
           <w:lang w:eastAsia="fr-FR"/>
         </w:rPr>
         <w:t xml:space="preserve"> Avoir un compte, et a</w:t>
@@ -2150,8 +2542,8 @@
         <w:rPr>
           <w:rFonts w:ascii="Arial" w:eastAsia="Times New Roman" w:hAnsi="Arial"/>
           <w:color w:val="000000"/>
-          <w:sz w:val="28"/>
-          <w:szCs w:val="28"/>
+          <w:sz w:val="24"/>
+          <w:szCs w:val="24"/>
           <w:lang w:eastAsia="fr-FR"/>
         </w:rPr>
         <w:t>voir acheté un jardin</w:t>
@@ -2160,8 +2552,8 @@
         <w:rPr>
           <w:rFonts w:ascii="Arial" w:eastAsia="Times New Roman" w:hAnsi="Arial"/>
           <w:color w:val="000000"/>
-          <w:sz w:val="28"/>
-          <w:szCs w:val="28"/>
+          <w:sz w:val="24"/>
+          <w:szCs w:val="24"/>
           <w:lang w:eastAsia="fr-FR"/>
         </w:rPr>
         <w:t xml:space="preserve"> avec un numéro de série</w:t>
@@ -2170,8 +2562,8 @@
         <w:rPr>
           <w:rFonts w:ascii="Arial" w:eastAsia="Times New Roman" w:hAnsi="Arial"/>
           <w:color w:val="000000"/>
-          <w:sz w:val="28"/>
-          <w:szCs w:val="28"/>
+          <w:sz w:val="24"/>
+          <w:szCs w:val="24"/>
           <w:lang w:eastAsia="fr-FR"/>
         </w:rPr>
         <w:t>.</w:t>
@@ -2180,8 +2572,8 @@
         <w:rPr>
           <w:rFonts w:ascii="Arial" w:eastAsia="Times New Roman" w:hAnsi="Arial"/>
           <w:color w:val="000000"/>
-          <w:sz w:val="28"/>
-          <w:szCs w:val="28"/>
+          <w:sz w:val="24"/>
+          <w:szCs w:val="24"/>
           <w:lang w:eastAsia="fr-FR"/>
         </w:rPr>
         <w:t xml:space="preserve"> </w:t>
@@ -2198,64 +2590,31 @@
         <w:rPr>
           <w:rFonts w:ascii="Arial" w:eastAsia="Times New Roman" w:hAnsi="Arial"/>
           <w:color w:val="000000"/>
-          <w:sz w:val="28"/>
-          <w:szCs w:val="28"/>
-          <w:lang w:eastAsia="fr-FR"/>
-        </w:rPr>
-      </w:pPr>
-      <w:r>
-        <w:rPr>
-          <w:rFonts w:ascii="Arial" w:eastAsia="Times New Roman" w:hAnsi="Arial"/>
-          <w:color w:val="000000"/>
-          <w:sz w:val="28"/>
-          <w:szCs w:val="28"/>
-          <w:lang w:eastAsia="fr-FR"/>
-        </w:rPr>
-        <w:t xml:space="preserve">Description : </w:t>
-      </w:r>
-      <w:r>
-        <w:rPr>
-          <w:rFonts w:ascii="Arial" w:eastAsia="Times New Roman" w:hAnsi="Arial"/>
-          <w:color w:val="000000"/>
-          <w:sz w:val="28"/>
-          <w:szCs w:val="28"/>
-          <w:lang w:eastAsia="fr-FR"/>
-        </w:rPr>
-        <w:t>L’utilisateur peut gérer son jardin à partir du site Web en le créant</w:t>
-      </w:r>
-      <w:r>
-        <w:rPr>
-          <w:rFonts w:ascii="Arial" w:eastAsia="Times New Roman" w:hAnsi="Arial"/>
-          <w:color w:val="000000"/>
-          <w:sz w:val="28"/>
-          <w:szCs w:val="28"/>
-          <w:lang w:eastAsia="fr-FR"/>
-        </w:rPr>
-        <w:t>.</w:t>
-      </w:r>
-      <w:r>
-        <w:rPr>
-          <w:rFonts w:ascii="Arial" w:eastAsia="Times New Roman" w:hAnsi="Arial"/>
-          <w:color w:val="000000"/>
-          <w:sz w:val="28"/>
-          <w:szCs w:val="28"/>
+          <w:sz w:val="24"/>
+          <w:szCs w:val="24"/>
+          <w:lang w:eastAsia="fr-FR"/>
+        </w:rPr>
+      </w:pPr>
+      <w:r>
+        <w:rPr>
+          <w:rFonts w:ascii="Arial" w:eastAsia="Times New Roman" w:hAnsi="Arial"/>
+          <w:color w:val="000000"/>
+          <w:sz w:val="24"/>
+          <w:szCs w:val="24"/>
+          <w:lang w:eastAsia="fr-FR"/>
+        </w:rPr>
+        <w:t>Description : L’utilisateur peut gérer son jardin à partir du site Web en le créant.</w:t>
+      </w:r>
+      <w:r>
+        <w:rPr>
+          <w:rFonts w:ascii="Arial" w:eastAsia="Times New Roman" w:hAnsi="Arial"/>
+          <w:color w:val="000000"/>
+          <w:sz w:val="24"/>
+          <w:szCs w:val="24"/>
           <w:lang w:eastAsia="fr-FR"/>
         </w:rPr>
         <w:t xml:space="preserve"> </w:t>
       </w:r>
-    </w:p>
-    <w:p>
-      <w:pPr>
-        <w:pStyle w:val="Paragraphedeliste"/>
-        <w:spacing w:before="240" w:after="240" w:line="240" w:lineRule="auto"/>
-        <w:rPr>
-          <w:rFonts w:ascii="Arial" w:eastAsia="Times New Roman" w:hAnsi="Arial"/>
-          <w:color w:val="000000"/>
-          <w:sz w:val="28"/>
-          <w:szCs w:val="28"/>
-          <w:lang w:eastAsia="fr-FR"/>
-        </w:rPr>
-      </w:pPr>
     </w:p>
     <w:p>
       <w:pPr>
@@ -2295,6 +2654,736 @@
         </w:rPr>
         <w:tab/>
       </w:r>
+    </w:p>
+    <w:p>
+      <w:pPr>
+        <w:spacing w:after="20" w:line="240" w:lineRule="auto"/>
+        <w:ind w:right="20"/>
+        <w:rPr>
+          <w:sz w:val="20"/>
+          <w:szCs w:val="20"/>
+        </w:rPr>
+      </w:pPr>
+      <w:r>
+        <w:rPr>
+          <w:rFonts w:ascii="Arial" w:eastAsia="Times New Roman" w:hAnsi="Arial"/>
+          <w:color w:val="000000"/>
+          <w:sz w:val="24"/>
+          <w:szCs w:val="24"/>
+          <w:lang w:eastAsia="fr-FR"/>
+        </w:rPr>
+        <w:t xml:space="preserve">1 </w:t>
+      </w:r>
+      <w:r>
+        <w:rPr>
+          <w:rFonts w:ascii="Times New Roman" w:eastAsia="Times New Roman" w:hAnsi="Times New Roman" w:cs="Times New Roman"/>
+          <w:color w:val="000000"/>
+          <w:sz w:val="12"/>
+          <w:szCs w:val="12"/>
+          <w:lang w:eastAsia="fr-FR"/>
+        </w:rPr>
+        <w:t xml:space="preserve">  </w:t>
+      </w:r>
+      <w:r>
+        <w:rPr>
+          <w:rFonts w:ascii="Arial" w:eastAsia="Times New Roman" w:hAnsi="Arial"/>
+          <w:color w:val="000000"/>
+          <w:sz w:val="24"/>
+          <w:szCs w:val="24"/>
+          <w:lang w:eastAsia="fr-FR"/>
+        </w:rPr>
+        <w:t>- L’utilisateur clique sur le bouton “Créer un jardin”.</w:t>
+      </w:r>
+    </w:p>
+    <w:p>
+      <w:pPr>
+        <w:spacing w:after="20" w:line="240" w:lineRule="auto"/>
+        <w:ind w:right="20"/>
+        <w:rPr>
+          <w:sz w:val="20"/>
+          <w:szCs w:val="20"/>
+        </w:rPr>
+      </w:pPr>
+      <w:r>
+        <w:rPr>
+          <w:rFonts w:ascii="Arial" w:eastAsia="Times New Roman" w:hAnsi="Arial"/>
+          <w:color w:val="000000"/>
+          <w:sz w:val="24"/>
+          <w:szCs w:val="24"/>
+          <w:lang w:eastAsia="fr-FR"/>
+        </w:rPr>
+        <w:t>2</w:t>
+      </w:r>
+      <w:r>
+        <w:rPr>
+          <w:rFonts w:ascii="Times New Roman" w:eastAsia="Times New Roman" w:hAnsi="Times New Roman" w:cs="Times New Roman"/>
+          <w:color w:val="000000"/>
+          <w:sz w:val="12"/>
+          <w:szCs w:val="12"/>
+          <w:lang w:eastAsia="fr-FR"/>
+        </w:rPr>
+        <w:t xml:space="preserve">   </w:t>
+      </w:r>
+      <w:r>
+        <w:rPr>
+          <w:rFonts w:ascii="Arial" w:eastAsia="Times New Roman" w:hAnsi="Arial"/>
+          <w:color w:val="000000"/>
+          <w:sz w:val="24"/>
+          <w:szCs w:val="24"/>
+          <w:lang w:eastAsia="fr-FR"/>
+        </w:rPr>
+        <w:t>- Le système affiche une page de configuration du jardin.  </w:t>
+      </w:r>
+    </w:p>
+    <w:p>
+      <w:pPr>
+        <w:spacing w:after="20" w:line="240" w:lineRule="auto"/>
+        <w:ind w:right="20"/>
+        <w:rPr>
+          <w:sz w:val="20"/>
+          <w:szCs w:val="20"/>
+        </w:rPr>
+      </w:pPr>
+      <w:r>
+        <w:rPr>
+          <w:rFonts w:ascii="Arial" w:eastAsia="Times New Roman" w:hAnsi="Arial"/>
+          <w:color w:val="000000"/>
+          <w:sz w:val="24"/>
+          <w:szCs w:val="24"/>
+          <w:lang w:eastAsia="fr-FR"/>
+        </w:rPr>
+        <w:t>3</w:t>
+      </w:r>
+      <w:r>
+        <w:rPr>
+          <w:rFonts w:ascii="Times New Roman" w:eastAsia="Times New Roman" w:hAnsi="Times New Roman" w:cs="Times New Roman"/>
+          <w:color w:val="000000"/>
+          <w:sz w:val="12"/>
+          <w:szCs w:val="12"/>
+          <w:lang w:eastAsia="fr-FR"/>
+        </w:rPr>
+        <w:t xml:space="preserve">   </w:t>
+      </w:r>
+      <w:r>
+        <w:rPr>
+          <w:rFonts w:ascii="Arial" w:eastAsia="Times New Roman" w:hAnsi="Arial"/>
+          <w:color w:val="000000"/>
+          <w:sz w:val="24"/>
+          <w:szCs w:val="24"/>
+          <w:lang w:eastAsia="fr-FR"/>
+        </w:rPr>
+        <w:t>- L’utilisateur saisit un numéro de série du jardin acheté.</w:t>
+      </w:r>
+    </w:p>
+    <w:p>
+      <w:pPr>
+        <w:spacing w:after="20" w:line="240" w:lineRule="auto"/>
+        <w:ind w:right="20"/>
+        <w:rPr>
+          <w:sz w:val="20"/>
+          <w:szCs w:val="20"/>
+        </w:rPr>
+      </w:pPr>
+      <w:r>
+        <w:rPr>
+          <w:rFonts w:ascii="Arial" w:eastAsia="Times New Roman" w:hAnsi="Arial"/>
+          <w:color w:val="000000"/>
+          <w:sz w:val="24"/>
+          <w:szCs w:val="24"/>
+          <w:lang w:eastAsia="fr-FR"/>
+        </w:rPr>
+        <w:t>4</w:t>
+      </w:r>
+      <w:r>
+        <w:rPr>
+          <w:rFonts w:ascii="Times New Roman" w:eastAsia="Times New Roman" w:hAnsi="Times New Roman" w:cs="Times New Roman"/>
+          <w:color w:val="000000"/>
+          <w:sz w:val="12"/>
+          <w:szCs w:val="12"/>
+          <w:lang w:eastAsia="fr-FR"/>
+        </w:rPr>
+        <w:t xml:space="preserve">   </w:t>
+      </w:r>
+      <w:r>
+        <w:rPr>
+          <w:rFonts w:ascii="Arial" w:eastAsia="Times New Roman" w:hAnsi="Arial"/>
+          <w:color w:val="000000"/>
+          <w:sz w:val="24"/>
+          <w:szCs w:val="24"/>
+          <w:lang w:eastAsia="fr-FR"/>
+        </w:rPr>
+        <w:t>- L’utilisateur clique sur « Créer un jardin ».</w:t>
+      </w:r>
+    </w:p>
+    <w:p>
+      <w:pPr>
+        <w:spacing w:after="20" w:line="240" w:lineRule="auto"/>
+        <w:ind w:right="20"/>
+        <w:rPr>
+          <w:sz w:val="20"/>
+          <w:szCs w:val="20"/>
+        </w:rPr>
+      </w:pPr>
+      <w:r>
+        <w:rPr>
+          <w:rFonts w:ascii="Arial" w:eastAsia="Times New Roman" w:hAnsi="Arial"/>
+          <w:color w:val="000000"/>
+          <w:sz w:val="24"/>
+          <w:szCs w:val="24"/>
+          <w:lang w:eastAsia="fr-FR"/>
+        </w:rPr>
+        <w:t>5</w:t>
+      </w:r>
+      <w:r>
+        <w:rPr>
+          <w:rFonts w:ascii="Times New Roman" w:eastAsia="Times New Roman" w:hAnsi="Times New Roman" w:cs="Times New Roman"/>
+          <w:color w:val="000000"/>
+          <w:sz w:val="12"/>
+          <w:szCs w:val="12"/>
+          <w:lang w:eastAsia="fr-FR"/>
+        </w:rPr>
+        <w:t xml:space="preserve">   </w:t>
+      </w:r>
+      <w:r>
+        <w:rPr>
+          <w:rFonts w:ascii="Arial" w:eastAsia="Times New Roman" w:hAnsi="Arial"/>
+          <w:color w:val="000000"/>
+          <w:sz w:val="24"/>
+          <w:szCs w:val="24"/>
+          <w:lang w:eastAsia="fr-FR"/>
+        </w:rPr>
+        <w:t>- L’espace de gestion du jardin est créé.</w:t>
+      </w:r>
+    </w:p>
+    <w:p>
+      <w:pPr>
+        <w:pStyle w:val="Paragraphedeliste"/>
+        <w:spacing w:before="240" w:after="240" w:line="240" w:lineRule="auto"/>
+        <w:rPr>
+          <w:rFonts w:ascii="Arial" w:eastAsia="Times New Roman" w:hAnsi="Arial"/>
+          <w:color w:val="000000"/>
+          <w:sz w:val="28"/>
+          <w:szCs w:val="28"/>
+          <w:lang w:eastAsia="fr-FR"/>
+        </w:rPr>
+      </w:pPr>
+    </w:p>
+    <w:p>
+      <w:pPr>
+        <w:spacing w:after="20" w:line="240" w:lineRule="auto"/>
+      </w:pPr>
+      <w:r>
+        <w:rPr>
+          <w:rFonts w:ascii="Arial" w:eastAsia="Times New Roman" w:hAnsi="Arial"/>
+          <w:color w:val="000000"/>
+          <w:sz w:val="28"/>
+          <w:szCs w:val="28"/>
+          <w:shd w:val="clear" w:color="auto" w:fill="FFFF00"/>
+          <w:lang w:eastAsia="fr-FR"/>
+        </w:rPr>
+        <w:lastRenderedPageBreak/>
+        <w:t>Scénario d’échec :</w:t>
+      </w:r>
+      <w:r>
+        <w:rPr>
+          <w:rFonts w:ascii="Arial" w:eastAsia="Times New Roman" w:hAnsi="Arial"/>
+          <w:color w:val="000000"/>
+          <w:sz w:val="28"/>
+          <w:szCs w:val="28"/>
+          <w:lang w:eastAsia="fr-FR"/>
+        </w:rPr>
+        <w:t>  </w:t>
+      </w:r>
+    </w:p>
+    <w:p>
+      <w:pPr>
+        <w:spacing w:after="20" w:line="240" w:lineRule="auto"/>
+        <w:ind w:right="20"/>
+        <w:rPr>
+          <w:sz w:val="20"/>
+          <w:szCs w:val="20"/>
+        </w:rPr>
+      </w:pPr>
+      <w:r>
+        <w:rPr>
+          <w:rFonts w:ascii="Arial" w:eastAsia="Times New Roman" w:hAnsi="Arial"/>
+          <w:color w:val="000000"/>
+          <w:sz w:val="24"/>
+          <w:szCs w:val="24"/>
+          <w:lang w:eastAsia="fr-FR"/>
+        </w:rPr>
+        <w:t xml:space="preserve">1 </w:t>
+      </w:r>
+      <w:r>
+        <w:rPr>
+          <w:rFonts w:ascii="Times New Roman" w:eastAsia="Times New Roman" w:hAnsi="Times New Roman" w:cs="Times New Roman"/>
+          <w:color w:val="000000"/>
+          <w:sz w:val="12"/>
+          <w:szCs w:val="12"/>
+          <w:lang w:eastAsia="fr-FR"/>
+        </w:rPr>
+        <w:t xml:space="preserve">  </w:t>
+      </w:r>
+      <w:r>
+        <w:rPr>
+          <w:rFonts w:ascii="Arial" w:eastAsia="Times New Roman" w:hAnsi="Arial"/>
+          <w:color w:val="000000"/>
+          <w:sz w:val="24"/>
+          <w:szCs w:val="24"/>
+          <w:lang w:eastAsia="fr-FR"/>
+        </w:rPr>
+        <w:t>- L’utilisateur clique sur le bouton “Créer un jardin ”.</w:t>
+      </w:r>
+    </w:p>
+    <w:p>
+      <w:pPr>
+        <w:spacing w:after="20" w:line="240" w:lineRule="auto"/>
+        <w:ind w:right="20"/>
+        <w:rPr>
+          <w:sz w:val="20"/>
+          <w:szCs w:val="20"/>
+        </w:rPr>
+      </w:pPr>
+      <w:r>
+        <w:rPr>
+          <w:rFonts w:ascii="Arial" w:eastAsia="Times New Roman" w:hAnsi="Arial"/>
+          <w:color w:val="000000"/>
+          <w:sz w:val="24"/>
+          <w:szCs w:val="24"/>
+          <w:lang w:eastAsia="fr-FR"/>
+        </w:rPr>
+        <w:t>2</w:t>
+      </w:r>
+      <w:r>
+        <w:rPr>
+          <w:rFonts w:ascii="Times New Roman" w:eastAsia="Times New Roman" w:hAnsi="Times New Roman" w:cs="Times New Roman"/>
+          <w:color w:val="000000"/>
+          <w:sz w:val="12"/>
+          <w:szCs w:val="12"/>
+          <w:lang w:eastAsia="fr-FR"/>
+        </w:rPr>
+        <w:t xml:space="preserve">   </w:t>
+      </w:r>
+      <w:r>
+        <w:rPr>
+          <w:rFonts w:ascii="Arial" w:eastAsia="Times New Roman" w:hAnsi="Arial"/>
+          <w:color w:val="000000"/>
+          <w:sz w:val="24"/>
+          <w:szCs w:val="24"/>
+          <w:lang w:eastAsia="fr-FR"/>
+        </w:rPr>
+        <w:t>- Le système affiche une page de configuration du jardin.  </w:t>
+      </w:r>
+    </w:p>
+    <w:p>
+      <w:pPr>
+        <w:spacing w:after="20" w:line="240" w:lineRule="auto"/>
+        <w:ind w:right="20"/>
+        <w:rPr>
+          <w:sz w:val="20"/>
+          <w:szCs w:val="20"/>
+        </w:rPr>
+      </w:pPr>
+      <w:r>
+        <w:rPr>
+          <w:rFonts w:ascii="Arial" w:eastAsia="Times New Roman" w:hAnsi="Arial"/>
+          <w:color w:val="000000"/>
+          <w:sz w:val="24"/>
+          <w:szCs w:val="24"/>
+          <w:lang w:eastAsia="fr-FR"/>
+        </w:rPr>
+        <w:t>3</w:t>
+      </w:r>
+      <w:r>
+        <w:rPr>
+          <w:rFonts w:ascii="Times New Roman" w:eastAsia="Times New Roman" w:hAnsi="Times New Roman" w:cs="Times New Roman"/>
+          <w:color w:val="000000"/>
+          <w:sz w:val="12"/>
+          <w:szCs w:val="12"/>
+          <w:lang w:eastAsia="fr-FR"/>
+        </w:rPr>
+        <w:t xml:space="preserve">   </w:t>
+      </w:r>
+      <w:r>
+        <w:rPr>
+          <w:rFonts w:ascii="Arial" w:eastAsia="Times New Roman" w:hAnsi="Arial"/>
+          <w:color w:val="000000"/>
+          <w:sz w:val="24"/>
+          <w:szCs w:val="24"/>
+          <w:lang w:eastAsia="fr-FR"/>
+        </w:rPr>
+        <w:t>- Le chef de projet saisit les options souhaitées.</w:t>
+      </w:r>
+    </w:p>
+    <w:p>
+      <w:pPr>
+        <w:spacing w:after="20" w:line="240" w:lineRule="auto"/>
+        <w:ind w:right="20"/>
+        <w:rPr>
+          <w:sz w:val="20"/>
+          <w:szCs w:val="20"/>
+        </w:rPr>
+      </w:pPr>
+      <w:r>
+        <w:rPr>
+          <w:rFonts w:ascii="Arial" w:eastAsia="Times New Roman" w:hAnsi="Arial"/>
+          <w:color w:val="000000"/>
+          <w:sz w:val="24"/>
+          <w:szCs w:val="24"/>
+          <w:lang w:eastAsia="fr-FR"/>
+        </w:rPr>
+        <w:t>4</w:t>
+      </w:r>
+      <w:r>
+        <w:rPr>
+          <w:rFonts w:ascii="Times New Roman" w:eastAsia="Times New Roman" w:hAnsi="Times New Roman" w:cs="Times New Roman"/>
+          <w:color w:val="000000"/>
+          <w:sz w:val="12"/>
+          <w:szCs w:val="12"/>
+          <w:lang w:eastAsia="fr-FR"/>
+        </w:rPr>
+        <w:t xml:space="preserve">   </w:t>
+      </w:r>
+      <w:r>
+        <w:rPr>
+          <w:rFonts w:ascii="Arial" w:eastAsia="Times New Roman" w:hAnsi="Arial"/>
+          <w:color w:val="000000"/>
+          <w:sz w:val="24"/>
+          <w:szCs w:val="24"/>
+          <w:lang w:eastAsia="fr-FR"/>
+        </w:rPr>
+        <w:t>- L’utilisateur ne figure pas le bon numéro de série et clique sur « créer un jardin »</w:t>
+      </w:r>
+    </w:p>
+    <w:p>
+      <w:pPr>
+        <w:spacing w:after="20" w:line="240" w:lineRule="auto"/>
+        <w:ind w:right="20"/>
+        <w:rPr>
+          <w:sz w:val="20"/>
+          <w:szCs w:val="20"/>
+        </w:rPr>
+      </w:pPr>
+      <w:r>
+        <w:rPr>
+          <w:rFonts w:ascii="Arial" w:eastAsia="Times New Roman" w:hAnsi="Arial"/>
+          <w:color w:val="000000"/>
+          <w:sz w:val="24"/>
+          <w:szCs w:val="24"/>
+          <w:lang w:eastAsia="fr-FR"/>
+        </w:rPr>
+        <w:t>5</w:t>
+      </w:r>
+      <w:r>
+        <w:rPr>
+          <w:rFonts w:ascii="Times New Roman" w:eastAsia="Times New Roman" w:hAnsi="Times New Roman" w:cs="Times New Roman"/>
+          <w:color w:val="000000"/>
+          <w:sz w:val="12"/>
+          <w:szCs w:val="12"/>
+          <w:lang w:eastAsia="fr-FR"/>
+        </w:rPr>
+        <w:t xml:space="preserve">   </w:t>
+      </w:r>
+      <w:r>
+        <w:rPr>
+          <w:rFonts w:ascii="Arial" w:eastAsia="Times New Roman" w:hAnsi="Arial"/>
+          <w:color w:val="000000"/>
+          <w:sz w:val="24"/>
+          <w:szCs w:val="24"/>
+          <w:lang w:eastAsia="fr-FR"/>
+        </w:rPr>
+        <w:t>- Le projet est n’est pas créé.</w:t>
+      </w:r>
+    </w:p>
+    <w:p>
+      <w:pPr>
+        <w:spacing w:after="20" w:line="240" w:lineRule="auto"/>
+        <w:ind w:left="360" w:right="20"/>
+        <w:rPr>
+          <w:rFonts w:ascii="Times New Roman" w:eastAsia="Times New Roman" w:hAnsi="Times New Roman" w:cs="Times New Roman"/>
+          <w:sz w:val="24"/>
+          <w:szCs w:val="24"/>
+          <w:lang w:eastAsia="fr-FR"/>
+        </w:rPr>
+      </w:pPr>
+    </w:p>
+    <w:p>
+      <w:pPr>
+        <w:spacing w:before="240" w:after="240" w:line="240" w:lineRule="auto"/>
+        <w:rPr>
+          <w:rFonts w:ascii="Arial" w:eastAsia="Times New Roman" w:hAnsi="Arial"/>
+          <w:color w:val="000000"/>
+          <w:sz w:val="28"/>
+          <w:szCs w:val="28"/>
+          <w:shd w:val="clear" w:color="auto" w:fill="FFFF00"/>
+          <w:lang w:eastAsia="fr-FR"/>
+        </w:rPr>
+      </w:pPr>
+      <w:r>
+        <w:rPr>
+          <w:rFonts w:ascii="Arial" w:eastAsia="Times New Roman" w:hAnsi="Arial"/>
+          <w:color w:val="000000"/>
+          <w:sz w:val="28"/>
+          <w:szCs w:val="28"/>
+          <w:shd w:val="clear" w:color="auto" w:fill="FFFF00"/>
+          <w:lang w:eastAsia="fr-FR"/>
+        </w:rPr>
+        <w:t>Scénario alternatif :</w:t>
+      </w:r>
+    </w:p>
+    <w:p>
+      <w:pPr>
+        <w:spacing w:after="20" w:line="240" w:lineRule="auto"/>
+        <w:ind w:left="180" w:right="20" w:hanging="180"/>
+        <w:rPr>
+          <w:sz w:val="20"/>
+          <w:szCs w:val="20"/>
+        </w:rPr>
+      </w:pPr>
+      <w:r>
+        <w:rPr>
+          <w:rFonts w:ascii="Arial" w:eastAsia="Times New Roman" w:hAnsi="Arial"/>
+          <w:color w:val="000000"/>
+          <w:sz w:val="24"/>
+          <w:szCs w:val="24"/>
+          <w:lang w:eastAsia="fr-FR"/>
+        </w:rPr>
+        <w:t>1 – Le chef du projet clique sur le bouton “Créer un jardin”.</w:t>
+      </w:r>
+    </w:p>
+    <w:p>
+      <w:pPr>
+        <w:spacing w:after="20" w:line="240" w:lineRule="auto"/>
+        <w:ind w:left="180" w:right="20" w:hanging="180"/>
+        <w:rPr>
+          <w:sz w:val="20"/>
+          <w:szCs w:val="20"/>
+        </w:rPr>
+      </w:pPr>
+      <w:r>
+        <w:rPr>
+          <w:rFonts w:ascii="Arial" w:eastAsia="Times New Roman" w:hAnsi="Arial"/>
+          <w:color w:val="000000"/>
+          <w:sz w:val="24"/>
+          <w:szCs w:val="24"/>
+          <w:lang w:eastAsia="fr-FR"/>
+        </w:rPr>
+        <w:t>2 - Le système affiche une page de configuration du jardin.</w:t>
+      </w:r>
+    </w:p>
+    <w:p>
+      <w:pPr>
+        <w:spacing w:after="20" w:line="240" w:lineRule="auto"/>
+        <w:ind w:left="180" w:right="20" w:hanging="180"/>
+        <w:rPr>
+          <w:sz w:val="20"/>
+          <w:szCs w:val="20"/>
+        </w:rPr>
+      </w:pPr>
+      <w:r>
+        <w:rPr>
+          <w:rFonts w:ascii="Arial" w:eastAsia="Times New Roman" w:hAnsi="Arial"/>
+          <w:color w:val="000000"/>
+          <w:sz w:val="24"/>
+          <w:szCs w:val="24"/>
+          <w:lang w:eastAsia="fr-FR"/>
+        </w:rPr>
+        <w:t>3 - L’utilisateur saisit et/ou coche les options souhaitées pour le projet. </w:t>
+      </w:r>
+    </w:p>
+    <w:p>
+      <w:pPr>
+        <w:spacing w:after="20" w:line="240" w:lineRule="auto"/>
+        <w:ind w:left="180" w:right="20" w:hanging="180"/>
+        <w:rPr>
+          <w:sz w:val="20"/>
+          <w:szCs w:val="20"/>
+        </w:rPr>
+      </w:pPr>
+      <w:r>
+        <w:rPr>
+          <w:rFonts w:ascii="Arial" w:eastAsia="Times New Roman" w:hAnsi="Arial"/>
+          <w:color w:val="000000"/>
+          <w:sz w:val="24"/>
+          <w:szCs w:val="24"/>
+          <w:lang w:eastAsia="fr-FR"/>
+        </w:rPr>
+        <w:t>4 - L’utilisateur clique sur “Annuler”</w:t>
+      </w:r>
+    </w:p>
+    <w:p>
+      <w:pPr>
+        <w:spacing w:after="20" w:line="240" w:lineRule="auto"/>
+        <w:ind w:right="20"/>
+        <w:rPr>
+          <w:rFonts w:ascii="Arial" w:eastAsia="Times New Roman" w:hAnsi="Arial"/>
+          <w:color w:val="000000"/>
+          <w:sz w:val="24"/>
+          <w:szCs w:val="24"/>
+          <w:lang w:eastAsia="fr-FR"/>
+        </w:rPr>
+      </w:pPr>
+      <w:r>
+        <w:rPr>
+          <w:rFonts w:ascii="Arial" w:eastAsia="Times New Roman" w:hAnsi="Arial"/>
+          <w:color w:val="000000"/>
+          <w:sz w:val="24"/>
+          <w:szCs w:val="24"/>
+          <w:lang w:eastAsia="fr-FR"/>
+        </w:rPr>
+        <w:t xml:space="preserve">5 </w:t>
+      </w:r>
+      <w:r>
+        <w:rPr>
+          <w:rFonts w:ascii="Arial" w:eastAsia="Times New Roman" w:hAnsi="Arial"/>
+          <w:color w:val="000000"/>
+          <w:sz w:val="24"/>
+          <w:szCs w:val="24"/>
+          <w:lang w:eastAsia="fr-FR"/>
+        </w:rPr>
+        <w:t>–</w:t>
+      </w:r>
+      <w:r>
+        <w:rPr>
+          <w:rFonts w:ascii="Arial" w:eastAsia="Times New Roman" w:hAnsi="Arial"/>
+          <w:color w:val="000000"/>
+          <w:sz w:val="24"/>
+          <w:szCs w:val="24"/>
+          <w:lang w:eastAsia="fr-FR"/>
+        </w:rPr>
+        <w:t xml:space="preserve"> </w:t>
+      </w:r>
+      <w:r>
+        <w:rPr>
+          <w:rFonts w:ascii="Arial" w:eastAsia="Times New Roman" w:hAnsi="Arial"/>
+          <w:color w:val="000000"/>
+          <w:sz w:val="24"/>
+          <w:szCs w:val="24"/>
+          <w:lang w:eastAsia="fr-FR"/>
+        </w:rPr>
+        <w:t>Le jardin</w:t>
+      </w:r>
+      <w:r>
+        <w:rPr>
+          <w:rFonts w:ascii="Arial" w:eastAsia="Times New Roman" w:hAnsi="Arial"/>
+          <w:color w:val="000000"/>
+          <w:sz w:val="24"/>
+          <w:szCs w:val="24"/>
+          <w:lang w:eastAsia="fr-FR"/>
+        </w:rPr>
+        <w:t xml:space="preserve"> n’est pas </w:t>
+      </w:r>
+      <w:r>
+        <w:rPr>
+          <w:rFonts w:ascii="Arial" w:eastAsia="Times New Roman" w:hAnsi="Arial"/>
+          <w:color w:val="000000"/>
+          <w:sz w:val="24"/>
+          <w:szCs w:val="24"/>
+          <w:lang w:eastAsia="fr-FR"/>
+        </w:rPr>
+        <w:t>créé</w:t>
+      </w:r>
+      <w:r>
+        <w:rPr>
+          <w:rFonts w:ascii="Arial" w:eastAsia="Times New Roman" w:hAnsi="Arial"/>
+          <w:color w:val="000000"/>
+          <w:sz w:val="24"/>
+          <w:szCs w:val="24"/>
+          <w:lang w:eastAsia="fr-FR"/>
+        </w:rPr>
+        <w:t>.  </w:t>
+      </w:r>
+    </w:p>
+    <w:p>
+      <w:pPr>
+        <w:spacing w:after="20" w:line="240" w:lineRule="auto"/>
+        <w:ind w:right="20"/>
+        <w:rPr>
+          <w:rFonts w:ascii="Times New Roman" w:eastAsia="Times New Roman" w:hAnsi="Times New Roman" w:cs="Times New Roman"/>
+          <w:sz w:val="24"/>
+          <w:szCs w:val="24"/>
+          <w:lang w:eastAsia="fr-FR"/>
+        </w:rPr>
+      </w:pPr>
+    </w:p>
+    <w:p>
+      <w:pPr>
+        <w:rPr>
+          <w:sz w:val="40"/>
+          <w:szCs w:val="40"/>
+        </w:rPr>
+      </w:pPr>
+    </w:p>
+    <w:p>
+      <w:pPr>
+        <w:rPr>
+          <w:sz w:val="40"/>
+          <w:szCs w:val="40"/>
+        </w:rPr>
+      </w:pPr>
+    </w:p>
+    <w:p>
+      <w:pPr>
+        <w:rPr>
+          <w:sz w:val="40"/>
+          <w:szCs w:val="40"/>
+        </w:rPr>
+      </w:pPr>
+    </w:p>
+    <w:p>
+      <w:pPr>
+        <w:rPr>
+          <w:sz w:val="40"/>
+          <w:szCs w:val="40"/>
+        </w:rPr>
+      </w:pPr>
+    </w:p>
+    <w:p>
+      <w:pPr>
+        <w:pStyle w:val="Titre2"/>
+        <w:rPr>
+          <w:rFonts w:eastAsia="Times New Roman"/>
+          <w:lang w:eastAsia="fr-FR"/>
+        </w:rPr>
+      </w:pPr>
+      <w:bookmarkStart w:id="4" w:name="_Toc119942941"/>
+      <w:r>
+        <w:rPr>
+          <w:rFonts w:eastAsia="Times New Roman"/>
+          <w:lang w:eastAsia="fr-FR"/>
+        </w:rPr>
+        <w:t>Cas n°</w:t>
+      </w:r>
+      <w:r>
+        <w:rPr>
+          <w:rFonts w:eastAsia="Times New Roman"/>
+          <w:lang w:eastAsia="fr-FR"/>
+        </w:rPr>
+        <w:t>4</w:t>
+      </w:r>
+      <w:r>
+        <w:rPr>
+          <w:rFonts w:eastAsia="Times New Roman"/>
+          <w:lang w:eastAsia="fr-FR"/>
+        </w:rPr>
+        <w:t> : Supprimer un jardin</w:t>
+      </w:r>
+      <w:bookmarkEnd w:id="4"/>
+    </w:p>
+    <w:p>
+      <w:pPr>
+        <w:spacing w:after="20" w:line="240" w:lineRule="auto"/>
+        <w:ind w:right="20"/>
+        <w:rPr>
+          <w:rFonts w:ascii="Arial" w:eastAsia="Times New Roman" w:hAnsi="Arial"/>
+          <w:i/>
+          <w:iCs/>
+          <w:color w:val="000000"/>
+          <w:sz w:val="28"/>
+          <w:szCs w:val="28"/>
+          <w:lang w:eastAsia="fr-FR"/>
+        </w:rPr>
+      </w:pPr>
     </w:p>
     <w:p>
       <w:pPr>
@@ -2305,56 +3394,23 @@
         </w:numPr>
         <w:spacing w:after="20" w:line="240" w:lineRule="auto"/>
         <w:ind w:right="20"/>
-      </w:pPr>
-      <w:r>
-        <w:rPr>
-          <w:rFonts w:ascii="Arial" w:eastAsia="Times New Roman" w:hAnsi="Arial"/>
-          <w:color w:val="000000"/>
-          <w:sz w:val="28"/>
-          <w:szCs w:val="28"/>
-          <w:lang w:eastAsia="fr-FR"/>
-        </w:rPr>
-        <w:t xml:space="preserve">1 </w:t>
-      </w:r>
-      <w:r>
-        <w:rPr>
-          <w:rFonts w:ascii="Times New Roman" w:eastAsia="Times New Roman" w:hAnsi="Times New Roman" w:cs="Times New Roman"/>
-          <w:color w:val="000000"/>
-          <w:sz w:val="14"/>
-          <w:szCs w:val="14"/>
-          <w:lang w:eastAsia="fr-FR"/>
-        </w:rPr>
-        <w:t xml:space="preserve">  </w:t>
-      </w:r>
-      <w:r>
-        <w:rPr>
-          <w:rFonts w:ascii="Arial" w:eastAsia="Times New Roman" w:hAnsi="Arial"/>
-          <w:color w:val="000000"/>
-          <w:sz w:val="28"/>
-          <w:szCs w:val="28"/>
-          <w:lang w:eastAsia="fr-FR"/>
-        </w:rPr>
-        <w:t xml:space="preserve">- L’utilisateur clique sur le bouton “Créer un </w:t>
-      </w:r>
-      <w:r>
-        <w:rPr>
-          <w:rFonts w:ascii="Arial" w:eastAsia="Times New Roman" w:hAnsi="Arial"/>
-          <w:color w:val="000000"/>
-          <w:sz w:val="28"/>
-          <w:szCs w:val="28"/>
-          <w:lang w:eastAsia="fr-FR"/>
-        </w:rPr>
-        <w:t>jardin</w:t>
-      </w:r>
-      <w:r>
-        <w:rPr>
-          <w:rFonts w:ascii="Arial" w:eastAsia="Times New Roman" w:hAnsi="Arial"/>
-          <w:color w:val="000000"/>
-          <w:sz w:val="28"/>
-          <w:szCs w:val="28"/>
-          <w:lang w:eastAsia="fr-FR"/>
-        </w:rPr>
-        <w:t>”.</w:t>
+        <w:rPr>
+          <w:rFonts w:ascii="Arial" w:eastAsia="Times New Roman" w:hAnsi="Arial"/>
+          <w:color w:val="000000"/>
+          <w:sz w:val="28"/>
+          <w:szCs w:val="28"/>
+          <w:lang w:eastAsia="fr-FR"/>
+        </w:rPr>
+      </w:pPr>
+      <w:r>
+        <w:rPr>
+          <w:rFonts w:ascii="Arial" w:eastAsia="Times New Roman" w:hAnsi="Arial"/>
+          <w:color w:val="000000"/>
+          <w:sz w:val="28"/>
+          <w:szCs w:val="28"/>
+          <w:lang w:eastAsia="fr-FR"/>
+        </w:rPr>
+        <w:t>Acteur : Utilisateur connecté.</w:t>
       </w:r>
     </w:p>
     <w:p>
@@ -2366,56 +3422,23 @@
         </w:numPr>
         <w:spacing w:after="20" w:line="240" w:lineRule="auto"/>
         <w:ind w:right="20"/>
-      </w:pPr>
-      <w:r>
-        <w:rPr>
-          <w:rFonts w:ascii="Arial" w:eastAsia="Times New Roman" w:hAnsi="Arial"/>
-          <w:color w:val="000000"/>
-          <w:sz w:val="28"/>
-          <w:szCs w:val="28"/>
-          <w:lang w:eastAsia="fr-FR"/>
-        </w:rPr>
-        <w:t>2</w:t>
-      </w:r>
-      <w:r>
-        <w:rPr>
-          <w:rFonts w:ascii="Times New Roman" w:eastAsia="Times New Roman" w:hAnsi="Times New Roman" w:cs="Times New Roman"/>
-          <w:color w:val="000000"/>
-          <w:sz w:val="14"/>
-          <w:szCs w:val="14"/>
-          <w:lang w:eastAsia="fr-FR"/>
-        </w:rPr>
-        <w:t xml:space="preserve">   </w:t>
-      </w:r>
-      <w:r>
-        <w:rPr>
-          <w:rFonts w:ascii="Arial" w:eastAsia="Times New Roman" w:hAnsi="Arial"/>
-          <w:color w:val="000000"/>
-          <w:sz w:val="28"/>
-          <w:szCs w:val="28"/>
-          <w:lang w:eastAsia="fr-FR"/>
-        </w:rPr>
-        <w:t xml:space="preserve">- Le système affiche une page de configuration du </w:t>
-      </w:r>
-      <w:r>
-        <w:rPr>
-          <w:rFonts w:ascii="Arial" w:eastAsia="Times New Roman" w:hAnsi="Arial"/>
-          <w:color w:val="000000"/>
-          <w:sz w:val="28"/>
-          <w:szCs w:val="28"/>
-          <w:lang w:eastAsia="fr-FR"/>
-        </w:rPr>
-        <w:t>jardin</w:t>
-      </w:r>
-      <w:r>
-        <w:rPr>
-          <w:rFonts w:ascii="Arial" w:eastAsia="Times New Roman" w:hAnsi="Arial"/>
-          <w:color w:val="000000"/>
-          <w:sz w:val="28"/>
-          <w:szCs w:val="28"/>
-          <w:lang w:eastAsia="fr-FR"/>
-        </w:rPr>
-        <w:t>.  </w:t>
+        <w:rPr>
+          <w:rFonts w:ascii="Arial" w:eastAsia="Times New Roman" w:hAnsi="Arial"/>
+          <w:color w:val="000000"/>
+          <w:sz w:val="28"/>
+          <w:szCs w:val="28"/>
+          <w:lang w:eastAsia="fr-FR"/>
+        </w:rPr>
+      </w:pPr>
+      <w:r>
+        <w:rPr>
+          <w:rFonts w:ascii="Arial" w:eastAsia="Times New Roman" w:hAnsi="Arial"/>
+          <w:color w:val="000000"/>
+          <w:sz w:val="28"/>
+          <w:szCs w:val="28"/>
+          <w:lang w:eastAsia="fr-FR"/>
+        </w:rPr>
+        <w:t>Conditions d’utilisation : être identifié en tant que chef de projet.</w:t>
       </w:r>
     </w:p>
     <w:p>
@@ -2427,66 +3450,33 @@
         </w:numPr>
         <w:spacing w:after="20" w:line="240" w:lineRule="auto"/>
         <w:ind w:right="20"/>
-      </w:pPr>
-      <w:r>
-        <w:rPr>
-          <w:rFonts w:ascii="Arial" w:eastAsia="Times New Roman" w:hAnsi="Arial"/>
-          <w:color w:val="000000"/>
-          <w:sz w:val="28"/>
-          <w:szCs w:val="28"/>
-          <w:lang w:eastAsia="fr-FR"/>
-        </w:rPr>
-        <w:t>3</w:t>
-      </w:r>
-      <w:r>
-        <w:rPr>
-          <w:rFonts w:ascii="Times New Roman" w:eastAsia="Times New Roman" w:hAnsi="Times New Roman" w:cs="Times New Roman"/>
-          <w:color w:val="000000"/>
-          <w:sz w:val="14"/>
-          <w:szCs w:val="14"/>
-          <w:lang w:eastAsia="fr-FR"/>
-        </w:rPr>
-        <w:t xml:space="preserve">   </w:t>
-      </w:r>
-      <w:r>
-        <w:rPr>
-          <w:rFonts w:ascii="Arial" w:eastAsia="Times New Roman" w:hAnsi="Arial"/>
-          <w:color w:val="000000"/>
-          <w:sz w:val="28"/>
-          <w:szCs w:val="28"/>
-          <w:lang w:eastAsia="fr-FR"/>
-        </w:rPr>
-        <w:t>- L</w:t>
-      </w:r>
-      <w:r>
-        <w:rPr>
-          <w:rFonts w:ascii="Arial" w:eastAsia="Times New Roman" w:hAnsi="Arial"/>
-          <w:color w:val="000000"/>
-          <w:sz w:val="28"/>
-          <w:szCs w:val="28"/>
-          <w:lang w:eastAsia="fr-FR"/>
-        </w:rPr>
-        <w:t xml:space="preserve">’utilisateur </w:t>
-      </w:r>
-      <w:r>
-        <w:rPr>
-          <w:rFonts w:ascii="Arial" w:eastAsia="Times New Roman" w:hAnsi="Arial"/>
-          <w:color w:val="000000"/>
-          <w:sz w:val="28"/>
-          <w:szCs w:val="28"/>
-          <w:lang w:eastAsia="fr-FR"/>
-        </w:rPr>
-        <w:t xml:space="preserve">saisit </w:t>
-      </w:r>
-      <w:r>
-        <w:rPr>
-          <w:rFonts w:ascii="Arial" w:eastAsia="Times New Roman" w:hAnsi="Arial"/>
-          <w:color w:val="000000"/>
-          <w:sz w:val="28"/>
-          <w:szCs w:val="28"/>
-          <w:lang w:eastAsia="fr-FR"/>
-        </w:rPr>
-        <w:t>un numéro de série du jardin acheté</w:t>
+        <w:rPr>
+          <w:rFonts w:ascii="Arial" w:eastAsia="Times New Roman" w:hAnsi="Arial"/>
+          <w:color w:val="000000"/>
+          <w:sz w:val="28"/>
+          <w:szCs w:val="28"/>
+          <w:lang w:eastAsia="fr-FR"/>
+        </w:rPr>
+      </w:pPr>
+      <w:r>
+        <w:rPr>
+          <w:rFonts w:ascii="Arial" w:eastAsia="Times New Roman" w:hAnsi="Arial"/>
+          <w:color w:val="000000"/>
+          <w:sz w:val="28"/>
+          <w:szCs w:val="28"/>
+          <w:lang w:eastAsia="fr-FR"/>
+        </w:rPr>
+        <w:t xml:space="preserve">Cas inclus : le </w:t>
+      </w:r>
+      <w:r>
+        <w:rPr>
+          <w:rFonts w:ascii="Arial" w:eastAsia="Times New Roman" w:hAnsi="Arial"/>
+          <w:color w:val="000000"/>
+          <w:sz w:val="28"/>
+          <w:szCs w:val="28"/>
+          <w:lang w:eastAsia="fr-FR"/>
+        </w:rPr>
+        <w:t>jardin doit être crée</w:t>
       </w:r>
       <w:r>
         <w:rPr>
@@ -2508,36 +3498,43 @@
         </w:numPr>
         <w:spacing w:after="20" w:line="240" w:lineRule="auto"/>
         <w:ind w:right="20"/>
-      </w:pPr>
-      <w:r>
-        <w:rPr>
-          <w:rFonts w:ascii="Arial" w:eastAsia="Times New Roman" w:hAnsi="Arial"/>
-          <w:color w:val="000000"/>
-          <w:sz w:val="28"/>
-          <w:szCs w:val="28"/>
-          <w:lang w:eastAsia="fr-FR"/>
-        </w:rPr>
-        <w:t>4</w:t>
-      </w:r>
-      <w:r>
-        <w:rPr>
-          <w:rFonts w:ascii="Times New Roman" w:eastAsia="Times New Roman" w:hAnsi="Times New Roman" w:cs="Times New Roman"/>
-          <w:color w:val="000000"/>
-          <w:sz w:val="14"/>
-          <w:szCs w:val="14"/>
-          <w:lang w:eastAsia="fr-FR"/>
-        </w:rPr>
-        <w:t xml:space="preserve">   </w:t>
-      </w:r>
-      <w:r>
-        <w:rPr>
-          <w:rFonts w:ascii="Arial" w:eastAsia="Times New Roman" w:hAnsi="Arial"/>
-          <w:color w:val="000000"/>
-          <w:sz w:val="28"/>
-          <w:szCs w:val="28"/>
-          <w:lang w:eastAsia="fr-FR"/>
-        </w:rPr>
-        <w:t xml:space="preserve">- L’utilisateur clique sur « Créer un </w:t>
+        <w:rPr>
+          <w:rFonts w:ascii="Arial" w:eastAsia="Times New Roman" w:hAnsi="Arial"/>
+          <w:color w:val="000000"/>
+          <w:sz w:val="28"/>
+          <w:szCs w:val="28"/>
+          <w:lang w:eastAsia="fr-FR"/>
+        </w:rPr>
+      </w:pPr>
+      <w:r>
+        <w:rPr>
+          <w:rFonts w:ascii="Arial" w:eastAsia="Times New Roman" w:hAnsi="Arial"/>
+          <w:color w:val="000000"/>
+          <w:sz w:val="28"/>
+          <w:szCs w:val="28"/>
+          <w:lang w:eastAsia="fr-FR"/>
+        </w:rPr>
+        <w:t>Description : L</w:t>
+      </w:r>
+      <w:r>
+        <w:rPr>
+          <w:rFonts w:ascii="Arial" w:eastAsia="Times New Roman" w:hAnsi="Arial"/>
+          <w:color w:val="000000"/>
+          <w:sz w:val="28"/>
+          <w:szCs w:val="28"/>
+          <w:lang w:eastAsia="fr-FR"/>
+        </w:rPr>
+        <w:t xml:space="preserve">’utilisateur abonné </w:t>
+      </w:r>
+      <w:r>
+        <w:rPr>
+          <w:rFonts w:ascii="Arial" w:eastAsia="Times New Roman" w:hAnsi="Arial"/>
+          <w:color w:val="000000"/>
+          <w:sz w:val="28"/>
+          <w:szCs w:val="28"/>
+          <w:lang w:eastAsia="fr-FR"/>
+        </w:rPr>
+        <w:t xml:space="preserve">peut supprimer un </w:t>
       </w:r>
       <w:r>
         <w:rPr>
@@ -2557,86 +3554,26 @@
           <w:szCs w:val="28"/>
           <w:lang w:eastAsia="fr-FR"/>
         </w:rPr>
-        <w:t> ».</w:t>
-      </w:r>
-    </w:p>
-    <w:p>
-      <w:pPr>
-        <w:pStyle w:val="Paragraphedeliste"/>
-        <w:numPr>
-          <w:ilvl w:val="0"/>
-          <w:numId w:val="1"/>
-        </w:numPr>
-        <w:spacing w:after="20" w:line="240" w:lineRule="auto"/>
-        <w:ind w:right="20"/>
-      </w:pPr>
-      <w:r>
-        <w:rPr>
-          <w:rFonts w:ascii="Arial" w:eastAsia="Times New Roman" w:hAnsi="Arial"/>
-          <w:color w:val="000000"/>
-          <w:sz w:val="28"/>
-          <w:szCs w:val="28"/>
-          <w:lang w:eastAsia="fr-FR"/>
-        </w:rPr>
-        <w:t>5</w:t>
-      </w:r>
-      <w:r>
-        <w:rPr>
-          <w:rFonts w:ascii="Times New Roman" w:eastAsia="Times New Roman" w:hAnsi="Times New Roman" w:cs="Times New Roman"/>
-          <w:color w:val="000000"/>
-          <w:sz w:val="14"/>
-          <w:szCs w:val="14"/>
-          <w:lang w:eastAsia="fr-FR"/>
-        </w:rPr>
-        <w:t xml:space="preserve">   </w:t>
-      </w:r>
-      <w:r>
-        <w:rPr>
-          <w:rFonts w:ascii="Arial" w:eastAsia="Times New Roman" w:hAnsi="Arial"/>
-          <w:color w:val="000000"/>
-          <w:sz w:val="28"/>
-          <w:szCs w:val="28"/>
-          <w:lang w:eastAsia="fr-FR"/>
-        </w:rPr>
-        <w:t>- L</w:t>
-      </w:r>
-      <w:r>
-        <w:rPr>
-          <w:rFonts w:ascii="Arial" w:eastAsia="Times New Roman" w:hAnsi="Arial"/>
-          <w:color w:val="000000"/>
-          <w:sz w:val="28"/>
-          <w:szCs w:val="28"/>
-          <w:lang w:eastAsia="fr-FR"/>
-        </w:rPr>
-        <w:t xml:space="preserve">’espace de gestion du jardin </w:t>
-      </w:r>
-      <w:r>
-        <w:rPr>
-          <w:rFonts w:ascii="Arial" w:eastAsia="Times New Roman" w:hAnsi="Arial"/>
-          <w:color w:val="000000"/>
-          <w:sz w:val="28"/>
-          <w:szCs w:val="28"/>
-          <w:lang w:eastAsia="fr-FR"/>
-        </w:rPr>
-        <w:t>est créé.</w:t>
-      </w:r>
-    </w:p>
-    <w:p>
-      <w:pPr>
-        <w:pStyle w:val="Paragraphedeliste"/>
-        <w:spacing w:before="240" w:after="240" w:line="240" w:lineRule="auto"/>
-        <w:rPr>
-          <w:rFonts w:ascii="Arial" w:eastAsia="Times New Roman" w:hAnsi="Arial"/>
-          <w:color w:val="000000"/>
-          <w:sz w:val="28"/>
-          <w:szCs w:val="28"/>
-          <w:lang w:eastAsia="fr-FR"/>
-        </w:rPr>
-      </w:pPr>
-    </w:p>
-    <w:p>
-      <w:pPr>
-        <w:spacing w:after="20" w:line="240" w:lineRule="auto"/>
+        <w:t xml:space="preserve"> s’il le souhaite.</w:t>
+      </w:r>
+    </w:p>
+    <w:p>
+      <w:pPr>
+        <w:spacing w:after="20" w:line="240" w:lineRule="auto"/>
+        <w:ind w:left="360" w:right="20"/>
+        <w:rPr>
+          <w:rFonts w:ascii="Arial" w:eastAsia="Times New Roman" w:hAnsi="Arial"/>
+          <w:color w:val="000000"/>
+          <w:sz w:val="28"/>
+          <w:szCs w:val="28"/>
+          <w:lang w:eastAsia="fr-FR"/>
+        </w:rPr>
+      </w:pPr>
+    </w:p>
+    <w:p>
+      <w:pPr>
+        <w:spacing w:after="20" w:line="240" w:lineRule="auto"/>
+        <w:ind w:right="20"/>
       </w:pPr>
       <w:r>
         <w:rPr>
@@ -2647,59 +3584,226 @@
           <w:shd w:val="clear" w:color="auto" w:fill="FFFF00"/>
           <w:lang w:eastAsia="fr-FR"/>
         </w:rPr>
-        <w:t>Scénario d’échec :</w:t>
-      </w:r>
-      <w:r>
-        <w:rPr>
-          <w:rFonts w:ascii="Arial" w:eastAsia="Times New Roman" w:hAnsi="Arial"/>
-          <w:color w:val="000000"/>
-          <w:sz w:val="28"/>
-          <w:szCs w:val="28"/>
-          <w:lang w:eastAsia="fr-FR"/>
-        </w:rPr>
-        <w:t>  </w:t>
-      </w:r>
-    </w:p>
-    <w:p>
-      <w:pPr>
-        <w:pStyle w:val="Paragraphedeliste"/>
-        <w:numPr>
-          <w:ilvl w:val="0"/>
-          <w:numId w:val="1"/>
-        </w:numPr>
-        <w:spacing w:after="20" w:line="240" w:lineRule="auto"/>
-        <w:ind w:right="20"/>
-      </w:pPr>
-      <w:r>
-        <w:rPr>
-          <w:rFonts w:ascii="Arial" w:eastAsia="Times New Roman" w:hAnsi="Arial"/>
-          <w:color w:val="000000"/>
-          <w:sz w:val="28"/>
-          <w:szCs w:val="28"/>
-          <w:lang w:eastAsia="fr-FR"/>
-        </w:rPr>
-        <w:t xml:space="preserve">1 </w:t>
-      </w:r>
-      <w:r>
-        <w:rPr>
-          <w:rFonts w:ascii="Times New Roman" w:eastAsia="Times New Roman" w:hAnsi="Times New Roman" w:cs="Times New Roman"/>
-          <w:color w:val="000000"/>
-          <w:sz w:val="14"/>
-          <w:szCs w:val="14"/>
-          <w:lang w:eastAsia="fr-FR"/>
-        </w:rPr>
-        <w:t xml:space="preserve">  </w:t>
-      </w:r>
-      <w:r>
-        <w:rPr>
-          <w:rFonts w:ascii="Arial" w:eastAsia="Times New Roman" w:hAnsi="Arial"/>
-          <w:color w:val="000000"/>
-          <w:sz w:val="28"/>
-          <w:szCs w:val="28"/>
-          <w:lang w:eastAsia="fr-FR"/>
-        </w:rPr>
-        <w:t>- L’utilisateur clique sur le bouton “Créer un jardin</w:t>
-      </w:r>
+        <w:t>Scénario nominal :</w:t>
+      </w:r>
+      <w:r>
+        <w:rPr>
+          <w:rFonts w:ascii="Arial" w:eastAsia="Times New Roman" w:hAnsi="Arial"/>
+          <w:color w:val="000000"/>
+          <w:sz w:val="28"/>
+          <w:szCs w:val="28"/>
+          <w:lang w:eastAsia="fr-FR"/>
+        </w:rPr>
+        <w:t xml:space="preserve">  </w:t>
+      </w:r>
+    </w:p>
+    <w:p>
+      <w:pPr>
+        <w:spacing w:after="20" w:line="240" w:lineRule="auto"/>
+        <w:ind w:right="20"/>
+        <w:rPr>
+          <w:rFonts w:ascii="Arial" w:eastAsia="Times New Roman" w:hAnsi="Arial"/>
+          <w:color w:val="000000"/>
+          <w:sz w:val="28"/>
+          <w:szCs w:val="28"/>
+          <w:lang w:eastAsia="fr-FR"/>
+        </w:rPr>
+      </w:pPr>
+      <w:r>
+        <w:rPr>
+          <w:rFonts w:ascii="Arial" w:eastAsia="Times New Roman" w:hAnsi="Arial"/>
+          <w:color w:val="000000"/>
+          <w:sz w:val="28"/>
+          <w:szCs w:val="28"/>
+          <w:lang w:eastAsia="fr-FR"/>
+        </w:rPr>
+        <w:t>1- L</w:t>
+      </w:r>
+      <w:r>
+        <w:rPr>
+          <w:rFonts w:ascii="Arial" w:eastAsia="Times New Roman" w:hAnsi="Arial"/>
+          <w:color w:val="000000"/>
+          <w:sz w:val="28"/>
+          <w:szCs w:val="28"/>
+          <w:lang w:eastAsia="fr-FR"/>
+        </w:rPr>
+        <w:t xml:space="preserve">’utilisateur </w:t>
+      </w:r>
+      <w:r>
+        <w:rPr>
+          <w:rFonts w:ascii="Arial" w:eastAsia="Times New Roman" w:hAnsi="Arial"/>
+          <w:color w:val="000000"/>
+          <w:sz w:val="28"/>
+          <w:szCs w:val="28"/>
+          <w:lang w:eastAsia="fr-FR"/>
+        </w:rPr>
+        <w:t xml:space="preserve">sélectionne le </w:t>
+      </w:r>
+      <w:r>
+        <w:rPr>
+          <w:rFonts w:ascii="Arial" w:eastAsia="Times New Roman" w:hAnsi="Arial"/>
+          <w:color w:val="000000"/>
+          <w:sz w:val="28"/>
+          <w:szCs w:val="28"/>
+          <w:lang w:eastAsia="fr-FR"/>
+        </w:rPr>
+        <w:t>jardin voulu</w:t>
+      </w:r>
+      <w:r>
+        <w:rPr>
+          <w:rFonts w:ascii="Arial" w:eastAsia="Times New Roman" w:hAnsi="Arial"/>
+          <w:color w:val="000000"/>
+          <w:sz w:val="28"/>
+          <w:szCs w:val="28"/>
+          <w:lang w:eastAsia="fr-FR"/>
+        </w:rPr>
+        <w:t>.</w:t>
+      </w:r>
+    </w:p>
+    <w:p>
+      <w:pPr>
+        <w:spacing w:after="20" w:line="240" w:lineRule="auto"/>
+        <w:ind w:right="20"/>
+        <w:rPr>
+          <w:rFonts w:ascii="Arial" w:eastAsia="Times New Roman" w:hAnsi="Arial"/>
+          <w:color w:val="000000"/>
+          <w:sz w:val="28"/>
+          <w:szCs w:val="28"/>
+          <w:lang w:eastAsia="fr-FR"/>
+        </w:rPr>
+      </w:pPr>
+      <w:r>
+        <w:rPr>
+          <w:rFonts w:ascii="Arial" w:eastAsia="Times New Roman" w:hAnsi="Arial"/>
+          <w:color w:val="000000"/>
+          <w:sz w:val="28"/>
+          <w:szCs w:val="28"/>
+          <w:lang w:eastAsia="fr-FR"/>
+        </w:rPr>
+        <w:t>2– L’utilisateur clique sur l’icône de suppression.</w:t>
+      </w:r>
+    </w:p>
+    <w:p>
+      <w:pPr>
+        <w:spacing w:after="20" w:line="240" w:lineRule="auto"/>
+        <w:ind w:right="20"/>
+        <w:rPr>
+          <w:rFonts w:ascii="Arial" w:eastAsia="Times New Roman" w:hAnsi="Arial"/>
+          <w:color w:val="000000"/>
+          <w:sz w:val="28"/>
+          <w:szCs w:val="28"/>
+          <w:lang w:eastAsia="fr-FR"/>
+        </w:rPr>
+      </w:pPr>
+      <w:r>
+        <w:rPr>
+          <w:rFonts w:ascii="Arial" w:eastAsia="Times New Roman" w:hAnsi="Arial"/>
+          <w:color w:val="000000"/>
+          <w:sz w:val="28"/>
+          <w:szCs w:val="28"/>
+          <w:lang w:eastAsia="fr-FR"/>
+        </w:rPr>
+        <w:t>3- Le système affiche une fenêtre de validation.</w:t>
+      </w:r>
+    </w:p>
+    <w:p>
+      <w:pPr>
+        <w:spacing w:after="20" w:line="240" w:lineRule="auto"/>
+        <w:ind w:right="20"/>
+        <w:rPr>
+          <w:rFonts w:ascii="Arial" w:eastAsia="Times New Roman" w:hAnsi="Arial"/>
+          <w:color w:val="000000"/>
+          <w:sz w:val="28"/>
+          <w:szCs w:val="28"/>
+          <w:lang w:eastAsia="fr-FR"/>
+        </w:rPr>
+      </w:pPr>
+      <w:r>
+        <w:rPr>
+          <w:rFonts w:ascii="Arial" w:eastAsia="Times New Roman" w:hAnsi="Arial"/>
+          <w:color w:val="000000"/>
+          <w:sz w:val="28"/>
+          <w:szCs w:val="28"/>
+          <w:lang w:eastAsia="fr-FR"/>
+        </w:rPr>
+        <w:t>4- Le chef confirme son choix.</w:t>
+      </w:r>
+    </w:p>
+    <w:p>
+      <w:pPr>
+        <w:spacing w:after="20" w:line="240" w:lineRule="auto"/>
+        <w:ind w:right="20"/>
+        <w:rPr>
+          <w:rFonts w:ascii="Arial" w:eastAsia="Times New Roman" w:hAnsi="Arial"/>
+          <w:color w:val="000000"/>
+          <w:sz w:val="28"/>
+          <w:szCs w:val="28"/>
+          <w:lang w:eastAsia="fr-FR"/>
+        </w:rPr>
+      </w:pPr>
+      <w:r>
+        <w:rPr>
+          <w:rFonts w:ascii="Arial" w:eastAsia="Times New Roman" w:hAnsi="Arial"/>
+          <w:color w:val="000000"/>
+          <w:sz w:val="28"/>
+          <w:szCs w:val="28"/>
+          <w:lang w:eastAsia="fr-FR"/>
+        </w:rPr>
+        <w:t xml:space="preserve">5- Le </w:t>
+      </w:r>
+      <w:r>
+        <w:rPr>
+          <w:rFonts w:ascii="Arial" w:eastAsia="Times New Roman" w:hAnsi="Arial"/>
+          <w:color w:val="000000"/>
+          <w:sz w:val="28"/>
+          <w:szCs w:val="28"/>
+          <w:lang w:eastAsia="fr-FR"/>
+        </w:rPr>
+        <w:t xml:space="preserve">jardin </w:t>
+      </w:r>
+      <w:r>
+        <w:rPr>
+          <w:rFonts w:ascii="Arial" w:eastAsia="Times New Roman" w:hAnsi="Arial"/>
+          <w:color w:val="000000"/>
+          <w:sz w:val="28"/>
+          <w:szCs w:val="28"/>
+          <w:lang w:eastAsia="fr-FR"/>
+        </w:rPr>
+        <w:t xml:space="preserve">est effacé de la liste des </w:t>
+      </w:r>
+      <w:r>
+        <w:rPr>
+          <w:rFonts w:ascii="Arial" w:eastAsia="Times New Roman" w:hAnsi="Arial"/>
+          <w:color w:val="000000"/>
+          <w:sz w:val="28"/>
+          <w:szCs w:val="28"/>
+          <w:lang w:eastAsia="fr-FR"/>
+        </w:rPr>
+        <w:t>jardins</w:t>
+      </w:r>
+      <w:r>
+        <w:rPr>
+          <w:rFonts w:ascii="Arial" w:eastAsia="Times New Roman" w:hAnsi="Arial"/>
+          <w:color w:val="000000"/>
+          <w:sz w:val="28"/>
+          <w:szCs w:val="28"/>
+          <w:lang w:eastAsia="fr-FR"/>
+        </w:rPr>
+        <w:t>.</w:t>
+      </w:r>
+    </w:p>
+    <w:p>
+      <w:pPr>
+        <w:spacing w:after="20" w:line="240" w:lineRule="auto"/>
+        <w:ind w:left="360" w:right="20"/>
+        <w:rPr>
+          <w:rFonts w:ascii="Arial" w:eastAsia="Times New Roman" w:hAnsi="Arial"/>
+          <w:color w:val="000000"/>
+          <w:sz w:val="28"/>
+          <w:szCs w:val="28"/>
+          <w:lang w:eastAsia="fr-FR"/>
+        </w:rPr>
+      </w:pPr>
       <w:r>
         <w:rPr>
           <w:rFonts w:ascii="Arial" w:eastAsia="Times New Roman" w:hAnsi="Arial"/>
@@ -2710,56 +3814,65 @@
         </w:rPr>
         <w:t xml:space="preserve"> </w:t>
       </w:r>
-      <w:r>
-        <w:rPr>
-          <w:rFonts w:ascii="Arial" w:eastAsia="Times New Roman" w:hAnsi="Arial"/>
-          <w:color w:val="000000"/>
-          <w:sz w:val="28"/>
-          <w:szCs w:val="28"/>
-          <w:lang w:eastAsia="fr-FR"/>
-        </w:rPr>
-        <w:t>”.</w:t>
-      </w:r>
-    </w:p>
-    <w:p>
-      <w:pPr>
-        <w:pStyle w:val="Paragraphedeliste"/>
-        <w:numPr>
-          <w:ilvl w:val="0"/>
-          <w:numId w:val="1"/>
-        </w:numPr>
-        <w:spacing w:after="20" w:line="240" w:lineRule="auto"/>
-        <w:ind w:right="20"/>
-      </w:pPr>
-      <w:r>
-        <w:rPr>
-          <w:rFonts w:ascii="Arial" w:eastAsia="Times New Roman" w:hAnsi="Arial"/>
-          <w:color w:val="000000"/>
-          <w:sz w:val="28"/>
-          <w:szCs w:val="28"/>
-          <w:lang w:eastAsia="fr-FR"/>
-        </w:rPr>
-        <w:t>2</w:t>
-      </w:r>
-      <w:r>
-        <w:rPr>
-          <w:rFonts w:ascii="Times New Roman" w:eastAsia="Times New Roman" w:hAnsi="Times New Roman" w:cs="Times New Roman"/>
-          <w:color w:val="000000"/>
-          <w:sz w:val="14"/>
-          <w:szCs w:val="14"/>
-          <w:lang w:eastAsia="fr-FR"/>
-        </w:rPr>
-        <w:t xml:space="preserve">   </w:t>
-      </w:r>
-      <w:r>
-        <w:rPr>
-          <w:rFonts w:ascii="Arial" w:eastAsia="Times New Roman" w:hAnsi="Arial"/>
-          <w:color w:val="000000"/>
-          <w:sz w:val="28"/>
-          <w:szCs w:val="28"/>
-          <w:lang w:eastAsia="fr-FR"/>
-        </w:rPr>
-        <w:t xml:space="preserve">- Le système affiche une page de configuration du </w:t>
+    </w:p>
+    <w:p>
+      <w:pPr>
+        <w:spacing w:after="20" w:line="240" w:lineRule="auto"/>
+        <w:ind w:right="20"/>
+      </w:pPr>
+      <w:r>
+        <w:rPr>
+          <w:rFonts w:ascii="Arial" w:eastAsia="Times New Roman" w:hAnsi="Arial"/>
+          <w:color w:val="000000"/>
+          <w:sz w:val="28"/>
+          <w:szCs w:val="28"/>
+          <w:shd w:val="clear" w:color="auto" w:fill="FFFF00"/>
+          <w:lang w:eastAsia="fr-FR"/>
+        </w:rPr>
+        <w:t>Scénario alternatif :</w:t>
+      </w:r>
+    </w:p>
+    <w:p>
+      <w:pPr>
+        <w:spacing w:after="20" w:line="240" w:lineRule="auto"/>
+        <w:ind w:right="20"/>
+        <w:rPr>
+          <w:rFonts w:ascii="Arial" w:eastAsia="Times New Roman" w:hAnsi="Arial"/>
+          <w:color w:val="000000"/>
+          <w:sz w:val="28"/>
+          <w:szCs w:val="28"/>
+          <w:lang w:eastAsia="fr-FR"/>
+        </w:rPr>
+      </w:pPr>
+      <w:r>
+        <w:rPr>
+          <w:rFonts w:ascii="Arial" w:eastAsia="Times New Roman" w:hAnsi="Arial"/>
+          <w:color w:val="000000"/>
+          <w:sz w:val="28"/>
+          <w:szCs w:val="28"/>
+          <w:lang w:eastAsia="fr-FR"/>
+        </w:rPr>
+        <w:t xml:space="preserve">1- </w:t>
+      </w:r>
+      <w:r>
+        <w:rPr>
+          <w:rFonts w:ascii="Arial" w:eastAsia="Times New Roman" w:hAnsi="Arial"/>
+          <w:color w:val="000000"/>
+          <w:sz w:val="28"/>
+          <w:szCs w:val="28"/>
+          <w:lang w:eastAsia="fr-FR"/>
+        </w:rPr>
+        <w:t xml:space="preserve">L’utilisateur </w:t>
+      </w:r>
+      <w:r>
+        <w:rPr>
+          <w:rFonts w:ascii="Arial" w:eastAsia="Times New Roman" w:hAnsi="Arial"/>
+          <w:color w:val="000000"/>
+          <w:sz w:val="28"/>
+          <w:szCs w:val="28"/>
+          <w:lang w:eastAsia="fr-FR"/>
+        </w:rPr>
+        <w:t xml:space="preserve">sélectionne le </w:t>
       </w:r>
       <w:r>
         <w:rPr>
@@ -2779,407 +3892,141 @@
           <w:szCs w:val="28"/>
           <w:lang w:eastAsia="fr-FR"/>
         </w:rPr>
-        <w:t>.  </w:t>
-      </w:r>
-    </w:p>
-    <w:p>
-      <w:pPr>
-        <w:pStyle w:val="Paragraphedeliste"/>
-        <w:numPr>
-          <w:ilvl w:val="0"/>
-          <w:numId w:val="1"/>
-        </w:numPr>
-        <w:spacing w:after="20" w:line="240" w:lineRule="auto"/>
-        <w:ind w:right="20"/>
-      </w:pPr>
-      <w:r>
-        <w:rPr>
-          <w:rFonts w:ascii="Arial" w:eastAsia="Times New Roman" w:hAnsi="Arial"/>
-          <w:color w:val="000000"/>
-          <w:sz w:val="28"/>
-          <w:szCs w:val="28"/>
-          <w:lang w:eastAsia="fr-FR"/>
-        </w:rPr>
-        <w:t>3</w:t>
-      </w:r>
-      <w:r>
-        <w:rPr>
-          <w:rFonts w:ascii="Times New Roman" w:eastAsia="Times New Roman" w:hAnsi="Times New Roman" w:cs="Times New Roman"/>
-          <w:color w:val="000000"/>
-          <w:sz w:val="14"/>
-          <w:szCs w:val="14"/>
-          <w:lang w:eastAsia="fr-FR"/>
-        </w:rPr>
-        <w:t xml:space="preserve">   </w:t>
-      </w:r>
-      <w:r>
-        <w:rPr>
-          <w:rFonts w:ascii="Arial" w:eastAsia="Times New Roman" w:hAnsi="Arial"/>
-          <w:color w:val="000000"/>
-          <w:sz w:val="28"/>
-          <w:szCs w:val="28"/>
-          <w:lang w:eastAsia="fr-FR"/>
-        </w:rPr>
-        <w:t>- Le chef de projet saisit les options souhaitées.</w:t>
-      </w:r>
-    </w:p>
-    <w:p>
-      <w:pPr>
-        <w:pStyle w:val="Paragraphedeliste"/>
-        <w:numPr>
-          <w:ilvl w:val="0"/>
-          <w:numId w:val="1"/>
-        </w:numPr>
-        <w:spacing w:after="20" w:line="240" w:lineRule="auto"/>
-        <w:ind w:right="20"/>
-      </w:pPr>
-      <w:r>
-        <w:rPr>
-          <w:rFonts w:ascii="Arial" w:eastAsia="Times New Roman" w:hAnsi="Arial"/>
-          <w:color w:val="000000"/>
-          <w:sz w:val="28"/>
-          <w:szCs w:val="28"/>
-          <w:lang w:eastAsia="fr-FR"/>
-        </w:rPr>
-        <w:t>4</w:t>
-      </w:r>
-      <w:r>
-        <w:rPr>
-          <w:rFonts w:ascii="Times New Roman" w:eastAsia="Times New Roman" w:hAnsi="Times New Roman" w:cs="Times New Roman"/>
-          <w:color w:val="000000"/>
-          <w:sz w:val="14"/>
-          <w:szCs w:val="14"/>
-          <w:lang w:eastAsia="fr-FR"/>
-        </w:rPr>
-        <w:t xml:space="preserve">   </w:t>
-      </w:r>
-      <w:r>
-        <w:rPr>
-          <w:rFonts w:ascii="Arial" w:eastAsia="Times New Roman" w:hAnsi="Arial"/>
-          <w:color w:val="000000"/>
-          <w:sz w:val="28"/>
-          <w:szCs w:val="28"/>
-          <w:lang w:eastAsia="fr-FR"/>
-        </w:rPr>
-        <w:t xml:space="preserve">- L’utilisateur ne figure pas le </w:t>
-      </w:r>
-      <w:r>
-        <w:rPr>
-          <w:rFonts w:ascii="Arial" w:eastAsia="Times New Roman" w:hAnsi="Arial"/>
-          <w:color w:val="000000"/>
-          <w:sz w:val="28"/>
-          <w:szCs w:val="28"/>
-          <w:lang w:eastAsia="fr-FR"/>
-        </w:rPr>
-        <w:t xml:space="preserve">bon numéro de série </w:t>
-      </w:r>
-      <w:r>
-        <w:rPr>
-          <w:rFonts w:ascii="Arial" w:eastAsia="Times New Roman" w:hAnsi="Arial"/>
-          <w:color w:val="000000"/>
-          <w:sz w:val="28"/>
-          <w:szCs w:val="28"/>
-          <w:lang w:eastAsia="fr-FR"/>
-        </w:rPr>
-        <w:t xml:space="preserve">et clique sur « créer un </w:t>
-      </w:r>
-      <w:r>
-        <w:rPr>
-          <w:rFonts w:ascii="Arial" w:eastAsia="Times New Roman" w:hAnsi="Arial"/>
-          <w:color w:val="000000"/>
-          <w:sz w:val="28"/>
-          <w:szCs w:val="28"/>
-          <w:lang w:eastAsia="fr-FR"/>
-        </w:rPr>
-        <w:t>jardin</w:t>
-      </w:r>
-      <w:r>
-        <w:rPr>
-          <w:rFonts w:ascii="Arial" w:eastAsia="Times New Roman" w:hAnsi="Arial"/>
-          <w:color w:val="000000"/>
-          <w:sz w:val="28"/>
-          <w:szCs w:val="28"/>
-          <w:lang w:eastAsia="fr-FR"/>
-        </w:rPr>
-        <w:t> »</w:t>
-      </w:r>
-    </w:p>
-    <w:p>
-      <w:pPr>
-        <w:pStyle w:val="Paragraphedeliste"/>
-        <w:numPr>
-          <w:ilvl w:val="0"/>
-          <w:numId w:val="1"/>
-        </w:numPr>
-        <w:spacing w:after="20" w:line="240" w:lineRule="auto"/>
-        <w:ind w:right="20"/>
-      </w:pPr>
-      <w:r>
-        <w:rPr>
-          <w:rFonts w:ascii="Arial" w:eastAsia="Times New Roman" w:hAnsi="Arial"/>
-          <w:color w:val="000000"/>
-          <w:sz w:val="28"/>
-          <w:szCs w:val="28"/>
-          <w:lang w:eastAsia="fr-FR"/>
-        </w:rPr>
-        <w:t>5</w:t>
-      </w:r>
-      <w:r>
-        <w:rPr>
-          <w:rFonts w:ascii="Times New Roman" w:eastAsia="Times New Roman" w:hAnsi="Times New Roman" w:cs="Times New Roman"/>
-          <w:color w:val="000000"/>
-          <w:sz w:val="14"/>
-          <w:szCs w:val="14"/>
-          <w:lang w:eastAsia="fr-FR"/>
-        </w:rPr>
-        <w:t xml:space="preserve">   </w:t>
-      </w:r>
-      <w:r>
-        <w:rPr>
-          <w:rFonts w:ascii="Arial" w:eastAsia="Times New Roman" w:hAnsi="Arial"/>
-          <w:color w:val="000000"/>
-          <w:sz w:val="28"/>
-          <w:szCs w:val="28"/>
-          <w:lang w:eastAsia="fr-FR"/>
-        </w:rPr>
-        <w:t>- Le projet est n’est pas créé.</w:t>
-      </w:r>
-    </w:p>
-    <w:p>
-      <w:pPr>
-        <w:spacing w:after="20" w:line="240" w:lineRule="auto"/>
-        <w:ind w:left="360" w:right="20"/>
-        <w:rPr>
-          <w:rFonts w:ascii="Times New Roman" w:eastAsia="Times New Roman" w:hAnsi="Times New Roman" w:cs="Times New Roman"/>
-          <w:sz w:val="24"/>
-          <w:szCs w:val="24"/>
-          <w:lang w:eastAsia="fr-FR"/>
-        </w:rPr>
-      </w:pPr>
-    </w:p>
-    <w:p>
-      <w:pPr>
-        <w:spacing w:before="240" w:after="240" w:line="240" w:lineRule="auto"/>
-        <w:rPr>
-          <w:rFonts w:ascii="Arial" w:eastAsia="Times New Roman" w:hAnsi="Arial"/>
-          <w:color w:val="000000"/>
-          <w:sz w:val="28"/>
-          <w:szCs w:val="28"/>
-          <w:shd w:val="clear" w:color="auto" w:fill="FFFF00"/>
-          <w:lang w:eastAsia="fr-FR"/>
-        </w:rPr>
-      </w:pPr>
-      <w:r>
-        <w:rPr>
-          <w:rFonts w:ascii="Arial" w:eastAsia="Times New Roman" w:hAnsi="Arial"/>
-          <w:color w:val="000000"/>
-          <w:sz w:val="28"/>
-          <w:szCs w:val="28"/>
-          <w:shd w:val="clear" w:color="auto" w:fill="FFFF00"/>
+        <w:t xml:space="preserve"> voulu.</w:t>
+      </w:r>
+    </w:p>
+    <w:p>
+      <w:pPr>
+        <w:spacing w:after="20" w:line="240" w:lineRule="auto"/>
+        <w:ind w:right="20"/>
+        <w:rPr>
+          <w:rFonts w:ascii="Arial" w:eastAsia="Times New Roman" w:hAnsi="Arial"/>
+          <w:color w:val="000000"/>
+          <w:sz w:val="28"/>
+          <w:szCs w:val="28"/>
+          <w:lang w:eastAsia="fr-FR"/>
+        </w:rPr>
+      </w:pPr>
+      <w:r>
+        <w:rPr>
+          <w:rFonts w:ascii="Arial" w:eastAsia="Times New Roman" w:hAnsi="Arial"/>
+          <w:color w:val="000000"/>
+          <w:sz w:val="28"/>
+          <w:szCs w:val="28"/>
+          <w:lang w:eastAsia="fr-FR"/>
+        </w:rPr>
+        <w:t>2– L’utilisateur clique sur l’icône de suppression.</w:t>
+      </w:r>
+    </w:p>
+    <w:p>
+      <w:pPr>
+        <w:spacing w:after="20" w:line="240" w:lineRule="auto"/>
+        <w:ind w:right="20"/>
+        <w:rPr>
+          <w:rFonts w:ascii="Arial" w:eastAsia="Times New Roman" w:hAnsi="Arial"/>
+          <w:color w:val="000000"/>
+          <w:sz w:val="28"/>
+          <w:szCs w:val="28"/>
+          <w:lang w:eastAsia="fr-FR"/>
+        </w:rPr>
+      </w:pPr>
+      <w:r>
+        <w:rPr>
+          <w:rFonts w:ascii="Arial" w:eastAsia="Times New Roman" w:hAnsi="Arial"/>
+          <w:color w:val="000000"/>
+          <w:sz w:val="28"/>
+          <w:szCs w:val="28"/>
+          <w:lang w:eastAsia="fr-FR"/>
+        </w:rPr>
+        <w:t>3- Le système affiche une fenêtre de validation.</w:t>
+      </w:r>
+    </w:p>
+    <w:p>
+      <w:pPr>
+        <w:spacing w:after="20" w:line="240" w:lineRule="auto"/>
+        <w:ind w:right="20"/>
+        <w:rPr>
+          <w:rFonts w:ascii="Arial" w:eastAsia="Times New Roman" w:hAnsi="Arial"/>
+          <w:color w:val="000000"/>
+          <w:sz w:val="28"/>
+          <w:szCs w:val="28"/>
+          <w:lang w:eastAsia="fr-FR"/>
+        </w:rPr>
+      </w:pPr>
+      <w:r>
+        <w:rPr>
+          <w:rFonts w:ascii="Arial" w:eastAsia="Times New Roman" w:hAnsi="Arial"/>
+          <w:color w:val="000000"/>
+          <w:sz w:val="28"/>
+          <w:szCs w:val="28"/>
           <w:lang w:eastAsia="fr-FR"/>
         </w:rPr>
         <w:lastRenderedPageBreak/>
-        <w:t>Scénario alternatif :</w:t>
-      </w:r>
-    </w:p>
-    <w:p>
-      <w:pPr>
-        <w:spacing w:after="20" w:line="240" w:lineRule="auto"/>
-        <w:ind w:left="180" w:right="20" w:hanging="180"/>
-      </w:pPr>
-      <w:r>
-        <w:rPr>
-          <w:rFonts w:ascii="Arial" w:eastAsia="Times New Roman" w:hAnsi="Arial"/>
-          <w:color w:val="000000"/>
-          <w:sz w:val="28"/>
-          <w:szCs w:val="28"/>
-          <w:lang w:eastAsia="fr-FR"/>
-        </w:rPr>
-        <w:t xml:space="preserve">1 – Le chef du projet clique sur le bouton “Créer un </w:t>
-      </w:r>
-      <w:r>
-        <w:rPr>
-          <w:rFonts w:ascii="Arial" w:eastAsia="Times New Roman" w:hAnsi="Arial"/>
-          <w:color w:val="000000"/>
-          <w:sz w:val="28"/>
-          <w:szCs w:val="28"/>
-          <w:lang w:eastAsia="fr-FR"/>
-        </w:rPr>
-        <w:t>jardin</w:t>
-      </w:r>
-      <w:r>
-        <w:rPr>
-          <w:rFonts w:ascii="Arial" w:eastAsia="Times New Roman" w:hAnsi="Arial"/>
-          <w:color w:val="000000"/>
-          <w:sz w:val="28"/>
-          <w:szCs w:val="28"/>
-          <w:lang w:eastAsia="fr-FR"/>
-        </w:rPr>
-        <w:t>”.</w:t>
-      </w:r>
-    </w:p>
-    <w:p>
-      <w:pPr>
-        <w:spacing w:after="20" w:line="240" w:lineRule="auto"/>
-        <w:ind w:left="180" w:right="20" w:hanging="180"/>
-      </w:pPr>
-      <w:r>
-        <w:rPr>
-          <w:rFonts w:ascii="Arial" w:eastAsia="Times New Roman" w:hAnsi="Arial"/>
-          <w:color w:val="000000"/>
-          <w:sz w:val="28"/>
-          <w:szCs w:val="28"/>
-          <w:lang w:eastAsia="fr-FR"/>
-        </w:rPr>
-        <w:t xml:space="preserve">2 - Le système affiche une page de configuration du </w:t>
-      </w:r>
-      <w:r>
-        <w:rPr>
-          <w:rFonts w:ascii="Arial" w:eastAsia="Times New Roman" w:hAnsi="Arial"/>
-          <w:color w:val="000000"/>
-          <w:sz w:val="28"/>
-          <w:szCs w:val="28"/>
-          <w:lang w:eastAsia="fr-FR"/>
-        </w:rPr>
-        <w:t>jardin</w:t>
-      </w:r>
-      <w:r>
-        <w:rPr>
-          <w:rFonts w:ascii="Arial" w:eastAsia="Times New Roman" w:hAnsi="Arial"/>
-          <w:color w:val="000000"/>
-          <w:sz w:val="28"/>
-          <w:szCs w:val="28"/>
-          <w:lang w:eastAsia="fr-FR"/>
-        </w:rPr>
-        <w:t>.</w:t>
-      </w:r>
-    </w:p>
-    <w:p>
-      <w:pPr>
-        <w:spacing w:after="20" w:line="240" w:lineRule="auto"/>
-        <w:ind w:left="180" w:right="20" w:hanging="180"/>
-      </w:pPr>
-      <w:r>
-        <w:rPr>
-          <w:rFonts w:ascii="Arial" w:eastAsia="Times New Roman" w:hAnsi="Arial"/>
-          <w:color w:val="000000"/>
-          <w:sz w:val="28"/>
-          <w:szCs w:val="28"/>
-          <w:lang w:eastAsia="fr-FR"/>
-        </w:rPr>
-        <w:t>3 - L’utilisateur saisit et/ou coche les options souhaitées pour le projet. </w:t>
-      </w:r>
-    </w:p>
-    <w:p>
-      <w:pPr>
-        <w:spacing w:after="20" w:line="240" w:lineRule="auto"/>
-        <w:ind w:left="180" w:right="20" w:hanging="180"/>
-      </w:pPr>
-      <w:r>
-        <w:rPr>
-          <w:rFonts w:ascii="Arial" w:eastAsia="Times New Roman" w:hAnsi="Arial"/>
-          <w:color w:val="000000"/>
-          <w:sz w:val="28"/>
-          <w:szCs w:val="28"/>
-          <w:lang w:eastAsia="fr-FR"/>
-        </w:rPr>
-        <w:t>4 - L’utilisateur clique sur “Annuler”</w:t>
-      </w:r>
-    </w:p>
-    <w:p>
-      <w:pPr>
-        <w:spacing w:after="20" w:line="240" w:lineRule="auto"/>
-        <w:ind w:right="20"/>
-        <w:rPr>
-          <w:rFonts w:ascii="Arial" w:eastAsia="Times New Roman" w:hAnsi="Arial"/>
-          <w:color w:val="000000"/>
-          <w:sz w:val="28"/>
-          <w:szCs w:val="28"/>
-          <w:lang w:eastAsia="fr-FR"/>
-        </w:rPr>
-      </w:pPr>
-      <w:r>
-        <w:rPr>
-          <w:rFonts w:ascii="Arial" w:eastAsia="Times New Roman" w:hAnsi="Arial"/>
-          <w:color w:val="000000"/>
-          <w:sz w:val="28"/>
-          <w:szCs w:val="28"/>
-          <w:lang w:eastAsia="fr-FR"/>
-        </w:rPr>
-        <w:t xml:space="preserve">5 </w:t>
-      </w:r>
-      <w:r>
-        <w:rPr>
-          <w:rFonts w:ascii="Arial" w:eastAsia="Times New Roman" w:hAnsi="Arial"/>
-          <w:color w:val="000000"/>
-          <w:sz w:val="28"/>
-          <w:szCs w:val="28"/>
-          <w:lang w:eastAsia="fr-FR"/>
-        </w:rPr>
-        <w:t>–</w:t>
-      </w:r>
-      <w:r>
-        <w:rPr>
-          <w:rFonts w:ascii="Arial" w:eastAsia="Times New Roman" w:hAnsi="Arial"/>
-          <w:color w:val="000000"/>
-          <w:sz w:val="28"/>
-          <w:szCs w:val="28"/>
-          <w:lang w:eastAsia="fr-FR"/>
-        </w:rPr>
-        <w:t xml:space="preserve"> </w:t>
-      </w:r>
-      <w:r>
-        <w:rPr>
-          <w:rFonts w:ascii="Arial" w:eastAsia="Times New Roman" w:hAnsi="Arial"/>
-          <w:color w:val="000000"/>
-          <w:sz w:val="28"/>
-          <w:szCs w:val="28"/>
-          <w:lang w:eastAsia="fr-FR"/>
-        </w:rPr>
-        <w:t>Le jardin</w:t>
-      </w:r>
-      <w:r>
-        <w:rPr>
-          <w:rFonts w:ascii="Arial" w:eastAsia="Times New Roman" w:hAnsi="Arial"/>
-          <w:color w:val="000000"/>
-          <w:sz w:val="28"/>
-          <w:szCs w:val="28"/>
-          <w:lang w:eastAsia="fr-FR"/>
-        </w:rPr>
-        <w:t xml:space="preserve"> n’est pas </w:t>
-      </w:r>
-      <w:r>
-        <w:rPr>
-          <w:rFonts w:ascii="Arial" w:eastAsia="Times New Roman" w:hAnsi="Arial"/>
-          <w:color w:val="000000"/>
-          <w:sz w:val="28"/>
-          <w:szCs w:val="28"/>
-          <w:lang w:eastAsia="fr-FR"/>
-        </w:rPr>
-        <w:t>créé</w:t>
-      </w:r>
-      <w:r>
-        <w:rPr>
-          <w:rFonts w:ascii="Arial" w:eastAsia="Times New Roman" w:hAnsi="Arial"/>
-          <w:color w:val="000000"/>
-          <w:sz w:val="28"/>
-          <w:szCs w:val="28"/>
-          <w:lang w:eastAsia="fr-FR"/>
-        </w:rPr>
-        <w:t>.  </w:t>
-      </w:r>
-    </w:p>
-    <w:p>
-      <w:pPr>
-        <w:spacing w:after="20" w:line="240" w:lineRule="auto"/>
-        <w:ind w:right="20"/>
-        <w:rPr>
-          <w:rFonts w:ascii="Times New Roman" w:eastAsia="Times New Roman" w:hAnsi="Times New Roman" w:cs="Times New Roman"/>
-          <w:sz w:val="24"/>
-          <w:szCs w:val="24"/>
-          <w:lang w:eastAsia="fr-FR"/>
-        </w:rPr>
-      </w:pPr>
+        <w:t>4- L</w:t>
+      </w:r>
+      <w:r>
+        <w:rPr>
+          <w:rFonts w:ascii="Arial" w:eastAsia="Times New Roman" w:hAnsi="Arial"/>
+          <w:color w:val="000000"/>
+          <w:sz w:val="28"/>
+          <w:szCs w:val="28"/>
+          <w:lang w:eastAsia="fr-FR"/>
+        </w:rPr>
+        <w:t xml:space="preserve">’utilisateur </w:t>
+      </w:r>
+      <w:r>
+        <w:rPr>
+          <w:rFonts w:ascii="Arial" w:eastAsia="Times New Roman" w:hAnsi="Arial"/>
+          <w:color w:val="000000"/>
+          <w:sz w:val="28"/>
+          <w:szCs w:val="28"/>
+          <w:lang w:eastAsia="fr-FR"/>
+        </w:rPr>
+        <w:t>clique sur « Annuler ».</w:t>
+      </w:r>
+    </w:p>
+    <w:p>
+      <w:pPr>
+        <w:spacing w:after="20" w:line="240" w:lineRule="auto"/>
+        <w:ind w:right="20"/>
+        <w:rPr>
+          <w:rFonts w:ascii="Arial" w:eastAsia="Times New Roman" w:hAnsi="Arial"/>
+          <w:color w:val="000000"/>
+          <w:sz w:val="28"/>
+          <w:szCs w:val="28"/>
+          <w:lang w:eastAsia="fr-FR"/>
+        </w:rPr>
+      </w:pPr>
+      <w:r>
+        <w:rPr>
+          <w:rFonts w:ascii="Arial" w:eastAsia="Times New Roman" w:hAnsi="Arial"/>
+          <w:color w:val="000000"/>
+          <w:sz w:val="28"/>
+          <w:szCs w:val="28"/>
+          <w:lang w:eastAsia="fr-FR"/>
+        </w:rPr>
+        <w:t xml:space="preserve">5- Le </w:t>
+      </w:r>
+      <w:r>
+        <w:rPr>
+          <w:rFonts w:ascii="Arial" w:eastAsia="Times New Roman" w:hAnsi="Arial"/>
+          <w:color w:val="000000"/>
+          <w:sz w:val="28"/>
+          <w:szCs w:val="28"/>
+          <w:lang w:eastAsia="fr-FR"/>
+        </w:rPr>
+        <w:t xml:space="preserve">jardin </w:t>
+      </w:r>
+      <w:r>
+        <w:rPr>
+          <w:rFonts w:ascii="Arial" w:eastAsia="Times New Roman" w:hAnsi="Arial"/>
+          <w:color w:val="000000"/>
+          <w:sz w:val="28"/>
+          <w:szCs w:val="28"/>
+          <w:lang w:eastAsia="fr-FR"/>
+        </w:rPr>
+        <w:t>n’est pas supprimé.</w:t>
+      </w:r>
     </w:p>
     <w:p>
       <w:pPr>
@@ -3191,722 +4038,6 @@
     </w:p>
     <w:p>
       <w:pPr>
-        <w:pStyle w:val="Titre2"/>
-        <w:rPr>
-          <w:rFonts w:eastAsia="Times New Roman"/>
-          <w:lang w:eastAsia="fr-FR"/>
-        </w:rPr>
-      </w:pPr>
-      <w:bookmarkStart w:id="4" w:name="_Toc119942941"/>
-      <w:r>
-        <w:rPr>
-          <w:rFonts w:eastAsia="Times New Roman"/>
-          <w:lang w:eastAsia="fr-FR"/>
-        </w:rPr>
-        <w:t>Cas n°</w:t>
-      </w:r>
-      <w:r>
-        <w:rPr>
-          <w:rFonts w:eastAsia="Times New Roman"/>
-          <w:lang w:eastAsia="fr-FR"/>
-        </w:rPr>
-        <w:t>4</w:t>
-      </w:r>
-      <w:r>
-        <w:rPr>
-          <w:rFonts w:eastAsia="Times New Roman"/>
-          <w:lang w:eastAsia="fr-FR"/>
-        </w:rPr>
-        <w:t xml:space="preserve"> : Supprimer un </w:t>
-      </w:r>
-      <w:r>
-        <w:rPr>
-          <w:rFonts w:eastAsia="Times New Roman"/>
-          <w:lang w:eastAsia="fr-FR"/>
-        </w:rPr>
-        <w:t>jardin</w:t>
-      </w:r>
-      <w:bookmarkEnd w:id="4"/>
-    </w:p>
-    <w:p>
-      <w:pPr>
-        <w:spacing w:after="20" w:line="240" w:lineRule="auto"/>
-        <w:ind w:right="20"/>
-        <w:rPr>
-          <w:rFonts w:ascii="Arial" w:eastAsia="Times New Roman" w:hAnsi="Arial"/>
-          <w:i/>
-          <w:iCs/>
-          <w:color w:val="000000"/>
-          <w:sz w:val="28"/>
-          <w:szCs w:val="28"/>
-          <w:lang w:eastAsia="fr-FR"/>
-        </w:rPr>
-      </w:pPr>
-    </w:p>
-    <w:p>
-      <w:pPr>
-        <w:pStyle w:val="Paragraphedeliste"/>
-        <w:numPr>
-          <w:ilvl w:val="0"/>
-          <w:numId w:val="1"/>
-        </w:numPr>
-        <w:spacing w:after="20" w:line="240" w:lineRule="auto"/>
-        <w:ind w:right="20"/>
-        <w:rPr>
-          <w:rFonts w:ascii="Arial" w:eastAsia="Times New Roman" w:hAnsi="Arial"/>
-          <w:color w:val="000000"/>
-          <w:sz w:val="28"/>
-          <w:szCs w:val="28"/>
-          <w:lang w:eastAsia="fr-FR"/>
-        </w:rPr>
-      </w:pPr>
-      <w:r>
-        <w:rPr>
-          <w:rFonts w:ascii="Arial" w:eastAsia="Times New Roman" w:hAnsi="Arial"/>
-          <w:color w:val="000000"/>
-          <w:sz w:val="28"/>
-          <w:szCs w:val="28"/>
-          <w:lang w:eastAsia="fr-FR"/>
-        </w:rPr>
-        <w:t xml:space="preserve">Acteur : </w:t>
-      </w:r>
-      <w:r>
-        <w:rPr>
-          <w:rFonts w:ascii="Arial" w:eastAsia="Times New Roman" w:hAnsi="Arial"/>
-          <w:color w:val="000000"/>
-          <w:sz w:val="28"/>
-          <w:szCs w:val="28"/>
-          <w:lang w:eastAsia="fr-FR"/>
-        </w:rPr>
-        <w:t>Utilisateur connecté.</w:t>
-      </w:r>
-    </w:p>
-    <w:p>
-      <w:pPr>
-        <w:pStyle w:val="Paragraphedeliste"/>
-        <w:numPr>
-          <w:ilvl w:val="0"/>
-          <w:numId w:val="1"/>
-        </w:numPr>
-        <w:spacing w:after="20" w:line="240" w:lineRule="auto"/>
-        <w:ind w:right="20"/>
-        <w:rPr>
-          <w:rFonts w:ascii="Arial" w:eastAsia="Times New Roman" w:hAnsi="Arial"/>
-          <w:color w:val="000000"/>
-          <w:sz w:val="28"/>
-          <w:szCs w:val="28"/>
-          <w:lang w:eastAsia="fr-FR"/>
-        </w:rPr>
-      </w:pPr>
-      <w:r>
-        <w:rPr>
-          <w:rFonts w:ascii="Arial" w:eastAsia="Times New Roman" w:hAnsi="Arial"/>
-          <w:color w:val="000000"/>
-          <w:sz w:val="28"/>
-          <w:szCs w:val="28"/>
-          <w:lang w:eastAsia="fr-FR"/>
-        </w:rPr>
-        <w:t>Conditions d’utilisation : être identifié en tant que chef de projet.</w:t>
-      </w:r>
-    </w:p>
-    <w:p>
-      <w:pPr>
-        <w:pStyle w:val="Paragraphedeliste"/>
-        <w:numPr>
-          <w:ilvl w:val="0"/>
-          <w:numId w:val="1"/>
-        </w:numPr>
-        <w:spacing w:after="20" w:line="240" w:lineRule="auto"/>
-        <w:ind w:right="20"/>
-        <w:rPr>
-          <w:rFonts w:ascii="Arial" w:eastAsia="Times New Roman" w:hAnsi="Arial"/>
-          <w:color w:val="000000"/>
-          <w:sz w:val="28"/>
-          <w:szCs w:val="28"/>
-          <w:lang w:eastAsia="fr-FR"/>
-        </w:rPr>
-      </w:pPr>
-      <w:r>
-        <w:rPr>
-          <w:rFonts w:ascii="Arial" w:eastAsia="Times New Roman" w:hAnsi="Arial"/>
-          <w:color w:val="000000"/>
-          <w:sz w:val="28"/>
-          <w:szCs w:val="28"/>
-          <w:lang w:eastAsia="fr-FR"/>
-        </w:rPr>
-        <w:t xml:space="preserve">Cas inclus : le </w:t>
-      </w:r>
-      <w:r>
-        <w:rPr>
-          <w:rFonts w:ascii="Arial" w:eastAsia="Times New Roman" w:hAnsi="Arial"/>
-          <w:color w:val="000000"/>
-          <w:sz w:val="28"/>
-          <w:szCs w:val="28"/>
-          <w:lang w:eastAsia="fr-FR"/>
-        </w:rPr>
-        <w:t>jardin doit être crée</w:t>
-      </w:r>
-      <w:r>
-        <w:rPr>
-          <w:rFonts w:ascii="Arial" w:eastAsia="Times New Roman" w:hAnsi="Arial"/>
-          <w:color w:val="000000"/>
-          <w:sz w:val="28"/>
-          <w:szCs w:val="28"/>
-          <w:lang w:eastAsia="fr-FR"/>
-        </w:rPr>
-        <w:t>.</w:t>
-      </w:r>
-    </w:p>
-    <w:p>
-      <w:pPr>
-        <w:pStyle w:val="Paragraphedeliste"/>
-        <w:numPr>
-          <w:ilvl w:val="0"/>
-          <w:numId w:val="1"/>
-        </w:numPr>
-        <w:spacing w:after="20" w:line="240" w:lineRule="auto"/>
-        <w:ind w:right="20"/>
-        <w:rPr>
-          <w:rFonts w:ascii="Arial" w:eastAsia="Times New Roman" w:hAnsi="Arial"/>
-          <w:color w:val="000000"/>
-          <w:sz w:val="28"/>
-          <w:szCs w:val="28"/>
-          <w:lang w:eastAsia="fr-FR"/>
-        </w:rPr>
-      </w:pPr>
-      <w:r>
-        <w:rPr>
-          <w:rFonts w:ascii="Arial" w:eastAsia="Times New Roman" w:hAnsi="Arial"/>
-          <w:color w:val="000000"/>
-          <w:sz w:val="28"/>
-          <w:szCs w:val="28"/>
-          <w:lang w:eastAsia="fr-FR"/>
-        </w:rPr>
-        <w:t>Description : L</w:t>
-      </w:r>
-      <w:r>
-        <w:rPr>
-          <w:rFonts w:ascii="Arial" w:eastAsia="Times New Roman" w:hAnsi="Arial"/>
-          <w:color w:val="000000"/>
-          <w:sz w:val="28"/>
-          <w:szCs w:val="28"/>
-          <w:lang w:eastAsia="fr-FR"/>
-        </w:rPr>
-        <w:t xml:space="preserve">’utilisateur abonné </w:t>
-      </w:r>
-      <w:r>
-        <w:rPr>
-          <w:rFonts w:ascii="Arial" w:eastAsia="Times New Roman" w:hAnsi="Arial"/>
-          <w:color w:val="000000"/>
-          <w:sz w:val="28"/>
-          <w:szCs w:val="28"/>
-          <w:lang w:eastAsia="fr-FR"/>
-        </w:rPr>
-        <w:t xml:space="preserve">peut supprimer un </w:t>
-      </w:r>
-      <w:r>
-        <w:rPr>
-          <w:rFonts w:ascii="Arial" w:eastAsia="Times New Roman" w:hAnsi="Arial"/>
-          <w:color w:val="000000"/>
-          <w:sz w:val="28"/>
-          <w:szCs w:val="28"/>
-          <w:lang w:eastAsia="fr-FR"/>
-        </w:rPr>
-        <w:t>jardin</w:t>
-      </w:r>
-      <w:r>
-        <w:rPr>
-          <w:rFonts w:ascii="Arial" w:eastAsia="Times New Roman" w:hAnsi="Arial"/>
-          <w:color w:val="000000"/>
-          <w:sz w:val="28"/>
-          <w:szCs w:val="28"/>
-          <w:lang w:eastAsia="fr-FR"/>
-        </w:rPr>
-        <w:t xml:space="preserve"> s’il le souhaite.</w:t>
-      </w:r>
-    </w:p>
-    <w:p>
-      <w:pPr>
-        <w:spacing w:after="20" w:line="240" w:lineRule="auto"/>
-        <w:ind w:left="360" w:right="20"/>
-        <w:rPr>
-          <w:rFonts w:ascii="Arial" w:eastAsia="Times New Roman" w:hAnsi="Arial"/>
-          <w:color w:val="000000"/>
-          <w:sz w:val="28"/>
-          <w:szCs w:val="28"/>
-          <w:lang w:eastAsia="fr-FR"/>
-        </w:rPr>
-      </w:pPr>
-    </w:p>
-    <w:p>
-      <w:pPr>
-        <w:spacing w:after="20" w:line="240" w:lineRule="auto"/>
-        <w:ind w:right="20"/>
-      </w:pPr>
-      <w:r>
-        <w:rPr>
-          <w:rFonts w:ascii="Arial" w:eastAsia="Times New Roman" w:hAnsi="Arial"/>
-          <w:color w:val="000000"/>
-          <w:sz w:val="28"/>
-          <w:szCs w:val="28"/>
-          <w:shd w:val="clear" w:color="auto" w:fill="FFFF00"/>
-          <w:lang w:eastAsia="fr-FR"/>
-        </w:rPr>
-        <w:t>Scénario nominal :</w:t>
-      </w:r>
-      <w:r>
-        <w:rPr>
-          <w:rFonts w:ascii="Arial" w:eastAsia="Times New Roman" w:hAnsi="Arial"/>
-          <w:color w:val="000000"/>
-          <w:sz w:val="28"/>
-          <w:szCs w:val="28"/>
-          <w:lang w:eastAsia="fr-FR"/>
-        </w:rPr>
-        <w:t xml:space="preserve">  </w:t>
-      </w:r>
-    </w:p>
-    <w:p>
-      <w:pPr>
-        <w:spacing w:after="20" w:line="240" w:lineRule="auto"/>
-        <w:ind w:right="20"/>
-        <w:rPr>
-          <w:rFonts w:ascii="Arial" w:eastAsia="Times New Roman" w:hAnsi="Arial"/>
-          <w:color w:val="000000"/>
-          <w:sz w:val="28"/>
-          <w:szCs w:val="28"/>
-          <w:lang w:eastAsia="fr-FR"/>
-        </w:rPr>
-      </w:pPr>
-      <w:r>
-        <w:rPr>
-          <w:rFonts w:ascii="Arial" w:eastAsia="Times New Roman" w:hAnsi="Arial"/>
-          <w:color w:val="000000"/>
-          <w:sz w:val="28"/>
-          <w:szCs w:val="28"/>
-          <w:lang w:eastAsia="fr-FR"/>
-        </w:rPr>
-        <w:t>1- L</w:t>
-      </w:r>
-      <w:r>
-        <w:rPr>
-          <w:rFonts w:ascii="Arial" w:eastAsia="Times New Roman" w:hAnsi="Arial"/>
-          <w:color w:val="000000"/>
-          <w:sz w:val="28"/>
-          <w:szCs w:val="28"/>
-          <w:lang w:eastAsia="fr-FR"/>
-        </w:rPr>
-        <w:t xml:space="preserve">’utilisateur </w:t>
-      </w:r>
-      <w:r>
-        <w:rPr>
-          <w:rFonts w:ascii="Arial" w:eastAsia="Times New Roman" w:hAnsi="Arial"/>
-          <w:color w:val="000000"/>
-          <w:sz w:val="28"/>
-          <w:szCs w:val="28"/>
-          <w:lang w:eastAsia="fr-FR"/>
-        </w:rPr>
-        <w:t xml:space="preserve">sélectionne le </w:t>
-      </w:r>
-      <w:r>
-        <w:rPr>
-          <w:rFonts w:ascii="Arial" w:eastAsia="Times New Roman" w:hAnsi="Arial"/>
-          <w:color w:val="000000"/>
-          <w:sz w:val="28"/>
-          <w:szCs w:val="28"/>
-          <w:lang w:eastAsia="fr-FR"/>
-        </w:rPr>
-        <w:t>jardin voulu</w:t>
-      </w:r>
-      <w:r>
-        <w:rPr>
-          <w:rFonts w:ascii="Arial" w:eastAsia="Times New Roman" w:hAnsi="Arial"/>
-          <w:color w:val="000000"/>
-          <w:sz w:val="28"/>
-          <w:szCs w:val="28"/>
-          <w:lang w:eastAsia="fr-FR"/>
-        </w:rPr>
-        <w:t>.</w:t>
-      </w:r>
-    </w:p>
-    <w:p>
-      <w:pPr>
-        <w:spacing w:after="20" w:line="240" w:lineRule="auto"/>
-        <w:ind w:right="20"/>
-        <w:rPr>
-          <w:rFonts w:ascii="Arial" w:eastAsia="Times New Roman" w:hAnsi="Arial"/>
-          <w:color w:val="000000"/>
-          <w:sz w:val="28"/>
-          <w:szCs w:val="28"/>
-          <w:lang w:eastAsia="fr-FR"/>
-        </w:rPr>
-      </w:pPr>
-      <w:r>
-        <w:rPr>
-          <w:rFonts w:ascii="Arial" w:eastAsia="Times New Roman" w:hAnsi="Arial"/>
-          <w:color w:val="000000"/>
-          <w:sz w:val="28"/>
-          <w:szCs w:val="28"/>
-          <w:lang w:eastAsia="fr-FR"/>
-        </w:rPr>
-        <w:t>2– L’utilisateur clique sur l’icône de suppression.</w:t>
-      </w:r>
-    </w:p>
-    <w:p>
-      <w:pPr>
-        <w:spacing w:after="20" w:line="240" w:lineRule="auto"/>
-        <w:ind w:right="20"/>
-        <w:rPr>
-          <w:rFonts w:ascii="Arial" w:eastAsia="Times New Roman" w:hAnsi="Arial"/>
-          <w:color w:val="000000"/>
-          <w:sz w:val="28"/>
-          <w:szCs w:val="28"/>
-          <w:lang w:eastAsia="fr-FR"/>
-        </w:rPr>
-      </w:pPr>
-      <w:r>
-        <w:rPr>
-          <w:rFonts w:ascii="Arial" w:eastAsia="Times New Roman" w:hAnsi="Arial"/>
-          <w:color w:val="000000"/>
-          <w:sz w:val="28"/>
-          <w:szCs w:val="28"/>
-          <w:lang w:eastAsia="fr-FR"/>
-        </w:rPr>
-        <w:t>3- Le système affiche une fenêtre de validation.</w:t>
-      </w:r>
-    </w:p>
-    <w:p>
-      <w:pPr>
-        <w:spacing w:after="20" w:line="240" w:lineRule="auto"/>
-        <w:ind w:right="20"/>
-        <w:rPr>
-          <w:rFonts w:ascii="Arial" w:eastAsia="Times New Roman" w:hAnsi="Arial"/>
-          <w:color w:val="000000"/>
-          <w:sz w:val="28"/>
-          <w:szCs w:val="28"/>
-          <w:lang w:eastAsia="fr-FR"/>
-        </w:rPr>
-      </w:pPr>
-      <w:r>
-        <w:rPr>
-          <w:rFonts w:ascii="Arial" w:eastAsia="Times New Roman" w:hAnsi="Arial"/>
-          <w:color w:val="000000"/>
-          <w:sz w:val="28"/>
-          <w:szCs w:val="28"/>
-          <w:lang w:eastAsia="fr-FR"/>
-        </w:rPr>
-        <w:t>4- Le chef confirme son choix.</w:t>
-      </w:r>
-    </w:p>
-    <w:p>
-      <w:pPr>
-        <w:spacing w:after="20" w:line="240" w:lineRule="auto"/>
-        <w:ind w:right="20"/>
-        <w:rPr>
-          <w:rFonts w:ascii="Arial" w:eastAsia="Times New Roman" w:hAnsi="Arial"/>
-          <w:color w:val="000000"/>
-          <w:sz w:val="28"/>
-          <w:szCs w:val="28"/>
-          <w:lang w:eastAsia="fr-FR"/>
-        </w:rPr>
-      </w:pPr>
-      <w:r>
-        <w:rPr>
-          <w:rFonts w:ascii="Arial" w:eastAsia="Times New Roman" w:hAnsi="Arial"/>
-          <w:color w:val="000000"/>
-          <w:sz w:val="28"/>
-          <w:szCs w:val="28"/>
-          <w:lang w:eastAsia="fr-FR"/>
-        </w:rPr>
-        <w:t xml:space="preserve">5- Le </w:t>
-      </w:r>
-      <w:r>
-        <w:rPr>
-          <w:rFonts w:ascii="Arial" w:eastAsia="Times New Roman" w:hAnsi="Arial"/>
-          <w:color w:val="000000"/>
-          <w:sz w:val="28"/>
-          <w:szCs w:val="28"/>
-          <w:lang w:eastAsia="fr-FR"/>
-        </w:rPr>
-        <w:t xml:space="preserve">jardin </w:t>
-      </w:r>
-      <w:r>
-        <w:rPr>
-          <w:rFonts w:ascii="Arial" w:eastAsia="Times New Roman" w:hAnsi="Arial"/>
-          <w:color w:val="000000"/>
-          <w:sz w:val="28"/>
-          <w:szCs w:val="28"/>
-          <w:lang w:eastAsia="fr-FR"/>
-        </w:rPr>
-        <w:t xml:space="preserve">est effacé de la liste des </w:t>
-      </w:r>
-      <w:r>
-        <w:rPr>
-          <w:rFonts w:ascii="Arial" w:eastAsia="Times New Roman" w:hAnsi="Arial"/>
-          <w:color w:val="000000"/>
-          <w:sz w:val="28"/>
-          <w:szCs w:val="28"/>
-          <w:lang w:eastAsia="fr-FR"/>
-        </w:rPr>
-        <w:t>jardins</w:t>
-      </w:r>
-      <w:r>
-        <w:rPr>
-          <w:rFonts w:ascii="Arial" w:eastAsia="Times New Roman" w:hAnsi="Arial"/>
-          <w:color w:val="000000"/>
-          <w:sz w:val="28"/>
-          <w:szCs w:val="28"/>
-          <w:lang w:eastAsia="fr-FR"/>
-        </w:rPr>
-        <w:t>.</w:t>
-      </w:r>
-    </w:p>
-    <w:p>
-      <w:pPr>
-        <w:spacing w:after="20" w:line="240" w:lineRule="auto"/>
-        <w:ind w:left="360" w:right="20"/>
-        <w:rPr>
-          <w:rFonts w:ascii="Arial" w:eastAsia="Times New Roman" w:hAnsi="Arial"/>
-          <w:color w:val="000000"/>
-          <w:sz w:val="28"/>
-          <w:szCs w:val="28"/>
-          <w:lang w:eastAsia="fr-FR"/>
-        </w:rPr>
-      </w:pPr>
-      <w:r>
-        <w:rPr>
-          <w:rFonts w:ascii="Arial" w:eastAsia="Times New Roman" w:hAnsi="Arial"/>
-          <w:color w:val="000000"/>
-          <w:sz w:val="28"/>
-          <w:szCs w:val="28"/>
-          <w:lang w:eastAsia="fr-FR"/>
-        </w:rPr>
-        <w:t xml:space="preserve"> </w:t>
-      </w:r>
-    </w:p>
-    <w:p>
-      <w:pPr>
-        <w:spacing w:after="20" w:line="240" w:lineRule="auto"/>
-        <w:ind w:right="20"/>
-      </w:pPr>
-      <w:r>
-        <w:rPr>
-          <w:rFonts w:ascii="Arial" w:eastAsia="Times New Roman" w:hAnsi="Arial"/>
-          <w:color w:val="000000"/>
-          <w:sz w:val="28"/>
-          <w:szCs w:val="28"/>
-          <w:shd w:val="clear" w:color="auto" w:fill="FFFF00"/>
-          <w:lang w:eastAsia="fr-FR"/>
-        </w:rPr>
-        <w:t>Scénario alternatif :</w:t>
-      </w:r>
-    </w:p>
-    <w:p>
-      <w:pPr>
-        <w:spacing w:after="20" w:line="240" w:lineRule="auto"/>
-        <w:ind w:right="20"/>
-        <w:rPr>
-          <w:rFonts w:ascii="Arial" w:eastAsia="Times New Roman" w:hAnsi="Arial"/>
-          <w:color w:val="000000"/>
-          <w:sz w:val="28"/>
-          <w:szCs w:val="28"/>
-          <w:lang w:eastAsia="fr-FR"/>
-        </w:rPr>
-      </w:pPr>
-      <w:r>
-        <w:rPr>
-          <w:rFonts w:ascii="Arial" w:eastAsia="Times New Roman" w:hAnsi="Arial"/>
-          <w:color w:val="000000"/>
-          <w:sz w:val="28"/>
-          <w:szCs w:val="28"/>
-          <w:lang w:eastAsia="fr-FR"/>
-        </w:rPr>
-        <w:t xml:space="preserve">1- </w:t>
-      </w:r>
-      <w:r>
-        <w:rPr>
-          <w:rFonts w:ascii="Arial" w:eastAsia="Times New Roman" w:hAnsi="Arial"/>
-          <w:color w:val="000000"/>
-          <w:sz w:val="28"/>
-          <w:szCs w:val="28"/>
-          <w:lang w:eastAsia="fr-FR"/>
-        </w:rPr>
-        <w:t>L’utilisateur</w:t>
-      </w:r>
-      <w:r>
-        <w:rPr>
-          <w:rFonts w:ascii="Arial" w:eastAsia="Times New Roman" w:hAnsi="Arial"/>
-          <w:color w:val="000000"/>
-          <w:sz w:val="28"/>
-          <w:szCs w:val="28"/>
-          <w:lang w:eastAsia="fr-FR"/>
-        </w:rPr>
-        <w:t xml:space="preserve"> </w:t>
-      </w:r>
-      <w:r>
-        <w:rPr>
-          <w:rFonts w:ascii="Arial" w:eastAsia="Times New Roman" w:hAnsi="Arial"/>
-          <w:color w:val="000000"/>
-          <w:sz w:val="28"/>
-          <w:szCs w:val="28"/>
-          <w:lang w:eastAsia="fr-FR"/>
-        </w:rPr>
-        <w:t xml:space="preserve">sélectionne le </w:t>
-      </w:r>
-      <w:r>
-        <w:rPr>
-          <w:rFonts w:ascii="Arial" w:eastAsia="Times New Roman" w:hAnsi="Arial"/>
-          <w:color w:val="000000"/>
-          <w:sz w:val="28"/>
-          <w:szCs w:val="28"/>
-          <w:lang w:eastAsia="fr-FR"/>
-        </w:rPr>
-        <w:t>jardin</w:t>
-      </w:r>
-      <w:r>
-        <w:rPr>
-          <w:rFonts w:ascii="Arial" w:eastAsia="Times New Roman" w:hAnsi="Arial"/>
-          <w:color w:val="000000"/>
-          <w:sz w:val="28"/>
-          <w:szCs w:val="28"/>
-          <w:lang w:eastAsia="fr-FR"/>
-        </w:rPr>
-        <w:t xml:space="preserve"> voulu.</w:t>
-      </w:r>
-    </w:p>
-    <w:p>
-      <w:pPr>
-        <w:spacing w:after="20" w:line="240" w:lineRule="auto"/>
-        <w:ind w:right="20"/>
-        <w:rPr>
-          <w:rFonts w:ascii="Arial" w:eastAsia="Times New Roman" w:hAnsi="Arial"/>
-          <w:color w:val="000000"/>
-          <w:sz w:val="28"/>
-          <w:szCs w:val="28"/>
-          <w:lang w:eastAsia="fr-FR"/>
-        </w:rPr>
-      </w:pPr>
-      <w:r>
-        <w:rPr>
-          <w:rFonts w:ascii="Arial" w:eastAsia="Times New Roman" w:hAnsi="Arial"/>
-          <w:color w:val="000000"/>
-          <w:sz w:val="28"/>
-          <w:szCs w:val="28"/>
-          <w:lang w:eastAsia="fr-FR"/>
-        </w:rPr>
-        <w:t>2– L’utilisateur clique sur l’icône de suppression.</w:t>
-      </w:r>
-    </w:p>
-    <w:p>
-      <w:pPr>
-        <w:spacing w:after="20" w:line="240" w:lineRule="auto"/>
-        <w:ind w:right="20"/>
-        <w:rPr>
-          <w:rFonts w:ascii="Arial" w:eastAsia="Times New Roman" w:hAnsi="Arial"/>
-          <w:color w:val="000000"/>
-          <w:sz w:val="28"/>
-          <w:szCs w:val="28"/>
-          <w:lang w:eastAsia="fr-FR"/>
-        </w:rPr>
-      </w:pPr>
-      <w:r>
-        <w:rPr>
-          <w:rFonts w:ascii="Arial" w:eastAsia="Times New Roman" w:hAnsi="Arial"/>
-          <w:color w:val="000000"/>
-          <w:sz w:val="28"/>
-          <w:szCs w:val="28"/>
-          <w:lang w:eastAsia="fr-FR"/>
-        </w:rPr>
-        <w:t>3- Le système affiche une fenêtre de validation.</w:t>
-      </w:r>
-    </w:p>
-    <w:p>
-      <w:pPr>
-        <w:spacing w:after="20" w:line="240" w:lineRule="auto"/>
-        <w:ind w:right="20"/>
-        <w:rPr>
-          <w:rFonts w:ascii="Arial" w:eastAsia="Times New Roman" w:hAnsi="Arial"/>
-          <w:color w:val="000000"/>
-          <w:sz w:val="28"/>
-          <w:szCs w:val="28"/>
-          <w:lang w:eastAsia="fr-FR"/>
-        </w:rPr>
-      </w:pPr>
-      <w:r>
-        <w:rPr>
-          <w:rFonts w:ascii="Arial" w:eastAsia="Times New Roman" w:hAnsi="Arial"/>
-          <w:color w:val="000000"/>
-          <w:sz w:val="28"/>
-          <w:szCs w:val="28"/>
-          <w:lang w:eastAsia="fr-FR"/>
-        </w:rPr>
-        <w:t>4- L</w:t>
-      </w:r>
-      <w:r>
-        <w:rPr>
-          <w:rFonts w:ascii="Arial" w:eastAsia="Times New Roman" w:hAnsi="Arial"/>
-          <w:color w:val="000000"/>
-          <w:sz w:val="28"/>
-          <w:szCs w:val="28"/>
-          <w:lang w:eastAsia="fr-FR"/>
-        </w:rPr>
-        <w:t xml:space="preserve">’utilisateur </w:t>
-      </w:r>
-      <w:r>
-        <w:rPr>
-          <w:rFonts w:ascii="Arial" w:eastAsia="Times New Roman" w:hAnsi="Arial"/>
-          <w:color w:val="000000"/>
-          <w:sz w:val="28"/>
-          <w:szCs w:val="28"/>
-          <w:lang w:eastAsia="fr-FR"/>
-        </w:rPr>
-        <w:t>clique sur « Annuler ».</w:t>
-      </w:r>
-    </w:p>
-    <w:p>
-      <w:pPr>
-        <w:spacing w:after="20" w:line="240" w:lineRule="auto"/>
-        <w:ind w:right="20"/>
-        <w:rPr>
-          <w:rFonts w:ascii="Arial" w:eastAsia="Times New Roman" w:hAnsi="Arial"/>
-          <w:color w:val="000000"/>
-          <w:sz w:val="28"/>
-          <w:szCs w:val="28"/>
-          <w:lang w:eastAsia="fr-FR"/>
-        </w:rPr>
-      </w:pPr>
-      <w:r>
-        <w:rPr>
-          <w:rFonts w:ascii="Arial" w:eastAsia="Times New Roman" w:hAnsi="Arial"/>
-          <w:color w:val="000000"/>
-          <w:sz w:val="28"/>
-          <w:szCs w:val="28"/>
-          <w:lang w:eastAsia="fr-FR"/>
-        </w:rPr>
-        <w:t xml:space="preserve">5- Le </w:t>
-      </w:r>
-      <w:r>
-        <w:rPr>
-          <w:rFonts w:ascii="Arial" w:eastAsia="Times New Roman" w:hAnsi="Arial"/>
-          <w:color w:val="000000"/>
-          <w:sz w:val="28"/>
-          <w:szCs w:val="28"/>
-          <w:lang w:eastAsia="fr-FR"/>
-        </w:rPr>
-        <w:t xml:space="preserve">jardin </w:t>
-      </w:r>
-      <w:r>
-        <w:rPr>
-          <w:rFonts w:ascii="Arial" w:eastAsia="Times New Roman" w:hAnsi="Arial"/>
-          <w:color w:val="000000"/>
-          <w:sz w:val="28"/>
-          <w:szCs w:val="28"/>
-          <w:lang w:eastAsia="fr-FR"/>
-        </w:rPr>
-        <w:t>n’est pas supprimé.</w:t>
-      </w:r>
-    </w:p>
-    <w:p>
-      <w:pPr>
         <w:rPr>
           <w:sz w:val="40"/>
           <w:szCs w:val="40"/>
@@ -3947,6 +4078,38 @@
     </w:p>
     <w:p>
       <w:pPr>
+        <w:rPr>
+          <w:sz w:val="40"/>
+          <w:szCs w:val="40"/>
+        </w:rPr>
+      </w:pPr>
+    </w:p>
+    <w:p>
+      <w:pPr>
+        <w:rPr>
+          <w:sz w:val="40"/>
+          <w:szCs w:val="40"/>
+        </w:rPr>
+      </w:pPr>
+    </w:p>
+    <w:p>
+      <w:pPr>
+        <w:rPr>
+          <w:sz w:val="40"/>
+          <w:szCs w:val="40"/>
+        </w:rPr>
+      </w:pPr>
+    </w:p>
+    <w:p>
+      <w:pPr>
+        <w:rPr>
+          <w:sz w:val="40"/>
+          <w:szCs w:val="40"/>
+        </w:rPr>
+      </w:pPr>
+    </w:p>
+    <w:p>
+      <w:pPr>
         <w:pStyle w:val="Titre2"/>
         <w:rPr>
           <w:rFonts w:eastAsia="Times New Roman"/>
@@ -3959,29 +4122,7 @@
           <w:rFonts w:eastAsia="Times New Roman"/>
           <w:lang w:eastAsia="fr-FR"/>
         </w:rPr>
-        <w:lastRenderedPageBreak/>
-        <w:t>Cas n°</w:t>
-      </w:r>
-      <w:r>
-        <w:rPr>
-          <w:rFonts w:eastAsia="Times New Roman"/>
-          <w:lang w:eastAsia="fr-FR"/>
-        </w:rPr>
-        <w:t>5</w:t>
-      </w:r>
-      <w:r>
-        <w:rPr>
-          <w:rFonts w:eastAsia="Times New Roman"/>
-          <w:lang w:eastAsia="fr-FR"/>
-        </w:rPr>
-        <w:t xml:space="preserve"> : Consulter ses </w:t>
-      </w:r>
-      <w:r>
-        <w:rPr>
-          <w:rFonts w:eastAsia="Times New Roman"/>
-          <w:lang w:eastAsia="fr-FR"/>
-        </w:rPr>
-        <w:t>jardins</w:t>
+        <w:t>Cas : Consulter ses jardins</w:t>
       </w:r>
       <w:bookmarkEnd w:id="5"/>
     </w:p>
@@ -4066,17 +4207,7 @@
           <w:szCs w:val="28"/>
           <w:lang w:eastAsia="fr-FR"/>
         </w:rPr>
-        <w:t xml:space="preserve">Description : Les utilisateurs peuvent consulter les </w:t>
-      </w:r>
-      <w:r>
-        <w:rPr>
-          <w:rFonts w:ascii="Arial" w:eastAsia="Times New Roman" w:hAnsi="Arial"/>
-          <w:color w:val="000000"/>
-          <w:sz w:val="28"/>
-          <w:szCs w:val="28"/>
-          <w:lang w:eastAsia="fr-FR"/>
-        </w:rPr>
-        <w:t>jardins</w:t>
+        <w:t>Description : Les utilisateurs peuvent consulter les jardins</w:t>
       </w:r>
     </w:p>
     <w:p>
@@ -4094,19 +4225,6 @@
     </w:p>
     <w:p>
       <w:pPr>
-        <w:spacing w:before="240" w:after="240" w:line="240" w:lineRule="auto"/>
-        <w:ind w:right="20"/>
-        <w:rPr>
-          <w:rFonts w:ascii="Arial" w:eastAsia="Times New Roman" w:hAnsi="Arial"/>
-          <w:color w:val="000000"/>
-          <w:sz w:val="28"/>
-          <w:szCs w:val="28"/>
-          <w:lang w:eastAsia="fr-FR"/>
-        </w:rPr>
-      </w:pPr>
-    </w:p>
-    <w:p>
-      <w:pPr>
         <w:spacing w:after="20" w:line="240" w:lineRule="auto"/>
         <w:ind w:right="20"/>
       </w:pPr>
@@ -4152,37 +4270,123 @@
           <w:szCs w:val="28"/>
           <w:lang w:eastAsia="fr-FR"/>
         </w:rPr>
-        <w:t xml:space="preserve">1- L’utilisateur sélectionne un </w:t>
-      </w:r>
-      <w:r>
-        <w:rPr>
-          <w:rFonts w:ascii="Arial" w:eastAsia="Times New Roman" w:hAnsi="Arial"/>
-          <w:color w:val="000000"/>
-          <w:sz w:val="28"/>
-          <w:szCs w:val="28"/>
-          <w:lang w:eastAsia="fr-FR"/>
-        </w:rPr>
-        <w:t>jardin</w:t>
-      </w:r>
-      <w:r>
-        <w:rPr>
-          <w:rFonts w:ascii="Arial" w:eastAsia="Times New Roman" w:hAnsi="Arial"/>
-          <w:color w:val="000000"/>
-          <w:sz w:val="28"/>
-          <w:szCs w:val="28"/>
-          <w:lang w:eastAsia="fr-FR"/>
-        </w:rPr>
-        <w:t xml:space="preserve"> dans la liste des </w:t>
-      </w:r>
-      <w:r>
-        <w:rPr>
-          <w:rFonts w:ascii="Arial" w:eastAsia="Times New Roman" w:hAnsi="Arial"/>
-          <w:color w:val="000000"/>
-          <w:sz w:val="28"/>
-          <w:szCs w:val="28"/>
-          <w:lang w:eastAsia="fr-FR"/>
-        </w:rPr>
-        <w:t>jardins</w:t>
+        <w:t>1- L’utilisateur sélectionne un jardin dans la liste des jardins crées par l’utilisateur.</w:t>
+      </w:r>
+    </w:p>
+    <w:p>
+      <w:pPr>
+        <w:spacing w:after="20" w:line="240" w:lineRule="auto"/>
+        <w:ind w:right="20"/>
+        <w:rPr>
+          <w:rFonts w:ascii="Arial" w:eastAsia="Times New Roman" w:hAnsi="Arial"/>
+          <w:color w:val="000000"/>
+          <w:sz w:val="28"/>
+          <w:szCs w:val="28"/>
+          <w:lang w:eastAsia="fr-FR"/>
+        </w:rPr>
+      </w:pPr>
+      <w:r>
+        <w:rPr>
+          <w:rFonts w:ascii="Arial" w:eastAsia="Times New Roman" w:hAnsi="Arial"/>
+          <w:color w:val="000000"/>
+          <w:sz w:val="28"/>
+          <w:szCs w:val="28"/>
+          <w:lang w:eastAsia="fr-FR"/>
+        </w:rPr>
+        <w:t>2– Le système répond en affichant la page du jardin que l’utilisateur a sélectionné.</w:t>
+      </w:r>
+    </w:p>
+    <w:p>
+      <w:pPr>
+        <w:spacing w:after="20" w:line="240" w:lineRule="auto"/>
+        <w:ind w:right="20"/>
+        <w:rPr>
+          <w:rFonts w:ascii="Arial" w:eastAsia="Times New Roman" w:hAnsi="Arial"/>
+          <w:color w:val="000000"/>
+          <w:sz w:val="28"/>
+          <w:szCs w:val="28"/>
+          <w:lang w:eastAsia="fr-FR"/>
+        </w:rPr>
+      </w:pPr>
+      <w:r>
+        <w:rPr>
+          <w:rFonts w:ascii="Arial" w:eastAsia="Times New Roman" w:hAnsi="Arial"/>
+          <w:color w:val="000000"/>
+          <w:sz w:val="28"/>
+          <w:szCs w:val="28"/>
+          <w:lang w:eastAsia="fr-FR"/>
+        </w:rPr>
+        <w:t xml:space="preserve">3 – La page affiche </w:t>
+      </w:r>
+      <w:r>
+        <w:rPr>
+          <w:rFonts w:ascii="Arial" w:eastAsia="Times New Roman" w:hAnsi="Arial"/>
+          <w:color w:val="000000"/>
+          <w:sz w:val="28"/>
+          <w:szCs w:val="28"/>
+          <w:lang w:eastAsia="fr-FR"/>
+        </w:rPr>
+        <w:t xml:space="preserve">toutes les données </w:t>
+      </w:r>
+      <w:r>
+        <w:rPr>
+          <w:rFonts w:ascii="Arial" w:eastAsia="Times New Roman" w:hAnsi="Arial"/>
+          <w:color w:val="000000"/>
+          <w:sz w:val="28"/>
+          <w:szCs w:val="28"/>
+          <w:lang w:eastAsia="fr-FR"/>
+        </w:rPr>
+        <w:t xml:space="preserve">du jardin : </w:t>
+      </w:r>
+      <w:r>
+        <w:rPr>
+          <w:rFonts w:ascii="Arial" w:eastAsia="Times New Roman" w:hAnsi="Arial"/>
+          <w:color w:val="000000"/>
+          <w:sz w:val="28"/>
+          <w:szCs w:val="28"/>
+          <w:lang w:eastAsia="fr-FR"/>
+        </w:rPr>
+        <w:t>t</w:t>
+      </w:r>
+      <w:r>
+        <w:rPr>
+          <w:rFonts w:ascii="Arial" w:eastAsia="Times New Roman" w:hAnsi="Arial"/>
+          <w:color w:val="000000"/>
+          <w:sz w:val="28"/>
+          <w:szCs w:val="28"/>
+          <w:lang w:eastAsia="fr-FR"/>
+        </w:rPr>
+        <w:t xml:space="preserve">empérature, </w:t>
+      </w:r>
+      <w:r>
+        <w:rPr>
+          <w:rFonts w:ascii="Arial" w:eastAsia="Times New Roman" w:hAnsi="Arial"/>
+          <w:color w:val="000000"/>
+          <w:sz w:val="28"/>
+          <w:szCs w:val="28"/>
+          <w:lang w:eastAsia="fr-FR"/>
+        </w:rPr>
+        <w:t>h</w:t>
+      </w:r>
+      <w:r>
+        <w:rPr>
+          <w:rFonts w:ascii="Arial" w:eastAsia="Times New Roman" w:hAnsi="Arial"/>
+          <w:color w:val="000000"/>
+          <w:sz w:val="28"/>
+          <w:szCs w:val="28"/>
+          <w:lang w:eastAsia="fr-FR"/>
+        </w:rPr>
+        <w:t>umidité,</w:t>
+      </w:r>
+      <w:r>
+        <w:rPr>
+          <w:rFonts w:ascii="Arial" w:eastAsia="Times New Roman" w:hAnsi="Arial"/>
+          <w:color w:val="000000"/>
+          <w:sz w:val="28"/>
+          <w:szCs w:val="28"/>
+          <w:lang w:eastAsia="fr-FR"/>
+        </w:rPr>
+        <w:t xml:space="preserve"> lumière, niveau d’eau.</w:t>
       </w:r>
       <w:r>
         <w:rPr>
@@ -4194,172 +4398,32 @@
         </w:rPr>
         <w:t xml:space="preserve"> </w:t>
       </w:r>
-      <w:r>
-        <w:rPr>
-          <w:rFonts w:ascii="Arial" w:eastAsia="Times New Roman" w:hAnsi="Arial"/>
-          <w:color w:val="000000"/>
-          <w:sz w:val="28"/>
-          <w:szCs w:val="28"/>
-          <w:lang w:eastAsia="fr-FR"/>
-        </w:rPr>
-        <w:t>crées par l’utilisateur</w:t>
-      </w:r>
-      <w:r>
-        <w:rPr>
-          <w:rFonts w:ascii="Arial" w:eastAsia="Times New Roman" w:hAnsi="Arial"/>
-          <w:color w:val="000000"/>
-          <w:sz w:val="28"/>
-          <w:szCs w:val="28"/>
-          <w:lang w:eastAsia="fr-FR"/>
-        </w:rPr>
-        <w:t>.</w:t>
-      </w:r>
-    </w:p>
-    <w:p>
-      <w:pPr>
-        <w:spacing w:after="20" w:line="240" w:lineRule="auto"/>
-        <w:ind w:right="20"/>
-        <w:rPr>
-          <w:rFonts w:ascii="Arial" w:eastAsia="Times New Roman" w:hAnsi="Arial"/>
-          <w:color w:val="000000"/>
-          <w:sz w:val="28"/>
-          <w:szCs w:val="28"/>
-          <w:lang w:eastAsia="fr-FR"/>
-        </w:rPr>
-      </w:pPr>
-      <w:r>
-        <w:rPr>
-          <w:rFonts w:ascii="Arial" w:eastAsia="Times New Roman" w:hAnsi="Arial"/>
-          <w:color w:val="000000"/>
-          <w:sz w:val="28"/>
-          <w:szCs w:val="28"/>
-          <w:lang w:eastAsia="fr-FR"/>
-        </w:rPr>
-        <w:t xml:space="preserve">2– Le système répond en affichant la page du </w:t>
-      </w:r>
-      <w:r>
-        <w:rPr>
-          <w:rFonts w:ascii="Arial" w:eastAsia="Times New Roman" w:hAnsi="Arial"/>
-          <w:color w:val="000000"/>
-          <w:sz w:val="28"/>
-          <w:szCs w:val="28"/>
-          <w:lang w:eastAsia="fr-FR"/>
-        </w:rPr>
-        <w:t>jardin</w:t>
-      </w:r>
-      <w:r>
-        <w:rPr>
-          <w:rFonts w:ascii="Arial" w:eastAsia="Times New Roman" w:hAnsi="Arial"/>
-          <w:color w:val="000000"/>
-          <w:sz w:val="28"/>
-          <w:szCs w:val="28"/>
-          <w:lang w:eastAsia="fr-FR"/>
-        </w:rPr>
-        <w:t xml:space="preserve"> que l’utilisateur a sélectionné.</w:t>
-      </w:r>
-    </w:p>
-    <w:p>
-      <w:pPr>
-        <w:spacing w:after="20" w:line="240" w:lineRule="auto"/>
-        <w:ind w:right="20"/>
-        <w:rPr>
-          <w:rFonts w:ascii="Arial" w:eastAsia="Times New Roman" w:hAnsi="Arial"/>
-          <w:color w:val="000000"/>
-          <w:sz w:val="28"/>
-          <w:szCs w:val="28"/>
-          <w:lang w:eastAsia="fr-FR"/>
-        </w:rPr>
-      </w:pPr>
-      <w:r>
-        <w:rPr>
-          <w:rFonts w:ascii="Arial" w:eastAsia="Times New Roman" w:hAnsi="Arial"/>
-          <w:color w:val="000000"/>
-          <w:sz w:val="28"/>
-          <w:szCs w:val="28"/>
-          <w:lang w:eastAsia="fr-FR"/>
-        </w:rPr>
-        <w:t xml:space="preserve">3 – La page affiche </w:t>
-      </w:r>
-      <w:r>
-        <w:rPr>
-          <w:rFonts w:ascii="Arial" w:eastAsia="Times New Roman" w:hAnsi="Arial"/>
-          <w:color w:val="000000"/>
-          <w:sz w:val="28"/>
-          <w:szCs w:val="28"/>
-          <w:lang w:eastAsia="fr-FR"/>
-        </w:rPr>
-        <w:t xml:space="preserve">toutes les données </w:t>
-      </w:r>
-      <w:r>
-        <w:rPr>
-          <w:rFonts w:ascii="Arial" w:eastAsia="Times New Roman" w:hAnsi="Arial"/>
-          <w:color w:val="000000"/>
-          <w:sz w:val="28"/>
-          <w:szCs w:val="28"/>
-          <w:lang w:eastAsia="fr-FR"/>
-        </w:rPr>
-        <w:t xml:space="preserve">du jardin : </w:t>
-      </w:r>
-      <w:r>
-        <w:rPr>
-          <w:rFonts w:ascii="Arial" w:eastAsia="Times New Roman" w:hAnsi="Arial"/>
-          <w:color w:val="000000"/>
-          <w:sz w:val="28"/>
-          <w:szCs w:val="28"/>
-          <w:lang w:eastAsia="fr-FR"/>
-        </w:rPr>
-        <w:t>t</w:t>
-      </w:r>
-      <w:r>
-        <w:rPr>
-          <w:rFonts w:ascii="Arial" w:eastAsia="Times New Roman" w:hAnsi="Arial"/>
-          <w:color w:val="000000"/>
-          <w:sz w:val="28"/>
-          <w:szCs w:val="28"/>
-          <w:lang w:eastAsia="fr-FR"/>
-        </w:rPr>
-        <w:t xml:space="preserve">empérature, </w:t>
-      </w:r>
-      <w:r>
-        <w:rPr>
-          <w:rFonts w:ascii="Arial" w:eastAsia="Times New Roman" w:hAnsi="Arial"/>
-          <w:color w:val="000000"/>
-          <w:sz w:val="28"/>
-          <w:szCs w:val="28"/>
-          <w:lang w:eastAsia="fr-FR"/>
-        </w:rPr>
-        <w:t>h</w:t>
-      </w:r>
-      <w:r>
-        <w:rPr>
-          <w:rFonts w:ascii="Arial" w:eastAsia="Times New Roman" w:hAnsi="Arial"/>
-          <w:color w:val="000000"/>
-          <w:sz w:val="28"/>
-          <w:szCs w:val="28"/>
-          <w:lang w:eastAsia="fr-FR"/>
-        </w:rPr>
-        <w:t>umidité,</w:t>
-      </w:r>
-      <w:r>
-        <w:rPr>
-          <w:rFonts w:ascii="Arial" w:eastAsia="Times New Roman" w:hAnsi="Arial"/>
-          <w:color w:val="000000"/>
-          <w:sz w:val="28"/>
-          <w:szCs w:val="28"/>
-          <w:lang w:eastAsia="fr-FR"/>
-        </w:rPr>
-        <w:t xml:space="preserve"> lumière, niveau d’eau.</w:t>
-      </w:r>
-      <w:r>
-        <w:rPr>
-          <w:rFonts w:ascii="Arial" w:eastAsia="Times New Roman" w:hAnsi="Arial"/>
-          <w:color w:val="000000"/>
-          <w:sz w:val="28"/>
-          <w:szCs w:val="28"/>
-          <w:lang w:eastAsia="fr-FR"/>
-        </w:rPr>
-        <w:t xml:space="preserve"> </w:t>
-      </w:r>
+    </w:p>
+    <w:p>
+      <w:pPr>
+        <w:spacing w:after="20" w:line="240" w:lineRule="auto"/>
+        <w:ind w:right="20"/>
+        <w:rPr>
+          <w:rFonts w:ascii="Arial" w:eastAsia="Times New Roman" w:hAnsi="Arial"/>
+          <w:color w:val="000000"/>
+          <w:sz w:val="28"/>
+          <w:szCs w:val="28"/>
+          <w:lang w:eastAsia="fr-FR"/>
+        </w:rPr>
+      </w:pPr>
+    </w:p>
+    <w:p>
+      <w:pPr>
+        <w:spacing w:after="20" w:line="240" w:lineRule="auto"/>
+        <w:ind w:right="20"/>
+        <w:rPr>
+          <w:rFonts w:ascii="Arial" w:eastAsia="Times New Roman" w:hAnsi="Arial"/>
+          <w:color w:val="000000"/>
+          <w:sz w:val="28"/>
+          <w:szCs w:val="28"/>
+          <w:lang w:eastAsia="fr-FR"/>
+        </w:rPr>
+      </w:pPr>
     </w:p>
     <w:p>
       <w:pPr>
@@ -4401,14 +4465,7 @@
           <w:rFonts w:eastAsia="Times New Roman"/>
           <w:lang w:eastAsia="fr-FR"/>
         </w:rPr>
-        <w:t xml:space="preserve">Cas n°5 : </w:t>
-      </w:r>
-      <w:r>
-        <w:rPr>
-          <w:rFonts w:eastAsia="Times New Roman"/>
-          <w:lang w:eastAsia="fr-FR"/>
-        </w:rPr>
-        <w:t>Gestion du jardin</w:t>
+        <w:t>Cas n°5 : Gestion du jardin</w:t>
       </w:r>
       <w:bookmarkEnd w:id="6"/>
       <w:r>
@@ -4528,37 +4585,7 @@
           <w:szCs w:val="28"/>
           <w:lang w:eastAsia="fr-FR"/>
         </w:rPr>
-        <w:t xml:space="preserve">Description : Les utilisateurs peuvent </w:t>
-      </w:r>
-      <w:r>
-        <w:rPr>
-          <w:rFonts w:ascii="Arial" w:eastAsia="Times New Roman" w:hAnsi="Arial"/>
-          <w:color w:val="000000"/>
-          <w:sz w:val="28"/>
-          <w:szCs w:val="28"/>
-          <w:lang w:eastAsia="fr-FR"/>
-        </w:rPr>
-        <w:t xml:space="preserve">gérer leurs </w:t>
-      </w:r>
-      <w:r>
-        <w:rPr>
-          <w:rFonts w:ascii="Arial" w:eastAsia="Times New Roman" w:hAnsi="Arial"/>
-          <w:color w:val="000000"/>
-          <w:sz w:val="28"/>
-          <w:szCs w:val="28"/>
-          <w:lang w:eastAsia="fr-FR"/>
-        </w:rPr>
-        <w:t>jardins</w:t>
-      </w:r>
-      <w:r>
-        <w:rPr>
-          <w:rFonts w:ascii="Arial" w:eastAsia="Times New Roman" w:hAnsi="Arial"/>
-          <w:color w:val="000000"/>
-          <w:sz w:val="28"/>
-          <w:szCs w:val="28"/>
-          <w:lang w:eastAsia="fr-FR"/>
-        </w:rPr>
-        <w:t>.</w:t>
+        <w:t>Description : Les utilisateurs peuvent gérer leurs jardins.</w:t>
       </w:r>
     </w:p>
     <w:p>
@@ -4840,7 +4867,6 @@
           <w:shd w:val="clear" w:color="auto" w:fill="FFFF00"/>
           <w:lang w:eastAsia="fr-FR"/>
         </w:rPr>
-        <w:lastRenderedPageBreak/>
         <w:t>Scénario d’échec :</w:t>
       </w:r>
     </w:p>
@@ -4957,47 +4983,7 @@
           <w:szCs w:val="28"/>
           <w:lang w:eastAsia="fr-FR"/>
         </w:rPr>
-        <w:t xml:space="preserve">– L’utilisateur </w:t>
-      </w:r>
-      <w:r>
-        <w:rPr>
-          <w:rFonts w:ascii="Arial" w:eastAsia="Times New Roman" w:hAnsi="Arial"/>
-          <w:color w:val="000000"/>
-          <w:sz w:val="28"/>
-          <w:szCs w:val="28"/>
-          <w:lang w:eastAsia="fr-FR"/>
-        </w:rPr>
-        <w:t>veut a</w:t>
-      </w:r>
-      <w:r>
-        <w:rPr>
-          <w:rFonts w:ascii="Arial" w:eastAsia="Times New Roman" w:hAnsi="Arial"/>
-          <w:color w:val="000000"/>
-          <w:sz w:val="28"/>
-          <w:szCs w:val="28"/>
-          <w:lang w:eastAsia="fr-FR"/>
-        </w:rPr>
-        <w:t xml:space="preserve">rroser son jardin </w:t>
-      </w:r>
-      <w:r>
-        <w:rPr>
-          <w:rFonts w:ascii="Arial" w:eastAsia="Times New Roman" w:hAnsi="Arial"/>
-          <w:color w:val="000000"/>
-          <w:sz w:val="28"/>
-          <w:szCs w:val="28"/>
-          <w:lang w:eastAsia="fr-FR"/>
-        </w:rPr>
-        <w:t>mais le bouton d’arrosage est inaccessible</w:t>
-      </w:r>
-      <w:r>
-        <w:rPr>
-          <w:rFonts w:ascii="Arial" w:eastAsia="Times New Roman" w:hAnsi="Arial"/>
-          <w:color w:val="000000"/>
-          <w:sz w:val="28"/>
-          <w:szCs w:val="28"/>
-          <w:lang w:eastAsia="fr-FR"/>
-        </w:rPr>
-        <w:t xml:space="preserve"> un bouton prévu à cet effet.</w:t>
+        <w:t>– L’utilisateur veut arroser son jardin mais le bouton d’arrosage est inaccessible un bouton prévu à cet effet.</w:t>
       </w:r>
     </w:p>
     <w:p>
